--- a/design/BM_Arquitetura.docx
+++ b/design/BM_Arquitetura.docx
@@ -6,11 +6,9 @@
       <w:pPr>
         <w:pStyle w:val="Ttulo"/>
       </w:pPr>
-      <w:proofErr w:type="spellStart"/>
       <w:r>
         <w:t>BookMinder</w:t>
       </w:r>
-      <w:proofErr w:type="spellEnd"/>
     </w:p>
     <w:p>
       <w:pPr>
@@ -309,51 +307,68 @@
           <w:sz w:val="22"/>
           <w:szCs w:val="22"/>
         </w:rPr>
-        <w:t>Segue link da documentação do Spring Framework e seus demais módulos utilizados</w:t>
-      </w:r>
-    </w:p>
-    <w:p>
-      <w:pPr>
-        <w:pStyle w:val="PargrafodaLista"/>
-        <w:numPr>
-          <w:ilvl w:val="0"/>
-          <w:numId w:val="35"/>
-        </w:numPr>
-        <w:rPr>
-          <w:sz w:val="22"/>
-          <w:szCs w:val="22"/>
-        </w:rPr>
-      </w:pPr>
-      <w:r>
-        <w:rPr>
-          <w:sz w:val="22"/>
-          <w:szCs w:val="22"/>
-        </w:rPr>
-        <w:t>http://projects.spring.io/spring-framework/</w:t>
-      </w:r>
-    </w:p>
-    <w:p>
-      <w:pPr>
-        <w:pStyle w:val="PargrafodaLista"/>
-        <w:numPr>
-          <w:ilvl w:val="0"/>
-          <w:numId w:val="35"/>
-        </w:numPr>
-        <w:rPr>
-          <w:sz w:val="22"/>
-          <w:szCs w:val="22"/>
-        </w:rPr>
-      </w:pPr>
-      <w:hyperlink r:id="rId7" w:history="1">
+        <w:t xml:space="preserve">Para este projeto faremos uso do </w:t>
+      </w:r>
+      <w:hyperlink r:id="rId7" w:tgtFrame="_blank" w:tooltip="Play! Framework" w:history="1">
         <w:r>
           <w:rPr>
             <w:rStyle w:val="Hyperlink"/>
             <w:sz w:val="22"/>
             <w:szCs w:val="22"/>
           </w:rPr>
-          <w:t>http://projects.spring.io/spring-data/</w:t>
+          <w:t>Play! Framework</w:t>
         </w:r>
       </w:hyperlink>
+      <w:r>
+        <w:rPr>
+          <w:sz w:val="22"/>
+          <w:szCs w:val="22"/>
+        </w:rPr>
+        <w:t>, framework que tem ficado cada vez mais famoso devido à sua facilidade de uso, rapidez no desenvolvimento, otimizações de performance e várias outras vantagens.</w:t>
+      </w:r>
+      <w:r>
+        <w:rPr>
+          <w:sz w:val="22"/>
+          <w:szCs w:val="22"/>
+        </w:rPr>
+        <w:t xml:space="preserve"> </w:t>
+      </w:r>
+      <w:r>
+        <w:rPr>
+          <w:sz w:val="22"/>
+          <w:szCs w:val="22"/>
+        </w:rPr>
+        <w:t xml:space="preserve">Segue link da documentação do </w:t>
+      </w:r>
+      <w:r>
+        <w:rPr>
+          <w:sz w:val="22"/>
+          <w:szCs w:val="22"/>
+        </w:rPr>
+        <w:t>Play!</w:t>
+      </w:r>
+      <w:r>
+        <w:rPr>
+          <w:sz w:val="22"/>
+          <w:szCs w:val="22"/>
+        </w:rPr>
+        <w:t xml:space="preserve"> Framework e seus demais módulos utilizados</w:t>
+      </w:r>
+      <w:r>
+        <w:rPr>
+          <w:sz w:val="22"/>
+          <w:szCs w:val="22"/>
+        </w:rPr>
+        <w:t>.</w:t>
+      </w:r>
+    </w:p>
+    <w:p>
+      <w:pPr>
+        <w:rPr>
+          <w:sz w:val="22"/>
+          <w:szCs w:val="22"/>
+        </w:rPr>
+      </w:pPr>
     </w:p>
     <w:p>
       <w:pPr>
@@ -374,1049 +389,92 @@
             <w:sz w:val="22"/>
             <w:szCs w:val="22"/>
           </w:rPr>
-          <w:t>http://projects.spring.io/spring-security/</w:t>
+          <w:t>https://www.playframework.com/</w:t>
         </w:r>
       </w:hyperlink>
     </w:p>
     <w:p>
       <w:pPr>
-        <w:pStyle w:val="Corpodetexto"/>
-      </w:pPr>
-    </w:p>
-    <w:p/>
-    <w:p>
-      <w:pPr>
-        <w:pStyle w:val="Ttulo1"/>
-      </w:pPr>
-      <w:r>
-        <w:t>Mecanismos Arquiteturais</w:t>
-      </w:r>
+        <w:pStyle w:val="PargrafodaLista"/>
+        <w:numPr>
+          <w:ilvl w:val="0"/>
+          <w:numId w:val="35"/>
+        </w:numPr>
+        <w:rPr>
+          <w:sz w:val="22"/>
+          <w:szCs w:val="22"/>
+        </w:rPr>
+      </w:pPr>
+      <w:hyperlink r:id="rId9" w:history="1">
+        <w:r>
+          <w:rPr>
+            <w:rStyle w:val="Hyperlink"/>
+          </w:rPr>
+          <w:t>https://www.playframework.com/download</w:t>
+        </w:r>
+      </w:hyperlink>
     </w:p>
     <w:p>
       <w:pPr>
-        <w:rPr>
-          <w:u w:val="single"/>
-        </w:rPr>
-      </w:pPr>
+        <w:pStyle w:val="PargrafodaLista"/>
+        <w:numPr>
+          <w:ilvl w:val="0"/>
+          <w:numId w:val="35"/>
+        </w:numPr>
+        <w:rPr>
+          <w:sz w:val="22"/>
+          <w:szCs w:val="22"/>
+        </w:rPr>
+      </w:pPr>
+      <w:hyperlink r:id="rId10" w:history="1">
+        <w:r>
+          <w:rPr>
+            <w:rStyle w:val="Hyperlink"/>
+            <w:sz w:val="22"/>
+            <w:szCs w:val="22"/>
+          </w:rPr>
+          <w:t>https://www.playframework.com/documentation/2.3.x/Installing</w:t>
+        </w:r>
+      </w:hyperlink>
     </w:p>
     <w:p>
       <w:pPr>
-        <w:widowControl/>
-        <w:shd w:val="clear" w:color="auto" w:fill="FFFFFF"/>
-        <w:spacing w:after="150" w:line="300" w:lineRule="atLeast"/>
-        <w:rPr>
+        <w:pStyle w:val="PargrafodaLista"/>
+        <w:ind w:left="1440"/>
+        <w:rPr>
+          <w:sz w:val="22"/>
+          <w:szCs w:val="22"/>
+        </w:rPr>
+      </w:pPr>
+    </w:p>
+    <w:p>
+      <w:pPr>
+        <w:rPr>
+          <w:sz w:val="22"/>
+          <w:szCs w:val="22"/>
+        </w:rPr>
+      </w:pPr>
+    </w:p>
+    <w:p>
+      <w:pPr>
+        <w:ind w:left="360"/>
+        <w:rPr>
+          <w:sz w:val="22"/>
+          <w:szCs w:val="22"/>
+        </w:rPr>
+      </w:pPr>
+      <w:r>
+        <w:rPr>
+          <w:noProof/>
           <w:sz w:val="22"/>
           <w:szCs w:val="22"/>
           <w:lang w:eastAsia="pt-BR"/>
         </w:rPr>
-      </w:pPr>
-      <w:r>
-        <w:rPr>
-          <w:sz w:val="22"/>
-          <w:szCs w:val="22"/>
-          <w:lang w:eastAsia="pt-BR"/>
-        </w:rPr>
-        <w:t>Para esse projeto um padrão de codificação será utilizado nas interfaces em uma determinada camada do software declaramos a interface no pacote principal e definimos um pacote filho chamado "</w:t>
-      </w:r>
-      <w:proofErr w:type="spellStart"/>
-      <w:r>
-        <w:rPr>
-          <w:sz w:val="22"/>
-          <w:szCs w:val="22"/>
-          <w:lang w:eastAsia="pt-BR"/>
-        </w:rPr>
-        <w:t>impl</w:t>
-      </w:r>
-      <w:proofErr w:type="spellEnd"/>
-      <w:r>
-        <w:rPr>
-          <w:sz w:val="22"/>
-          <w:szCs w:val="22"/>
-          <w:lang w:eastAsia="pt-BR"/>
-        </w:rPr>
-        <w:t>" onde serão armazenadas as classes de implementação.</w:t>
-      </w:r>
-    </w:p>
-    <w:p>
-      <w:pPr>
-        <w:widowControl/>
-        <w:shd w:val="clear" w:color="auto" w:fill="FFFFFF"/>
-        <w:spacing w:after="150" w:line="300" w:lineRule="atLeast"/>
-        <w:rPr>
-          <w:sz w:val="22"/>
-          <w:szCs w:val="22"/>
-          <w:lang w:eastAsia="pt-BR"/>
-        </w:rPr>
-      </w:pPr>
-      <w:r>
-        <w:rPr>
-          <w:b/>
-          <w:bCs/>
-          <w:sz w:val="22"/>
-          <w:szCs w:val="22"/>
-          <w:lang w:eastAsia="pt-BR"/>
-        </w:rPr>
-        <w:t>DAO</w:t>
-      </w:r>
-      <w:r>
-        <w:rPr>
-          <w:sz w:val="22"/>
-          <w:szCs w:val="22"/>
-          <w:lang w:eastAsia="pt-BR"/>
-        </w:rPr>
-        <w:t>: Encontram-se as classes que irão fazer a conexão com os bancos de dados utilizados pela aplicação, bem como definir os comandos de consulta, inclusão, remoção e alteração desses dados.</w:t>
-      </w:r>
-    </w:p>
-    <w:p>
-      <w:pPr>
-        <w:widowControl/>
-        <w:shd w:val="clear" w:color="auto" w:fill="FFFFFF"/>
-        <w:spacing w:after="150" w:line="300" w:lineRule="atLeast"/>
-        <w:rPr>
-          <w:sz w:val="22"/>
-          <w:szCs w:val="22"/>
-          <w:lang w:eastAsia="pt-BR"/>
-        </w:rPr>
-      </w:pPr>
-      <w:proofErr w:type="spellStart"/>
-      <w:r>
-        <w:rPr>
-          <w:b/>
-          <w:bCs/>
-          <w:sz w:val="22"/>
-          <w:szCs w:val="22"/>
-          <w:lang w:eastAsia="pt-BR"/>
-        </w:rPr>
-        <w:t>Controller</w:t>
-      </w:r>
-      <w:proofErr w:type="spellEnd"/>
-      <w:r>
-        <w:rPr>
-          <w:sz w:val="22"/>
-          <w:szCs w:val="22"/>
-          <w:lang w:eastAsia="pt-BR"/>
-        </w:rPr>
-        <w:t>: Encontram-se as classes que irão trabalhar as requisições do usuário na interface, e a parte de lógica de negócios.</w:t>
-      </w:r>
-    </w:p>
-    <w:p>
-      <w:pPr>
-        <w:widowControl/>
-        <w:shd w:val="clear" w:color="auto" w:fill="FFFFFF"/>
-        <w:spacing w:after="150" w:line="300" w:lineRule="atLeast"/>
-        <w:rPr>
-          <w:sz w:val="22"/>
-          <w:szCs w:val="22"/>
-          <w:lang w:eastAsia="pt-BR"/>
-        </w:rPr>
-      </w:pPr>
-      <w:proofErr w:type="spellStart"/>
-      <w:r>
-        <w:rPr>
-          <w:b/>
-          <w:bCs/>
-          <w:sz w:val="22"/>
-          <w:szCs w:val="22"/>
-          <w:lang w:eastAsia="pt-BR"/>
-        </w:rPr>
-        <w:t>View</w:t>
-      </w:r>
-      <w:proofErr w:type="spellEnd"/>
-      <w:r>
-        <w:rPr>
-          <w:sz w:val="22"/>
-          <w:szCs w:val="22"/>
-          <w:lang w:eastAsia="pt-BR"/>
-        </w:rPr>
-        <w:t>: Contém as classes que farão a interface com o usuário com as funcionalidades do sistema.</w:t>
-      </w:r>
-    </w:p>
-    <w:p>
-      <w:pPr>
-        <w:widowControl/>
-        <w:shd w:val="clear" w:color="auto" w:fill="FFFFFF"/>
-        <w:spacing w:after="150" w:line="300" w:lineRule="atLeast"/>
-        <w:rPr>
-          <w:sz w:val="22"/>
-          <w:szCs w:val="22"/>
-          <w:lang w:eastAsia="pt-BR"/>
-        </w:rPr>
-      </w:pPr>
-      <w:r>
-        <w:rPr>
-          <w:b/>
-          <w:bCs/>
-          <w:sz w:val="22"/>
-          <w:szCs w:val="22"/>
-          <w:lang w:eastAsia="pt-BR"/>
-        </w:rPr>
-        <w:t>Entidade</w:t>
-      </w:r>
-      <w:r>
-        <w:rPr>
-          <w:sz w:val="22"/>
-          <w:szCs w:val="22"/>
-          <w:lang w:eastAsia="pt-BR"/>
-        </w:rPr>
-        <w:t>: Onde são codificadas as classes que farão parte do domínio do projeto.</w:t>
-      </w:r>
-    </w:p>
-    <w:p>
-      <w:pPr>
-        <w:widowControl/>
-        <w:shd w:val="clear" w:color="auto" w:fill="FFFFFF"/>
-        <w:spacing w:after="150" w:line="300" w:lineRule="atLeast"/>
-        <w:rPr>
-          <w:sz w:val="22"/>
-          <w:szCs w:val="22"/>
-          <w:lang w:eastAsia="pt-BR"/>
-        </w:rPr>
-      </w:pPr>
-      <w:proofErr w:type="spellStart"/>
-      <w:r>
-        <w:rPr>
-          <w:b/>
-          <w:bCs/>
-          <w:sz w:val="22"/>
-          <w:szCs w:val="22"/>
-          <w:lang w:eastAsia="pt-BR"/>
-        </w:rPr>
-        <w:t>Exception</w:t>
-      </w:r>
-      <w:proofErr w:type="spellEnd"/>
-      <w:r>
-        <w:rPr>
-          <w:sz w:val="22"/>
-          <w:szCs w:val="22"/>
-          <w:lang w:eastAsia="pt-BR"/>
-        </w:rPr>
-        <w:t>: Onde são codificadas as classes responsáveis pelo tratamento de condições anormais ocorridas na execução compilação do sistema.</w:t>
-      </w:r>
-    </w:p>
-    <w:p>
-      <w:pPr>
-        <w:widowControl/>
-        <w:shd w:val="clear" w:color="auto" w:fill="FFFFFF"/>
-        <w:spacing w:after="150" w:line="300" w:lineRule="atLeast"/>
-        <w:rPr>
-          <w:sz w:val="22"/>
-          <w:szCs w:val="22"/>
-          <w:lang w:eastAsia="pt-BR"/>
-        </w:rPr>
-      </w:pPr>
-      <w:proofErr w:type="spellStart"/>
-      <w:r>
-        <w:rPr>
-          <w:b/>
-          <w:bCs/>
-          <w:sz w:val="22"/>
-          <w:szCs w:val="22"/>
-          <w:lang w:eastAsia="pt-BR"/>
-        </w:rPr>
-        <w:t>Util</w:t>
-      </w:r>
-      <w:proofErr w:type="spellEnd"/>
-      <w:r>
-        <w:rPr>
-          <w:sz w:val="22"/>
-          <w:szCs w:val="22"/>
-          <w:lang w:eastAsia="pt-BR"/>
-        </w:rPr>
-        <w:t xml:space="preserve">: Encontram-se as classes que serão compartilhadas por projeto objetivando a </w:t>
-      </w:r>
-      <w:proofErr w:type="spellStart"/>
-      <w:r>
-        <w:rPr>
-          <w:sz w:val="22"/>
-          <w:szCs w:val="22"/>
-          <w:lang w:eastAsia="pt-BR"/>
-        </w:rPr>
-        <w:t>Reusabilidade</w:t>
-      </w:r>
-      <w:proofErr w:type="spellEnd"/>
-      <w:r>
-        <w:rPr>
-          <w:sz w:val="22"/>
-          <w:szCs w:val="22"/>
-          <w:lang w:eastAsia="pt-BR"/>
-        </w:rPr>
-        <w:t>.</w:t>
-      </w:r>
-    </w:p>
-    <w:p>
-      <w:pPr>
-        <w:rPr>
-          <w:sz w:val="22"/>
-          <w:szCs w:val="22"/>
-          <w:u w:val="single"/>
-        </w:rPr>
-      </w:pPr>
-      <w:proofErr w:type="spellStart"/>
-      <w:r>
-        <w:rPr>
-          <w:b/>
-          <w:bCs/>
-          <w:sz w:val="22"/>
-          <w:szCs w:val="22"/>
-          <w:lang w:eastAsia="pt-BR"/>
-        </w:rPr>
-        <w:t>Message</w:t>
-      </w:r>
-      <w:proofErr w:type="spellEnd"/>
-      <w:r>
-        <w:rPr>
-          <w:b/>
-          <w:bCs/>
-          <w:sz w:val="22"/>
-          <w:szCs w:val="22"/>
-          <w:lang w:eastAsia="pt-BR"/>
-        </w:rPr>
-        <w:t>:</w:t>
-      </w:r>
-      <w:r>
-        <w:rPr>
-          <w:sz w:val="22"/>
-          <w:szCs w:val="22"/>
-          <w:lang w:eastAsia="pt-BR"/>
-        </w:rPr>
-        <w:t> Encontra-se as classes que serão utilizadas para geração de mensagem.</w:t>
-      </w:r>
-    </w:p>
-    <w:p>
-      <w:r>
-        <w:lastRenderedPageBreak/>
-        <w:t xml:space="preserve"> </w:t>
-      </w:r>
-    </w:p>
-    <w:p>
-      <w:pPr>
-        <w:rPr>
-          <w:sz w:val="22"/>
-          <w:szCs w:val="22"/>
-        </w:rPr>
-      </w:pPr>
-      <w:r>
-        <w:rPr>
-          <w:sz w:val="22"/>
-          <w:szCs w:val="22"/>
-        </w:rPr>
-        <w:t>Para pasta WEB-INF terá o arquivo de necessário para a aplicação de visualização e de configuração do Spring</w:t>
-      </w:r>
-    </w:p>
-    <w:p>
-      <w:pPr>
-        <w:rPr>
-          <w:sz w:val="22"/>
-          <w:szCs w:val="22"/>
-        </w:rPr>
-      </w:pPr>
-      <w:r>
-        <w:rPr>
-          <w:sz w:val="22"/>
-          <w:szCs w:val="22"/>
-        </w:rPr>
-        <w:tab/>
-        <w:t>Pasta:</w:t>
-      </w:r>
-    </w:p>
-    <w:p>
-      <w:pPr>
-        <w:pStyle w:val="PargrafodaLista"/>
-        <w:numPr>
-          <w:ilvl w:val="0"/>
-          <w:numId w:val="36"/>
-        </w:numPr>
-        <w:rPr>
-          <w:sz w:val="22"/>
-          <w:szCs w:val="22"/>
-        </w:rPr>
-      </w:pPr>
-      <w:proofErr w:type="spellStart"/>
-      <w:r>
-        <w:rPr>
-          <w:sz w:val="22"/>
-          <w:szCs w:val="22"/>
-        </w:rPr>
-        <w:t>Resources</w:t>
-      </w:r>
-      <w:proofErr w:type="spellEnd"/>
-      <w:r>
-        <w:rPr>
-          <w:sz w:val="22"/>
-          <w:szCs w:val="22"/>
-        </w:rPr>
-        <w:t xml:space="preserve">: pasta contendo </w:t>
-      </w:r>
-      <w:proofErr w:type="gramStart"/>
-      <w:r>
-        <w:rPr>
-          <w:sz w:val="22"/>
-          <w:szCs w:val="22"/>
-        </w:rPr>
-        <w:t>todos os arquivo</w:t>
-      </w:r>
-      <w:proofErr w:type="gramEnd"/>
-      <w:r>
-        <w:rPr>
-          <w:sz w:val="22"/>
-          <w:szCs w:val="22"/>
-        </w:rPr>
-        <w:t xml:space="preserve"> separados em pasta CSS,JS, Imagem do sistema.</w:t>
-      </w:r>
-    </w:p>
-    <w:p>
-      <w:pPr>
-        <w:pStyle w:val="PargrafodaLista"/>
-        <w:numPr>
-          <w:ilvl w:val="0"/>
-          <w:numId w:val="36"/>
-        </w:numPr>
-        <w:rPr>
-          <w:sz w:val="22"/>
-          <w:szCs w:val="22"/>
-        </w:rPr>
-      </w:pPr>
-      <w:proofErr w:type="spellStart"/>
-      <w:r>
-        <w:rPr>
-          <w:sz w:val="22"/>
-          <w:szCs w:val="22"/>
-        </w:rPr>
-        <w:t>Pages</w:t>
-      </w:r>
-      <w:proofErr w:type="spellEnd"/>
-      <w:r>
-        <w:rPr>
-          <w:sz w:val="22"/>
-          <w:szCs w:val="22"/>
-        </w:rPr>
-        <w:t xml:space="preserve">: pasta contendo </w:t>
-      </w:r>
-      <w:proofErr w:type="gramStart"/>
-      <w:r>
-        <w:rPr>
-          <w:sz w:val="22"/>
-          <w:szCs w:val="22"/>
-        </w:rPr>
-        <w:t>todos os arquivo</w:t>
-      </w:r>
-      <w:proofErr w:type="gramEnd"/>
-      <w:r>
-        <w:rPr>
-          <w:sz w:val="22"/>
-          <w:szCs w:val="22"/>
-        </w:rPr>
-        <w:t xml:space="preserve"> para </w:t>
-      </w:r>
-      <w:proofErr w:type="spellStart"/>
-      <w:r>
-        <w:rPr>
-          <w:sz w:val="22"/>
-          <w:szCs w:val="22"/>
-        </w:rPr>
-        <w:t>view</w:t>
-      </w:r>
-      <w:proofErr w:type="spellEnd"/>
-      <w:r>
-        <w:rPr>
-          <w:sz w:val="22"/>
-          <w:szCs w:val="22"/>
-        </w:rPr>
-        <w:t xml:space="preserve"> do sistema separada por função.</w:t>
-      </w:r>
-    </w:p>
-    <w:p>
-      <w:pPr>
-        <w:pStyle w:val="PargrafodaLista"/>
-        <w:numPr>
-          <w:ilvl w:val="0"/>
-          <w:numId w:val="36"/>
-        </w:numPr>
-        <w:rPr>
-          <w:sz w:val="22"/>
-          <w:szCs w:val="22"/>
-        </w:rPr>
-      </w:pPr>
-      <w:r>
-        <w:rPr>
-          <w:sz w:val="22"/>
-          <w:szCs w:val="22"/>
-        </w:rPr>
-        <w:t>Arquivo do Spring: Responsável por configurar o contêiner do Spring</w:t>
-      </w:r>
-    </w:p>
-    <w:p>
-      <w:pPr>
-        <w:pStyle w:val="PargrafodaLista"/>
-        <w:numPr>
-          <w:ilvl w:val="1"/>
-          <w:numId w:val="36"/>
-        </w:numPr>
-        <w:rPr>
-          <w:sz w:val="22"/>
-          <w:szCs w:val="22"/>
-        </w:rPr>
-      </w:pPr>
-      <w:proofErr w:type="gramStart"/>
-      <w:r>
-        <w:rPr>
-          <w:sz w:val="22"/>
-          <w:szCs w:val="22"/>
-        </w:rPr>
-        <w:t xml:space="preserve">Spring-mvc.xml </w:t>
-      </w:r>
-      <w:r>
-        <w:rPr>
-          <w:sz w:val="22"/>
-          <w:szCs w:val="22"/>
-        </w:rPr>
-        <w:t>:</w:t>
-      </w:r>
-      <w:proofErr w:type="gramEnd"/>
-      <w:r>
-        <w:rPr>
-          <w:sz w:val="22"/>
-          <w:szCs w:val="22"/>
-        </w:rPr>
-        <w:t xml:space="preserve"> T</w:t>
-      </w:r>
-      <w:r>
-        <w:rPr>
-          <w:sz w:val="22"/>
-          <w:szCs w:val="22"/>
-        </w:rPr>
-        <w:t xml:space="preserve">em a função de configurar o </w:t>
-      </w:r>
-      <w:r>
-        <w:rPr>
-          <w:sz w:val="22"/>
-          <w:szCs w:val="22"/>
-        </w:rPr>
-        <w:t xml:space="preserve">a parte de </w:t>
-      </w:r>
-      <w:proofErr w:type="spellStart"/>
-      <w:r>
-        <w:rPr>
-          <w:sz w:val="22"/>
-          <w:szCs w:val="22"/>
-        </w:rPr>
-        <w:t>view</w:t>
-      </w:r>
-      <w:proofErr w:type="spellEnd"/>
-      <w:r>
-        <w:rPr>
-          <w:sz w:val="22"/>
-          <w:szCs w:val="22"/>
-        </w:rPr>
-        <w:t xml:space="preserve"> do sistema como a pasta que vai procurar as </w:t>
-      </w:r>
-      <w:proofErr w:type="spellStart"/>
-      <w:r>
-        <w:rPr>
-          <w:sz w:val="22"/>
-          <w:szCs w:val="22"/>
-        </w:rPr>
-        <w:t>views</w:t>
-      </w:r>
-      <w:proofErr w:type="spellEnd"/>
-      <w:r>
-        <w:rPr>
-          <w:sz w:val="22"/>
-          <w:szCs w:val="22"/>
-        </w:rPr>
-        <w:t xml:space="preserve"> que serão utilizada .</w:t>
-      </w:r>
-    </w:p>
-    <w:p>
-      <w:pPr>
-        <w:pStyle w:val="PargrafodaLista"/>
-        <w:numPr>
-          <w:ilvl w:val="1"/>
-          <w:numId w:val="36"/>
-        </w:numPr>
-        <w:rPr>
-          <w:sz w:val="22"/>
-          <w:szCs w:val="22"/>
-        </w:rPr>
-      </w:pPr>
-      <w:r>
-        <w:rPr>
-          <w:sz w:val="22"/>
-          <w:szCs w:val="22"/>
-        </w:rPr>
-        <w:t>Spring-data.xm</w:t>
-      </w:r>
-      <w:r>
-        <w:rPr>
-          <w:sz w:val="22"/>
-          <w:szCs w:val="22"/>
-        </w:rPr>
-        <w:t>l: Tem a função de configurar a</w:t>
-      </w:r>
-      <w:r>
-        <w:rPr>
-          <w:sz w:val="22"/>
-          <w:szCs w:val="22"/>
-        </w:rPr>
-        <w:t xml:space="preserve"> conexão com o banco de </w:t>
-      </w:r>
-      <w:proofErr w:type="gramStart"/>
-      <w:r>
-        <w:rPr>
-          <w:sz w:val="22"/>
-          <w:szCs w:val="22"/>
-        </w:rPr>
-        <w:t>dados  como</w:t>
-      </w:r>
-      <w:proofErr w:type="gramEnd"/>
-      <w:r>
-        <w:rPr>
-          <w:sz w:val="22"/>
-          <w:szCs w:val="22"/>
-        </w:rPr>
-        <w:t xml:space="preserve"> seja por JDBC ou JPA.</w:t>
-      </w:r>
-    </w:p>
-    <w:p>
-      <w:pPr>
-        <w:pStyle w:val="PargrafodaLista"/>
-        <w:numPr>
-          <w:ilvl w:val="1"/>
-          <w:numId w:val="36"/>
-        </w:numPr>
-        <w:rPr>
-          <w:sz w:val="22"/>
-          <w:szCs w:val="22"/>
-        </w:rPr>
-      </w:pPr>
-      <w:r>
-        <w:rPr>
-          <w:sz w:val="22"/>
-          <w:szCs w:val="22"/>
-        </w:rPr>
-        <w:t>Spring-security.xml: Tem a função de configurar a permissão de que tem acesso ao sistema e realizar a autenticação do usuário com seu papel(ROLE) no sistema.</w:t>
-      </w:r>
-    </w:p>
-    <w:p>
-      <w:pPr>
-        <w:pStyle w:val="PargrafodaLista"/>
-        <w:numPr>
-          <w:ilvl w:val="1"/>
-          <w:numId w:val="36"/>
-        </w:numPr>
-        <w:rPr>
-          <w:sz w:val="22"/>
-          <w:szCs w:val="22"/>
-        </w:rPr>
-      </w:pPr>
-      <w:r>
-        <w:rPr>
-          <w:sz w:val="22"/>
-          <w:szCs w:val="22"/>
-        </w:rPr>
-        <w:t>Spring-context.xml:</w:t>
-      </w:r>
-      <w:r>
-        <w:rPr>
-          <w:sz w:val="22"/>
-          <w:szCs w:val="22"/>
-        </w:rPr>
-        <w:t xml:space="preserve"> Responsável por iniciar as configurações supracitadas além de ser esse </w:t>
-      </w:r>
-      <w:proofErr w:type="spellStart"/>
-      <w:r>
-        <w:rPr>
-          <w:sz w:val="22"/>
-          <w:szCs w:val="22"/>
-        </w:rPr>
-        <w:t>aquivo</w:t>
-      </w:r>
-      <w:proofErr w:type="spellEnd"/>
-      <w:r>
-        <w:rPr>
-          <w:sz w:val="22"/>
-          <w:szCs w:val="22"/>
-        </w:rPr>
-        <w:t xml:space="preserve"> que é referenciado pelo web.xml.</w:t>
-      </w:r>
-    </w:p>
-    <w:p>
-      <w:pPr>
-        <w:pStyle w:val="PargrafodaLista"/>
-        <w:numPr>
-          <w:ilvl w:val="0"/>
-          <w:numId w:val="36"/>
-        </w:numPr>
-        <w:rPr>
-          <w:sz w:val="22"/>
-          <w:szCs w:val="22"/>
-        </w:rPr>
-      </w:pPr>
-      <w:r>
-        <w:rPr>
-          <w:sz w:val="22"/>
-          <w:szCs w:val="22"/>
-        </w:rPr>
-        <w:t>Web.xml: Responsável por carregar e configurar a aplicação do contêiner do Spring</w:t>
-      </w:r>
-    </w:p>
-    <w:p>
-      <w:pPr>
-        <w:rPr>
-          <w:sz w:val="22"/>
-          <w:szCs w:val="22"/>
-        </w:rPr>
-      </w:pPr>
-    </w:p>
-    <w:p>
-      <w:pPr>
-        <w:rPr>
-          <w:sz w:val="22"/>
-          <w:szCs w:val="22"/>
-        </w:rPr>
-      </w:pPr>
-      <w:r>
-        <w:rPr>
-          <w:sz w:val="22"/>
-          <w:szCs w:val="22"/>
-        </w:rPr>
-        <w:t xml:space="preserve">Sobre a parte de </w:t>
-      </w:r>
-      <w:proofErr w:type="spellStart"/>
-      <w:r>
-        <w:rPr>
-          <w:sz w:val="22"/>
-          <w:szCs w:val="22"/>
-        </w:rPr>
-        <w:t>view</w:t>
-      </w:r>
-      <w:proofErr w:type="spellEnd"/>
-      <w:r>
-        <w:rPr>
-          <w:sz w:val="22"/>
-          <w:szCs w:val="22"/>
-        </w:rPr>
-        <w:t xml:space="preserve"> nesse projeto será utilizado </w:t>
-      </w:r>
-      <w:proofErr w:type="spellStart"/>
-      <w:r>
-        <w:rPr>
-          <w:sz w:val="22"/>
-          <w:szCs w:val="22"/>
-        </w:rPr>
-        <w:t>JavaServer</w:t>
-      </w:r>
-      <w:proofErr w:type="spellEnd"/>
-      <w:r>
-        <w:rPr>
-          <w:sz w:val="22"/>
-          <w:szCs w:val="22"/>
-        </w:rPr>
-        <w:t xml:space="preserve"> </w:t>
-      </w:r>
-      <w:proofErr w:type="spellStart"/>
-      <w:r>
-        <w:rPr>
-          <w:sz w:val="22"/>
-          <w:szCs w:val="22"/>
-        </w:rPr>
-        <w:t>Pages</w:t>
-      </w:r>
-      <w:proofErr w:type="spellEnd"/>
-      <w:r>
-        <w:rPr>
-          <w:sz w:val="22"/>
-          <w:szCs w:val="22"/>
-        </w:rPr>
-        <w:t xml:space="preserve"> (JSP) é uma tecnologia que ajuda os desenvolvedores de software a criarem páginas web geradas dinamicamente baseadas em HTML, XML ou outros tipos de documentos.</w:t>
-      </w:r>
-    </w:p>
-    <w:p/>
-    <w:p>
-      <w:r>
-        <w:t xml:space="preserve"> </w:t>
-      </w:r>
-      <w:r>
-        <w:pict>
-          <v:shape id="_x0000_i1025" type="#_x0000_t75" style="width:187.5pt;height:219.75pt">
-            <v:imagedata r:id="rId9" o:title="250px-Arquitetura_JSP"/>
-          </v:shape>
-        </w:pict>
-      </w:r>
-    </w:p>
-    <w:p/>
-    <w:p/>
-    <w:p>
-      <w:pPr>
-        <w:rPr>
-          <w:sz w:val="22"/>
-          <w:szCs w:val="22"/>
-        </w:rPr>
-      </w:pPr>
-      <w:r>
-        <w:rPr>
-          <w:sz w:val="22"/>
-          <w:szCs w:val="22"/>
-        </w:rPr>
-        <w:t xml:space="preserve">Para nosso caso o Spring framework especificamente o </w:t>
-      </w:r>
-      <w:proofErr w:type="gramStart"/>
-      <w:r>
-        <w:rPr>
-          <w:sz w:val="22"/>
-          <w:szCs w:val="22"/>
-        </w:rPr>
-        <w:t xml:space="preserve">modulo  </w:t>
-      </w:r>
-      <w:proofErr w:type="spellStart"/>
-      <w:r>
-        <w:rPr>
-          <w:sz w:val="22"/>
-          <w:szCs w:val="22"/>
-        </w:rPr>
-        <w:t>SpringMVC</w:t>
-      </w:r>
-      <w:proofErr w:type="spellEnd"/>
-      <w:proofErr w:type="gramEnd"/>
-      <w:r>
-        <w:rPr>
-          <w:sz w:val="22"/>
-          <w:szCs w:val="22"/>
-        </w:rPr>
-        <w:t xml:space="preserve"> quem faz essa parte do </w:t>
-      </w:r>
-      <w:proofErr w:type="spellStart"/>
-      <w:r>
-        <w:rPr>
-          <w:sz w:val="22"/>
-          <w:szCs w:val="22"/>
-        </w:rPr>
-        <w:t>servlet</w:t>
-      </w:r>
-      <w:proofErr w:type="spellEnd"/>
-      <w:r>
-        <w:rPr>
-          <w:sz w:val="22"/>
-          <w:szCs w:val="22"/>
-        </w:rPr>
-        <w:t xml:space="preserve">/filtro é o </w:t>
-      </w:r>
-      <w:proofErr w:type="spellStart"/>
-      <w:r>
-        <w:rPr>
-          <w:sz w:val="22"/>
-          <w:szCs w:val="22"/>
-        </w:rPr>
-        <w:t>dispatcher</w:t>
-      </w:r>
-      <w:proofErr w:type="spellEnd"/>
-      <w:r>
-        <w:rPr>
-          <w:sz w:val="22"/>
-          <w:szCs w:val="22"/>
-        </w:rPr>
-        <w:t>/</w:t>
-      </w:r>
-      <w:proofErr w:type="spellStart"/>
-      <w:r>
-        <w:rPr>
-          <w:sz w:val="22"/>
-          <w:szCs w:val="22"/>
-        </w:rPr>
-        <w:t>filtroSecurity</w:t>
-      </w:r>
-      <w:proofErr w:type="spellEnd"/>
-      <w:r>
-        <w:rPr>
-          <w:sz w:val="22"/>
-          <w:szCs w:val="22"/>
-        </w:rPr>
-        <w:t xml:space="preserve"> configurado </w:t>
-      </w:r>
-      <w:r>
-        <w:rPr>
-          <w:sz w:val="22"/>
-          <w:szCs w:val="22"/>
-        </w:rPr>
-        <w:t>do</w:t>
-      </w:r>
-      <w:r>
-        <w:rPr>
-          <w:sz w:val="22"/>
-          <w:szCs w:val="22"/>
-        </w:rPr>
-        <w:t xml:space="preserve"> Spring-</w:t>
-      </w:r>
-      <w:proofErr w:type="spellStart"/>
-      <w:r>
-        <w:rPr>
-          <w:sz w:val="22"/>
-          <w:szCs w:val="22"/>
-        </w:rPr>
-        <w:t>mvc</w:t>
-      </w:r>
-      <w:proofErr w:type="spellEnd"/>
-      <w:r>
-        <w:rPr>
-          <w:sz w:val="22"/>
-          <w:szCs w:val="22"/>
-        </w:rPr>
-        <w:t xml:space="preserve"> e o Spring-</w:t>
-      </w:r>
-      <w:proofErr w:type="spellStart"/>
-      <w:r>
-        <w:rPr>
-          <w:sz w:val="22"/>
-          <w:szCs w:val="22"/>
-        </w:rPr>
-        <w:t>security</w:t>
-      </w:r>
-      <w:proofErr w:type="spellEnd"/>
-      <w:r>
-        <w:rPr>
-          <w:sz w:val="22"/>
-          <w:szCs w:val="22"/>
-        </w:rPr>
-        <w:t xml:space="preserve"> </w:t>
-      </w:r>
-      <w:r>
-        <w:rPr>
-          <w:sz w:val="22"/>
-          <w:szCs w:val="22"/>
-        </w:rPr>
-        <w:t>que por sua vez é</w:t>
-      </w:r>
-      <w:r>
-        <w:rPr>
-          <w:sz w:val="22"/>
-          <w:szCs w:val="22"/>
-        </w:rPr>
-        <w:t xml:space="preserve"> inicializado no web.xml</w:t>
-      </w:r>
-      <w:r>
-        <w:rPr>
-          <w:sz w:val="22"/>
-          <w:szCs w:val="22"/>
-        </w:rPr>
-        <w:t>.</w:t>
-      </w:r>
-    </w:p>
-    <w:p/>
-    <w:p>
-      <w:pPr>
-        <w:pStyle w:val="Ttulo1"/>
-      </w:pPr>
-      <w:r>
-        <w:lastRenderedPageBreak/>
-        <w:t>Principais Abstrações</w:t>
-      </w:r>
-    </w:p>
-    <w:p>
-      <w:r>
-        <w:pict>
-          <v:shape id="_x0000_i1026" type="#_x0000_t75" style="width:468pt;height:379.5pt">
-            <v:imagedata r:id="rId10" o:title="Class Diagram Arquitetura"/>
-          </v:shape>
-        </w:pict>
-      </w:r>
-    </w:p>
-    <w:p/>
-    <w:p>
-      <w:pPr>
-        <w:pStyle w:val="Ttulo1"/>
-      </w:pPr>
-      <w:r>
-        <w:t>Camadas do Framework da Arquitetura</w:t>
-      </w:r>
-    </w:p>
-    <w:p>
-      <w:pPr>
-        <w:rPr>
-          <w:sz w:val="22"/>
-        </w:rPr>
-      </w:pPr>
-      <w:r>
-        <w:rPr>
-          <w:sz w:val="22"/>
-        </w:rPr>
-        <w:t>O Spring Framework é composto por recursos organizados em cerca de 20 módulos. Estes módulos são agrupados em Núcleo Container, Data Access / Integração, Web, AOP (</w:t>
-      </w:r>
-      <w:proofErr w:type="spellStart"/>
-      <w:r>
-        <w:rPr>
-          <w:sz w:val="22"/>
-        </w:rPr>
-        <w:t>Aspect</w:t>
-      </w:r>
-      <w:proofErr w:type="spellEnd"/>
-      <w:r>
-        <w:rPr>
-          <w:sz w:val="22"/>
-        </w:rPr>
-        <w:t xml:space="preserve"> </w:t>
-      </w:r>
-      <w:proofErr w:type="spellStart"/>
-      <w:r>
-        <w:rPr>
-          <w:sz w:val="22"/>
-        </w:rPr>
-        <w:t>O</w:t>
-      </w:r>
-      <w:bookmarkStart w:id="2" w:name="_GoBack"/>
-      <w:bookmarkEnd w:id="2"/>
-      <w:r>
-        <w:rPr>
-          <w:sz w:val="22"/>
-        </w:rPr>
-        <w:t>riented</w:t>
-      </w:r>
-      <w:proofErr w:type="spellEnd"/>
-      <w:r>
-        <w:rPr>
-          <w:sz w:val="22"/>
-        </w:rPr>
-        <w:t xml:space="preserve"> </w:t>
-      </w:r>
-      <w:proofErr w:type="spellStart"/>
-      <w:r>
-        <w:rPr>
-          <w:sz w:val="22"/>
-        </w:rPr>
-        <w:t>Programming</w:t>
-      </w:r>
-      <w:proofErr w:type="spellEnd"/>
-      <w:r>
-        <w:rPr>
-          <w:sz w:val="22"/>
-        </w:rPr>
-        <w:t>), Instrumentação, Mensagens e teste, como mostrado no diagrama a seguir.</w:t>
-      </w:r>
-    </w:p>
-    <w:p>
-      <w:pPr>
-        <w:rPr>
-          <w:sz w:val="22"/>
-        </w:rPr>
-      </w:pPr>
-    </w:p>
-    <w:p>
-      <w:pPr>
-        <w:rPr>
-          <w:sz w:val="22"/>
-        </w:rPr>
-      </w:pPr>
-      <w:r>
-        <w:rPr>
-          <w:noProof/>
-          <w:sz w:val="22"/>
-          <w:lang w:eastAsia="pt-BR"/>
-        </w:rPr>
-        <w:lastRenderedPageBreak/>
         <w:drawing>
-          <wp:inline distT="0" distB="0" distL="0" distR="0" wp14:anchorId="683B987B" wp14:editId="51558EAF">
-            <wp:extent cx="5943600" cy="4457700"/>
+          <wp:inline distT="0" distB="0" distL="0" distR="0">
+            <wp:extent cx="5457825" cy="3014049"/>
             <wp:effectExtent l="0" t="0" r="0" b="0"/>
-            <wp:docPr id="1" name="Imagem 1" descr="C:\Users\Adriano\Pictures\spring-overview.png"/>
+            <wp:docPr id="5" name="Imagem 5"/>
             <wp:cNvGraphicFramePr>
               <a:graphicFrameLocks xmlns:a="http://schemas.openxmlformats.org/drawingml/2006/main" noChangeAspect="1"/>
             </wp:cNvGraphicFramePr>
@@ -1424,13 +482,1015 @@
               <a:graphicData uri="http://schemas.openxmlformats.org/drawingml/2006/picture">
                 <pic:pic xmlns:pic="http://schemas.openxmlformats.org/drawingml/2006/picture">
                   <pic:nvPicPr>
-                    <pic:cNvPr id="0" name="Picture 4" descr="C:\Users\Adriano\Pictures\spring-overview.png"/>
+                    <pic:cNvPr id="5" name="play-04-welcome.png"/>
+                    <pic:cNvPicPr/>
+                  </pic:nvPicPr>
+                  <pic:blipFill>
+                    <a:blip r:embed="rId11" cstate="print">
+                      <a:extLst>
+                        <a:ext uri="{28A0092B-C50C-407E-A947-70E740481C1C}">
+                          <a14:useLocalDpi xmlns:a14="http://schemas.microsoft.com/office/drawing/2010/main" val="0"/>
+                        </a:ext>
+                      </a:extLst>
+                    </a:blip>
+                    <a:stretch>
+                      <a:fillRect/>
+                    </a:stretch>
+                  </pic:blipFill>
+                  <pic:spPr>
+                    <a:xfrm>
+                      <a:off x="0" y="0"/>
+                      <a:ext cx="5461726" cy="3016203"/>
+                    </a:xfrm>
+                    <a:prstGeom prst="rect">
+                      <a:avLst/>
+                    </a:prstGeom>
+                  </pic:spPr>
+                </pic:pic>
+              </a:graphicData>
+            </a:graphic>
+          </wp:inline>
+        </w:drawing>
+      </w:r>
+    </w:p>
+    <w:p>
+      <w:pPr>
+        <w:pStyle w:val="Corpodetexto"/>
+      </w:pPr>
+    </w:p>
+    <w:p>
+      <w:pPr>
+        <w:rPr>
+          <w:sz w:val="22"/>
+          <w:szCs w:val="22"/>
+        </w:rPr>
+      </w:pPr>
+      <w:r>
+        <w:rPr>
+          <w:sz w:val="22"/>
+          <w:szCs w:val="22"/>
+        </w:rPr>
+        <w:lastRenderedPageBreak/>
+        <w:t>Vantagens da utilização do Play! Framework:</w:t>
+      </w:r>
+    </w:p>
+    <w:p/>
+    <w:p>
+      <w:pPr>
+        <w:widowControl/>
+        <w:numPr>
+          <w:ilvl w:val="0"/>
+          <w:numId w:val="38"/>
+        </w:numPr>
+        <w:spacing w:before="100" w:beforeAutospacing="1" w:after="100" w:afterAutospacing="1" w:line="240" w:lineRule="auto"/>
+        <w:rPr>
+          <w:sz w:val="24"/>
+          <w:szCs w:val="24"/>
+          <w:lang w:eastAsia="pt-BR"/>
+        </w:rPr>
+      </w:pPr>
+      <w:r>
+        <w:rPr>
+          <w:b/>
+          <w:bCs/>
+          <w:sz w:val="24"/>
+          <w:szCs w:val="24"/>
+          <w:lang w:eastAsia="pt-BR"/>
+        </w:rPr>
+        <w:t>Instantâneo</w:t>
+      </w:r>
+      <w:r>
+        <w:rPr>
+          <w:sz w:val="24"/>
+          <w:szCs w:val="24"/>
+          <w:lang w:eastAsia="pt-BR"/>
+        </w:rPr>
+        <w:t>: Todas as alterações em telas ou no código java são recompiladas e executadas sem reiniciar o servidor, só é necessário um “refresh”;</w:t>
+      </w:r>
+    </w:p>
+    <w:p>
+      <w:pPr>
+        <w:widowControl/>
+        <w:numPr>
+          <w:ilvl w:val="0"/>
+          <w:numId w:val="38"/>
+        </w:numPr>
+        <w:spacing w:before="100" w:beforeAutospacing="1" w:after="100" w:afterAutospacing="1" w:line="240" w:lineRule="auto"/>
+        <w:rPr>
+          <w:sz w:val="24"/>
+          <w:szCs w:val="24"/>
+          <w:lang w:eastAsia="pt-BR"/>
+        </w:rPr>
+      </w:pPr>
+      <w:r>
+        <w:rPr>
+          <w:b/>
+          <w:bCs/>
+          <w:sz w:val="24"/>
+          <w:szCs w:val="24"/>
+          <w:lang w:eastAsia="pt-BR"/>
+        </w:rPr>
+        <w:t>Depuração</w:t>
+      </w:r>
+      <w:r>
+        <w:rPr>
+          <w:sz w:val="24"/>
+          <w:szCs w:val="24"/>
+          <w:lang w:eastAsia="pt-BR"/>
+        </w:rPr>
+        <w:t>: é possível conectar o debugger do Eclipse com a aplicação executando em modo de desenvolvimento, mas nem é tão necessário, pois quando há algum erro no Java ou na tela, a mensagem do framework é tão amigável que mostra, além da pilha, o próprio código fonte e qual o comando ou erro de sintaxe que causou a falha;</w:t>
+      </w:r>
+    </w:p>
+    <w:p>
+      <w:pPr>
+        <w:widowControl/>
+        <w:numPr>
+          <w:ilvl w:val="0"/>
+          <w:numId w:val="38"/>
+        </w:numPr>
+        <w:spacing w:before="100" w:beforeAutospacing="1" w:after="100" w:afterAutospacing="1" w:line="240" w:lineRule="auto"/>
+        <w:rPr>
+          <w:sz w:val="24"/>
+          <w:szCs w:val="24"/>
+          <w:lang w:eastAsia="pt-BR"/>
+        </w:rPr>
+      </w:pPr>
+      <w:r>
+        <w:rPr>
+          <w:b/>
+          <w:bCs/>
+          <w:sz w:val="24"/>
+          <w:szCs w:val="24"/>
+          <w:lang w:eastAsia="pt-BR"/>
+        </w:rPr>
+        <w:t>Sessão:</w:t>
+      </w:r>
+      <w:r>
+        <w:rPr>
+          <w:sz w:val="24"/>
+          <w:szCs w:val="24"/>
+          <w:lang w:eastAsia="pt-BR"/>
+        </w:rPr>
+        <w:t> não existe uma </w:t>
+      </w:r>
+      <w:r>
+        <w:rPr>
+          <w:i/>
+          <w:iCs/>
+          <w:sz w:val="24"/>
+          <w:szCs w:val="24"/>
+          <w:lang w:eastAsia="pt-BR"/>
+        </w:rPr>
+        <w:t>session</w:t>
+      </w:r>
+      <w:r>
+        <w:rPr>
+          <w:sz w:val="24"/>
+          <w:szCs w:val="24"/>
+          <w:lang w:eastAsia="pt-BR"/>
+        </w:rPr>
+        <w:t>, os únicos valores que são armazenados entre as requisições ficam em cookies criptografados. Isso faz com que a aplicação seja altamente escalável com múltiplas instâncias, embora seja confuso para quem está acostumado com as tecnologias JEE padrão;</w:t>
+      </w:r>
+    </w:p>
+    <w:p>
+      <w:pPr>
+        <w:widowControl/>
+        <w:numPr>
+          <w:ilvl w:val="0"/>
+          <w:numId w:val="38"/>
+        </w:numPr>
+        <w:spacing w:before="100" w:beforeAutospacing="1" w:after="100" w:afterAutospacing="1" w:line="240" w:lineRule="auto"/>
+        <w:rPr>
+          <w:sz w:val="24"/>
+          <w:szCs w:val="24"/>
+          <w:lang w:eastAsia="pt-BR"/>
+        </w:rPr>
+      </w:pPr>
+      <w:r>
+        <w:rPr>
+          <w:b/>
+          <w:bCs/>
+          <w:sz w:val="24"/>
+          <w:szCs w:val="24"/>
+          <w:lang w:eastAsia="pt-BR"/>
+        </w:rPr>
+        <w:t>Threads</w:t>
+      </w:r>
+      <w:r>
+        <w:rPr>
+          <w:sz w:val="24"/>
+          <w:szCs w:val="24"/>
+          <w:lang w:eastAsia="pt-BR"/>
+        </w:rPr>
+        <w:t>: não há criação de threads por requisição como nos Servlets, os métodos dos controladores são static e processamentos “demorados” devem ser assíncronos;</w:t>
+      </w:r>
+    </w:p>
+    <w:p>
+      <w:pPr>
+        <w:widowControl/>
+        <w:numPr>
+          <w:ilvl w:val="0"/>
+          <w:numId w:val="38"/>
+        </w:numPr>
+        <w:spacing w:before="100" w:beforeAutospacing="1" w:after="100" w:afterAutospacing="1" w:line="240" w:lineRule="auto"/>
+        <w:rPr>
+          <w:sz w:val="24"/>
+          <w:szCs w:val="24"/>
+          <w:lang w:eastAsia="pt-BR"/>
+        </w:rPr>
+      </w:pPr>
+      <w:r>
+        <w:rPr>
+          <w:b/>
+          <w:bCs/>
+          <w:sz w:val="24"/>
+          <w:szCs w:val="24"/>
+          <w:lang w:eastAsia="pt-BR"/>
+        </w:rPr>
+        <w:t>Totalmente REST</w:t>
+      </w:r>
+      <w:r>
+        <w:rPr>
+          <w:sz w:val="24"/>
+          <w:szCs w:val="24"/>
+          <w:lang w:eastAsia="pt-BR"/>
+        </w:rPr>
+        <w:t xml:space="preserve">: todas as entradas de url são configuradas no arquivo “routes”, como no </w:t>
+      </w:r>
+      <w:r>
+        <w:rPr>
+          <w:i/>
+          <w:iCs/>
+          <w:sz w:val="24"/>
+          <w:szCs w:val="24"/>
+          <w:lang w:eastAsia="pt-BR"/>
+        </w:rPr>
+        <w:t>rails</w:t>
+      </w:r>
+      <w:r>
+        <w:rPr>
+          <w:sz w:val="24"/>
+          <w:szCs w:val="24"/>
+          <w:lang w:eastAsia="pt-BR"/>
+        </w:rPr>
+        <w:t>;</w:t>
+      </w:r>
+    </w:p>
+    <w:p>
+      <w:pPr>
+        <w:widowControl/>
+        <w:tabs>
+          <w:tab w:val="left" w:pos="916"/>
+          <w:tab w:val="left" w:pos="1832"/>
+          <w:tab w:val="left" w:pos="2748"/>
+          <w:tab w:val="left" w:pos="3664"/>
+          <w:tab w:val="left" w:pos="4580"/>
+          <w:tab w:val="left" w:pos="5496"/>
+          <w:tab w:val="left" w:pos="6412"/>
+          <w:tab w:val="left" w:pos="7328"/>
+          <w:tab w:val="left" w:pos="8244"/>
+          <w:tab w:val="left" w:pos="9160"/>
+          <w:tab w:val="left" w:pos="10076"/>
+          <w:tab w:val="left" w:pos="10992"/>
+          <w:tab w:val="left" w:pos="11908"/>
+          <w:tab w:val="left" w:pos="12824"/>
+          <w:tab w:val="left" w:pos="13740"/>
+          <w:tab w:val="left" w:pos="14656"/>
+        </w:tabs>
+        <w:spacing w:line="240" w:lineRule="auto"/>
+        <w:rPr>
+          <w:rFonts w:ascii="Courier New" w:hAnsi="Courier New" w:cs="Courier New"/>
+          <w:lang w:eastAsia="pt-BR"/>
+        </w:rPr>
+      </w:pPr>
+      <w:r>
+        <w:rPr>
+          <w:rFonts w:ascii="Courier New" w:hAnsi="Courier New" w:cs="Courier New"/>
+          <w:lang w:eastAsia="pt-BR"/>
+        </w:rPr>
+        <w:t>GET     /sobre                      controllers.App.sobre()</w:t>
+      </w:r>
+    </w:p>
+    <w:p>
+      <w:pPr>
+        <w:widowControl/>
+        <w:numPr>
+          <w:ilvl w:val="0"/>
+          <w:numId w:val="39"/>
+        </w:numPr>
+        <w:spacing w:before="100" w:beforeAutospacing="1" w:after="100" w:afterAutospacing="1" w:line="240" w:lineRule="auto"/>
+        <w:rPr>
+          <w:sz w:val="24"/>
+          <w:szCs w:val="24"/>
+          <w:lang w:eastAsia="pt-BR"/>
+        </w:rPr>
+      </w:pPr>
+      <w:r>
+        <w:rPr>
+          <w:b/>
+          <w:bCs/>
+          <w:sz w:val="24"/>
+          <w:szCs w:val="24"/>
+          <w:lang w:eastAsia="pt-BR"/>
+        </w:rPr>
+        <w:t>CoC (Convensão sobre Configuração / </w:t>
+      </w:r>
+      <w:r>
+        <w:rPr>
+          <w:b/>
+          <w:bCs/>
+          <w:i/>
+          <w:iCs/>
+          <w:sz w:val="24"/>
+          <w:szCs w:val="24"/>
+          <w:lang w:eastAsia="pt-BR"/>
+        </w:rPr>
+        <w:t>Convention over Configuration</w:t>
+      </w:r>
+      <w:r>
+        <w:rPr>
+          <w:b/>
+          <w:bCs/>
+          <w:sz w:val="24"/>
+          <w:szCs w:val="24"/>
+          <w:lang w:eastAsia="pt-BR"/>
+        </w:rPr>
+        <w:t>)</w:t>
+      </w:r>
+      <w:r>
+        <w:rPr>
+          <w:sz w:val="24"/>
+          <w:szCs w:val="24"/>
+          <w:lang w:eastAsia="pt-BR"/>
+        </w:rPr>
+        <w:t>: a ideia é não reinventar a roda, basta executar um comando “play new [nome sistema]” e sair programando, obviamente se você seguir o padrão adotado pelo framework. Já se quiser fazer diferente aí vai ter tanto ou mais trabalho do que num framework tradicional;</w:t>
+      </w:r>
+    </w:p>
+    <w:p>
+      <w:pPr>
+        <w:widowControl/>
+        <w:numPr>
+          <w:ilvl w:val="0"/>
+          <w:numId w:val="39"/>
+        </w:numPr>
+        <w:spacing w:before="100" w:beforeAutospacing="1" w:after="100" w:afterAutospacing="1" w:line="240" w:lineRule="auto"/>
+        <w:rPr>
+          <w:sz w:val="24"/>
+          <w:szCs w:val="24"/>
+          <w:lang w:eastAsia="pt-BR"/>
+        </w:rPr>
+      </w:pPr>
+      <w:r>
+        <w:rPr>
+          <w:b/>
+          <w:bCs/>
+          <w:sz w:val="24"/>
+          <w:szCs w:val="24"/>
+          <w:lang w:eastAsia="pt-BR"/>
+        </w:rPr>
+        <w:t>Builders para as views</w:t>
+      </w:r>
+      <w:r>
+        <w:rPr>
+          <w:sz w:val="24"/>
+          <w:szCs w:val="24"/>
+          <w:lang w:eastAsia="pt-BR"/>
+        </w:rPr>
+        <w:t>: as telas, por exemplo, possuem parâmetros e você “invoca” uma tela a partir do código chamando um método de uma classe gerada dinamicamente que recebe os devidos parâmetros, então se você mudar uma tela para receber algo novo, não tem como esquecer de atualizar o código, já que isso vai gerar erros de compilação;</w:t>
+      </w:r>
+    </w:p>
+    <w:p>
+      <w:pPr>
+        <w:widowControl/>
+        <w:numPr>
+          <w:ilvl w:val="0"/>
+          <w:numId w:val="39"/>
+        </w:numPr>
+        <w:spacing w:before="100" w:beforeAutospacing="1" w:after="100" w:afterAutospacing="1" w:line="240" w:lineRule="auto"/>
+        <w:rPr>
+          <w:sz w:val="24"/>
+          <w:szCs w:val="24"/>
+          <w:lang w:eastAsia="pt-BR"/>
+        </w:rPr>
+      </w:pPr>
+      <w:r>
+        <w:rPr>
+          <w:b/>
+          <w:bCs/>
+          <w:sz w:val="24"/>
+          <w:szCs w:val="24"/>
+          <w:lang w:eastAsia="pt-BR"/>
+        </w:rPr>
+        <w:t>Servidor de aplicação</w:t>
+      </w:r>
+      <w:r>
+        <w:rPr>
+          <w:sz w:val="24"/>
+          <w:szCs w:val="24"/>
+          <w:lang w:eastAsia="pt-BR"/>
+        </w:rPr>
+        <w:t>: esqueça Tomcat, Glassfish, Weblogic ou Websphere, ele já vem com um servidor leve embutido, o comando “run” inicia a aplicação em modo desenvolvimento e o comando “start” em modo de produção;</w:t>
+      </w:r>
+    </w:p>
+    <w:p>
+      <w:pPr>
+        <w:widowControl/>
+        <w:numPr>
+          <w:ilvl w:val="0"/>
+          <w:numId w:val="39"/>
+        </w:numPr>
+        <w:spacing w:before="100" w:beforeAutospacing="1" w:after="100" w:afterAutospacing="1" w:line="240" w:lineRule="auto"/>
+        <w:rPr>
+          <w:sz w:val="24"/>
+          <w:szCs w:val="24"/>
+          <w:lang w:eastAsia="pt-BR"/>
+        </w:rPr>
+      </w:pPr>
+      <w:r>
+        <w:rPr>
+          <w:b/>
+          <w:bCs/>
+          <w:sz w:val="24"/>
+          <w:szCs w:val="24"/>
+          <w:lang w:eastAsia="pt-BR"/>
+        </w:rPr>
+        <w:t>Ciclo de vida</w:t>
+      </w:r>
+      <w:r>
+        <w:rPr>
+          <w:sz w:val="24"/>
+          <w:szCs w:val="24"/>
+          <w:lang w:eastAsia="pt-BR"/>
+        </w:rPr>
+        <w:t>: o framework gerencia o ciclo de vida através de uma ferramenta de build chamada SBT (uma espécie de ANT), gerencia as dependências através do IVY e também é compatível com Maven;</w:t>
+      </w:r>
+    </w:p>
+    <w:p>
+      <w:pPr>
+        <w:widowControl/>
+        <w:numPr>
+          <w:ilvl w:val="0"/>
+          <w:numId w:val="39"/>
+        </w:numPr>
+        <w:spacing w:before="100" w:beforeAutospacing="1" w:after="100" w:afterAutospacing="1" w:line="240" w:lineRule="auto"/>
+        <w:rPr>
+          <w:sz w:val="24"/>
+          <w:szCs w:val="24"/>
+          <w:lang w:eastAsia="pt-BR"/>
+        </w:rPr>
+      </w:pPr>
+      <w:r>
+        <w:rPr>
+          <w:b/>
+          <w:bCs/>
+          <w:sz w:val="24"/>
+          <w:szCs w:val="24"/>
+          <w:lang w:eastAsia="pt-BR"/>
+        </w:rPr>
+        <w:t>Integração com Eclipse</w:t>
+      </w:r>
+      <w:r>
+        <w:rPr>
+          <w:sz w:val="24"/>
+          <w:szCs w:val="24"/>
+          <w:lang w:eastAsia="pt-BR"/>
+        </w:rPr>
+        <w:t>: o comando “eclipsify” gera os arquivos necessários para importar o projeto no Eclipse, quando incluir uma nova dependências, basta executar o comando novamente para atualizar o classpath e demais configurações;</w:t>
+      </w:r>
+    </w:p>
+    <w:p>
+      <w:pPr>
+        <w:widowControl/>
+        <w:numPr>
+          <w:ilvl w:val="0"/>
+          <w:numId w:val="39"/>
+        </w:numPr>
+        <w:spacing w:before="100" w:beforeAutospacing="1" w:after="100" w:afterAutospacing="1" w:line="240" w:lineRule="auto"/>
+        <w:rPr>
+          <w:sz w:val="24"/>
+          <w:szCs w:val="24"/>
+          <w:lang w:eastAsia="pt-BR"/>
+        </w:rPr>
+      </w:pPr>
+      <w:r>
+        <w:rPr>
+          <w:b/>
+          <w:bCs/>
+          <w:sz w:val="24"/>
+          <w:szCs w:val="24"/>
+          <w:lang w:eastAsia="pt-BR"/>
+        </w:rPr>
+        <w:t>Banco de dados</w:t>
+      </w:r>
+      <w:r>
+        <w:rPr>
+          <w:sz w:val="24"/>
+          <w:szCs w:val="24"/>
+          <w:lang w:eastAsia="pt-BR"/>
+        </w:rPr>
+        <w:t>: integração nativa com JPA, inclusive gerenciando as evoluções da estrutura do banco e gerando a DDL necessária a partir das classes</w:t>
+      </w:r>
+    </w:p>
+    <w:p>
+      <w:pPr>
+        <w:widowControl/>
+        <w:numPr>
+          <w:ilvl w:val="0"/>
+          <w:numId w:val="39"/>
+        </w:numPr>
+        <w:spacing w:before="100" w:beforeAutospacing="1" w:after="100" w:afterAutospacing="1" w:line="240" w:lineRule="auto"/>
+        <w:rPr>
+          <w:sz w:val="24"/>
+          <w:szCs w:val="24"/>
+          <w:lang w:eastAsia="pt-BR"/>
+        </w:rPr>
+      </w:pPr>
+      <w:r>
+        <w:rPr>
+          <w:b/>
+          <w:bCs/>
+          <w:sz w:val="24"/>
+          <w:szCs w:val="24"/>
+          <w:lang w:eastAsia="pt-BR"/>
+        </w:rPr>
+        <w:t>Telas</w:t>
+      </w:r>
+      <w:r>
+        <w:rPr>
+          <w:sz w:val="24"/>
+          <w:szCs w:val="24"/>
+          <w:lang w:eastAsia="pt-BR"/>
+        </w:rPr>
+        <w:t>: templates feitos numa mistura de HTML com a liguagem Scala. É simples e rápido para implementar, porém lento demais para compilar.</w:t>
+      </w:r>
+    </w:p>
+    <w:p>
+      <w:pPr>
+        <w:pStyle w:val="NormalWeb"/>
+        <w:rPr>
+          <w:sz w:val="22"/>
+          <w:szCs w:val="22"/>
+        </w:rPr>
+      </w:pPr>
+      <w:r>
+        <w:rPr>
+          <w:sz w:val="22"/>
+          <w:szCs w:val="22"/>
+        </w:rPr>
+        <w:t>Notas:</w:t>
+      </w:r>
+    </w:p>
+    <w:p>
+      <w:pPr>
+        <w:widowControl/>
+        <w:numPr>
+          <w:ilvl w:val="0"/>
+          <w:numId w:val="40"/>
+        </w:numPr>
+        <w:spacing w:before="100" w:beforeAutospacing="1" w:after="100" w:afterAutospacing="1" w:line="240" w:lineRule="auto"/>
+        <w:rPr>
+          <w:sz w:val="22"/>
+          <w:szCs w:val="22"/>
+        </w:rPr>
+      </w:pPr>
+      <w:r>
+        <w:rPr>
+          <w:sz w:val="22"/>
+          <w:szCs w:val="22"/>
+        </w:rPr>
+        <w:t>Para executar o Play! Framework, é necessário o JDK 6 ou superior. Além disso, configurar o diretório bin do JDK na variável de ambiente PATH do seu Sistema Operacional (O Play! Framework irá utilizar o javac, além do java);</w:t>
+      </w:r>
+    </w:p>
+    <w:p>
+      <w:pPr>
+        <w:widowControl/>
+        <w:numPr>
+          <w:ilvl w:val="0"/>
+          <w:numId w:val="40"/>
+        </w:numPr>
+        <w:spacing w:before="100" w:beforeAutospacing="1" w:after="100" w:afterAutospacing="1" w:line="240" w:lineRule="auto"/>
+        <w:rPr>
+          <w:sz w:val="22"/>
+          <w:szCs w:val="22"/>
+        </w:rPr>
+      </w:pPr>
+      <w:r>
+        <w:rPr>
+          <w:sz w:val="22"/>
+          <w:szCs w:val="22"/>
+        </w:rPr>
+        <w:lastRenderedPageBreak/>
+        <w:t>Incluir o diretório que contém os programas play e play.bat também na variável PATH (No meu caso, Figura 1, o caminho será C:\dev\frameworks\play-2.0.4\play-2.0.4);</w:t>
+      </w:r>
+    </w:p>
+    <w:p>
+      <w:pPr>
+        <w:widowControl/>
+        <w:numPr>
+          <w:ilvl w:val="0"/>
+          <w:numId w:val="40"/>
+        </w:numPr>
+        <w:spacing w:before="100" w:beforeAutospacing="1" w:after="100" w:afterAutospacing="1" w:line="240" w:lineRule="auto"/>
+        <w:rPr>
+          <w:sz w:val="22"/>
+          <w:szCs w:val="22"/>
+        </w:rPr>
+      </w:pPr>
+      <w:r>
+        <w:rPr>
+          <w:sz w:val="22"/>
+          <w:szCs w:val="22"/>
+        </w:rPr>
+        <w:t>No caso do Linux, não esqueça do chmod no arquivo play.</w:t>
+      </w:r>
+    </w:p>
+    <w:p/>
+    <w:p/>
+    <w:p>
+      <w:pPr>
+        <w:pStyle w:val="Ttulo1"/>
+      </w:pPr>
+      <w:r>
+        <w:t>Mecanismos Arquiteturais</w:t>
+      </w:r>
+    </w:p>
+    <w:p>
+      <w:pPr>
+        <w:rPr>
+          <w:u w:val="single"/>
+        </w:rPr>
+      </w:pPr>
+    </w:p>
+    <w:p>
+      <w:pPr>
+        <w:widowControl/>
+        <w:spacing w:before="100" w:beforeAutospacing="1" w:after="100" w:afterAutospacing="1" w:line="240" w:lineRule="auto"/>
+        <w:rPr>
+          <w:sz w:val="22"/>
+          <w:szCs w:val="22"/>
+          <w:lang w:eastAsia="pt-BR"/>
+        </w:rPr>
+      </w:pPr>
+      <w:r>
+        <w:rPr>
+          <w:sz w:val="22"/>
+          <w:szCs w:val="22"/>
+          <w:lang w:eastAsia="pt-BR"/>
+        </w:rPr>
+        <w:t>Os diretórios mais importantes de um projeto Play! são os seguintes:</w:t>
+      </w:r>
+    </w:p>
+    <w:p>
+      <w:pPr>
+        <w:widowControl/>
+        <w:numPr>
+          <w:ilvl w:val="0"/>
+          <w:numId w:val="41"/>
+        </w:numPr>
+        <w:spacing w:before="100" w:beforeAutospacing="1" w:after="100" w:afterAutospacing="1" w:line="240" w:lineRule="auto"/>
+        <w:rPr>
+          <w:sz w:val="22"/>
+          <w:szCs w:val="22"/>
+        </w:rPr>
+      </w:pPr>
+      <w:r>
+        <w:rPr>
+          <w:rStyle w:val="Forte"/>
+          <w:sz w:val="22"/>
+          <w:szCs w:val="22"/>
+        </w:rPr>
+        <w:t>app</w:t>
+      </w:r>
+      <w:r>
+        <w:rPr>
+          <w:sz w:val="22"/>
+          <w:szCs w:val="22"/>
+        </w:rPr>
+        <w:t xml:space="preserve"> - contêm os models, controllers e views do projeto;</w:t>
+      </w:r>
+    </w:p>
+    <w:p>
+      <w:pPr>
+        <w:widowControl/>
+        <w:numPr>
+          <w:ilvl w:val="0"/>
+          <w:numId w:val="41"/>
+        </w:numPr>
+        <w:spacing w:before="100" w:beforeAutospacing="1" w:after="100" w:afterAutospacing="1" w:line="240" w:lineRule="auto"/>
+        <w:rPr>
+          <w:sz w:val="22"/>
+          <w:szCs w:val="22"/>
+        </w:rPr>
+      </w:pPr>
+      <w:r>
+        <w:rPr>
+          <w:rStyle w:val="Forte"/>
+          <w:sz w:val="22"/>
+          <w:szCs w:val="22"/>
+        </w:rPr>
+        <w:t>conf</w:t>
+      </w:r>
+      <w:r>
+        <w:rPr>
+          <w:sz w:val="22"/>
+          <w:szCs w:val="22"/>
+        </w:rPr>
+        <w:t>- contêm os arquivos de configuração como o arquivo de rotas (routes), configurações gerais da aplicação (application.conf), internacionalização, etc.;</w:t>
+      </w:r>
+    </w:p>
+    <w:p>
+      <w:pPr>
+        <w:widowControl/>
+        <w:numPr>
+          <w:ilvl w:val="0"/>
+          <w:numId w:val="41"/>
+        </w:numPr>
+        <w:spacing w:before="100" w:beforeAutospacing="1" w:after="100" w:afterAutospacing="1" w:line="240" w:lineRule="auto"/>
+        <w:rPr>
+          <w:sz w:val="22"/>
+          <w:szCs w:val="22"/>
+        </w:rPr>
+      </w:pPr>
+      <w:r>
+        <w:rPr>
+          <w:rStyle w:val="Forte"/>
+          <w:sz w:val="22"/>
+          <w:szCs w:val="22"/>
+        </w:rPr>
+        <w:t>project</w:t>
+      </w:r>
+      <w:r>
+        <w:rPr>
+          <w:sz w:val="22"/>
+          <w:szCs w:val="22"/>
+        </w:rPr>
+        <w:t xml:space="preserve"> – contêm os build scripts do projeto (os scripts são criados para a ferramenta sbt, que é uma ferramenta de build para Scala e Java). Raramente você terá que alterá-lo;</w:t>
+      </w:r>
+    </w:p>
+    <w:p>
+      <w:pPr>
+        <w:widowControl/>
+        <w:numPr>
+          <w:ilvl w:val="0"/>
+          <w:numId w:val="41"/>
+        </w:numPr>
+        <w:spacing w:before="100" w:beforeAutospacing="1" w:after="100" w:afterAutospacing="1" w:line="240" w:lineRule="auto"/>
+        <w:rPr>
+          <w:sz w:val="22"/>
+          <w:szCs w:val="22"/>
+        </w:rPr>
+      </w:pPr>
+      <w:r>
+        <w:rPr>
+          <w:rStyle w:val="Forte"/>
+          <w:sz w:val="22"/>
+          <w:szCs w:val="22"/>
+        </w:rPr>
+        <w:t>public</w:t>
+      </w:r>
+      <w:r>
+        <w:rPr>
+          <w:sz w:val="22"/>
+          <w:szCs w:val="22"/>
+        </w:rPr>
+        <w:t xml:space="preserve"> – contêm recursos como arquivos javascript, css e imagens.</w:t>
+      </w:r>
+    </w:p>
+    <w:p/>
+    <w:p>
+      <w:pPr>
+        <w:pStyle w:val="Ttulo1"/>
+      </w:pPr>
+      <w:r>
+        <w:t>Principais Abstrações</w:t>
+      </w:r>
+    </w:p>
+    <w:p/>
+    <w:p/>
+    <w:p/>
+    <w:p>
+      <w:r>
+        <w:t>1. Administrador</w:t>
+      </w:r>
+    </w:p>
+    <w:p>
+      <w:r>
+        <w:rPr>
+          <w:noProof/>
+          <w:lang w:eastAsia="pt-BR"/>
+        </w:rPr>
+        <w:drawing>
+          <wp:inline distT="0" distB="0" distL="0" distR="0">
+            <wp:extent cx="3981450" cy="2809875"/>
+            <wp:effectExtent l="0" t="0" r="0" b="9525"/>
+            <wp:docPr id="6" name="Imagem 6"/>
+            <wp:cNvGraphicFramePr>
+              <a:graphicFrameLocks xmlns:a="http://schemas.openxmlformats.org/drawingml/2006/main" noChangeAspect="1"/>
+            </wp:cNvGraphicFramePr>
+            <a:graphic xmlns:a="http://schemas.openxmlformats.org/drawingml/2006/main">
+              <a:graphicData uri="http://schemas.openxmlformats.org/drawingml/2006/picture">
+                <pic:pic xmlns:pic="http://schemas.openxmlformats.org/drawingml/2006/picture">
+                  <pic:nvPicPr>
+                    <pic:cNvPr id="6" name="Cadastrar Usuários.jpg"/>
+                    <pic:cNvPicPr/>
+                  </pic:nvPicPr>
+                  <pic:blipFill>
+                    <a:blip r:embed="rId12">
+                      <a:extLst>
+                        <a:ext uri="{28A0092B-C50C-407E-A947-70E740481C1C}">
+                          <a14:useLocalDpi xmlns:a14="http://schemas.microsoft.com/office/drawing/2010/main" val="0"/>
+                        </a:ext>
+                      </a:extLst>
+                    </a:blip>
+                    <a:stretch>
+                      <a:fillRect/>
+                    </a:stretch>
+                  </pic:blipFill>
+                  <pic:spPr>
+                    <a:xfrm>
+                      <a:off x="0" y="0"/>
+                      <a:ext cx="3981450" cy="2809875"/>
+                    </a:xfrm>
+                    <a:prstGeom prst="rect">
+                      <a:avLst/>
+                    </a:prstGeom>
+                  </pic:spPr>
+                </pic:pic>
+              </a:graphicData>
+            </a:graphic>
+          </wp:inline>
+        </w:drawing>
+      </w:r>
+    </w:p>
+    <w:p/>
+    <w:p/>
+    <w:p/>
+    <w:p/>
+    <w:p/>
+    <w:p/>
+    <w:p/>
+    <w:p/>
+    <w:p>
+      <w:r>
+        <w:lastRenderedPageBreak/>
+        <w:t>2. Aluno</w:t>
+      </w:r>
+    </w:p>
+    <w:p/>
+    <w:p>
+      <w:r>
+        <w:rPr>
+          <w:noProof/>
+          <w:lang w:eastAsia="pt-BR"/>
+        </w:rPr>
+        <w:drawing>
+          <wp:inline distT="0" distB="0" distL="0" distR="0">
+            <wp:extent cx="5657850" cy="4200470"/>
+            <wp:effectExtent l="0" t="0" r="0" b="0"/>
+            <wp:docPr id="7" name="Imagem 7"/>
+            <wp:cNvGraphicFramePr>
+              <a:graphicFrameLocks xmlns:a="http://schemas.openxmlformats.org/drawingml/2006/main" noChangeAspect="1"/>
+            </wp:cNvGraphicFramePr>
+            <a:graphic xmlns:a="http://schemas.openxmlformats.org/drawingml/2006/main">
+              <a:graphicData uri="http://schemas.openxmlformats.org/drawingml/2006/picture">
+                <pic:pic xmlns:pic="http://schemas.openxmlformats.org/drawingml/2006/picture">
+                  <pic:nvPicPr>
+                    <pic:cNvPr id="7" name="Aluno.jpg"/>
+                    <pic:cNvPicPr/>
+                  </pic:nvPicPr>
+                  <pic:blipFill>
+                    <a:blip r:embed="rId13">
+                      <a:extLst>
+                        <a:ext uri="{28A0092B-C50C-407E-A947-70E740481C1C}">
+                          <a14:useLocalDpi xmlns:a14="http://schemas.microsoft.com/office/drawing/2010/main" val="0"/>
+                        </a:ext>
+                      </a:extLst>
+                    </a:blip>
+                    <a:stretch>
+                      <a:fillRect/>
+                    </a:stretch>
+                  </pic:blipFill>
+                  <pic:spPr>
+                    <a:xfrm>
+                      <a:off x="0" y="0"/>
+                      <a:ext cx="5675158" cy="4213320"/>
+                    </a:xfrm>
+                    <a:prstGeom prst="rect">
+                      <a:avLst/>
+                    </a:prstGeom>
+                  </pic:spPr>
+                </pic:pic>
+              </a:graphicData>
+            </a:graphic>
+          </wp:inline>
+        </w:drawing>
+      </w:r>
+    </w:p>
+    <w:p/>
+    <w:p>
+      <w:r>
+        <w:t>3. Funcionário</w:t>
+      </w:r>
+    </w:p>
+    <w:p/>
+    <w:p>
+      <w:r>
+        <w:rPr>
+          <w:noProof/>
+          <w:lang w:eastAsia="pt-BR"/>
+        </w:rPr>
+        <w:drawing>
+          <wp:inline distT="0" distB="0" distL="0" distR="0">
+            <wp:extent cx="5867400" cy="3048000"/>
+            <wp:effectExtent l="0" t="0" r="0" b="0"/>
+            <wp:docPr id="8" name="Imagem 8"/>
+            <wp:cNvGraphicFramePr>
+              <a:graphicFrameLocks xmlns:a="http://schemas.openxmlformats.org/drawingml/2006/main" noChangeAspect="1"/>
+            </wp:cNvGraphicFramePr>
+            <a:graphic xmlns:a="http://schemas.openxmlformats.org/drawingml/2006/main">
+              <a:graphicData uri="http://schemas.openxmlformats.org/drawingml/2006/picture">
+                <pic:pic xmlns:pic="http://schemas.openxmlformats.org/drawingml/2006/picture">
+                  <pic:nvPicPr>
+                    <pic:cNvPr id="8" name="Funcionário.jpg"/>
+                    <pic:cNvPicPr/>
+                  </pic:nvPicPr>
+                  <pic:blipFill>
+                    <a:blip r:embed="rId14">
+                      <a:extLst>
+                        <a:ext uri="{28A0092B-C50C-407E-A947-70E740481C1C}">
+                          <a14:useLocalDpi xmlns:a14="http://schemas.microsoft.com/office/drawing/2010/main" val="0"/>
+                        </a:ext>
+                      </a:extLst>
+                    </a:blip>
+                    <a:stretch>
+                      <a:fillRect/>
+                    </a:stretch>
+                  </pic:blipFill>
+                  <pic:spPr>
+                    <a:xfrm>
+                      <a:off x="0" y="0"/>
+                      <a:ext cx="5867400" cy="3048000"/>
+                    </a:xfrm>
+                    <a:prstGeom prst="rect">
+                      <a:avLst/>
+                    </a:prstGeom>
+                  </pic:spPr>
+                </pic:pic>
+              </a:graphicData>
+            </a:graphic>
+          </wp:inline>
+        </w:drawing>
+      </w:r>
+    </w:p>
+    <w:p/>
+    <w:p>
+      <w:pPr>
+        <w:pStyle w:val="Ttulo1"/>
+      </w:pPr>
+      <w:r>
+        <w:lastRenderedPageBreak/>
+        <w:t>Camadas do Framework da Arquitetura</w:t>
+      </w:r>
+    </w:p>
+    <w:p>
+      <w:pPr>
+        <w:pStyle w:val="PargrafodaLista"/>
+        <w:rPr>
+          <w:sz w:val="22"/>
+        </w:rPr>
+      </w:pPr>
+    </w:p>
+    <w:p>
+      <w:pPr>
+        <w:pStyle w:val="PargrafodaLista"/>
+        <w:rPr>
+          <w:sz w:val="22"/>
+        </w:rPr>
+      </w:pPr>
+      <w:r>
+        <w:rPr>
+          <w:noProof/>
+          <w:lang w:eastAsia="pt-BR"/>
+        </w:rPr>
+        <w:drawing>
+          <wp:inline distT="0" distB="0" distL="0" distR="0">
+            <wp:extent cx="5943600" cy="4457700"/>
+            <wp:effectExtent l="0" t="0" r="0" b="0"/>
+            <wp:docPr id="9" name="Imagem 9" descr="http://image.slidesharecdn.com/apresentaoplay-ufrn-110830121959-phpapp01/95/play-framework-desenvolvendo-aplicaes-web-com-java-sem-dor-9-728.jpg?cb=1315621341"/>
+            <wp:cNvGraphicFramePr>
+              <a:graphicFrameLocks xmlns:a="http://schemas.openxmlformats.org/drawingml/2006/main" noChangeAspect="1"/>
+            </wp:cNvGraphicFramePr>
+            <a:graphic xmlns:a="http://schemas.openxmlformats.org/drawingml/2006/main">
+              <a:graphicData uri="http://schemas.openxmlformats.org/drawingml/2006/picture">
+                <pic:pic xmlns:pic="http://schemas.openxmlformats.org/drawingml/2006/picture">
+                  <pic:nvPicPr>
+                    <pic:cNvPr id="0" name="Picture 7" descr="http://image.slidesharecdn.com/apresentaoplay-ufrn-110830121959-phpapp01/95/play-framework-desenvolvendo-aplicaes-web-com-java-sem-dor-9-728.jpg?cb=1315621341"/>
                     <pic:cNvPicPr>
                       <a:picLocks noChangeAspect="1" noChangeArrowheads="1"/>
                     </pic:cNvPicPr>
                   </pic:nvPicPr>
                   <pic:blipFill>
-                    <a:blip r:embed="rId11">
+                    <a:blip r:embed="rId15">
                       <a:extLst>
                         <a:ext uri="{28A0092B-C50C-407E-A947-70E740481C1C}">
                           <a14:useLocalDpi xmlns:a14="http://schemas.microsoft.com/office/drawing/2010/main" val="0"/>
@@ -1461,535 +1521,8 @@
           </wp:inline>
         </w:drawing>
       </w:r>
-    </w:p>
-    <w:p>
-      <w:pPr>
-        <w:rPr>
-          <w:sz w:val="22"/>
-        </w:rPr>
-      </w:pPr>
-    </w:p>
-    <w:p>
-      <w:pPr>
-        <w:rPr>
-          <w:sz w:val="22"/>
-        </w:rPr>
-      </w:pPr>
-    </w:p>
-    <w:p>
-      <w:pPr>
-        <w:rPr>
-          <w:sz w:val="22"/>
-        </w:rPr>
-      </w:pPr>
-      <w:r>
-        <w:rPr>
-          <w:sz w:val="22"/>
-        </w:rPr>
-        <w:t xml:space="preserve">Os blocos de construção descritos anteriormente tornar Primavera uma escolha lógica em muitos cenários, a partir de </w:t>
-      </w:r>
-      <w:proofErr w:type="spellStart"/>
-      <w:r>
-        <w:rPr>
-          <w:sz w:val="22"/>
-        </w:rPr>
-        <w:t>applets</w:t>
-      </w:r>
-      <w:proofErr w:type="spellEnd"/>
-      <w:r>
-        <w:rPr>
-          <w:sz w:val="22"/>
-        </w:rPr>
-        <w:t xml:space="preserve"> para aplicações empresariais de pleno direito que usam a funcionalidade de gerenciamento de transações e framework web integração do Spring.</w:t>
-      </w:r>
-    </w:p>
-    <w:p>
-      <w:pPr>
-        <w:rPr>
-          <w:sz w:val="22"/>
-        </w:rPr>
-      </w:pPr>
-    </w:p>
-    <w:p>
-      <w:pPr>
-        <w:rPr>
-          <w:sz w:val="22"/>
-        </w:rPr>
-      </w:pPr>
-      <w:r>
-        <w:rPr>
-          <w:sz w:val="22"/>
-        </w:rPr>
-        <w:t>Nesse projeto serão usados:</w:t>
-      </w:r>
-    </w:p>
-    <w:p>
-      <w:pPr>
-        <w:pStyle w:val="PargrafodaLista"/>
-        <w:numPr>
-          <w:ilvl w:val="0"/>
-          <w:numId w:val="31"/>
-        </w:numPr>
-        <w:rPr>
-          <w:sz w:val="22"/>
-        </w:rPr>
-      </w:pPr>
-      <w:r>
-        <w:rPr>
-          <w:sz w:val="22"/>
-        </w:rPr>
-        <w:t xml:space="preserve">Os </w:t>
-      </w:r>
-      <w:r>
-        <w:rPr>
-          <w:b/>
-          <w:sz w:val="22"/>
-        </w:rPr>
-        <w:t>Spring-core</w:t>
-      </w:r>
-      <w:r>
-        <w:rPr>
-          <w:sz w:val="22"/>
-        </w:rPr>
-        <w:t xml:space="preserve"> e </w:t>
-      </w:r>
-      <w:proofErr w:type="spellStart"/>
-      <w:r>
-        <w:rPr>
-          <w:b/>
-          <w:sz w:val="22"/>
-        </w:rPr>
-        <w:t>spring-beans</w:t>
-      </w:r>
-      <w:proofErr w:type="spellEnd"/>
-      <w:r>
-        <w:rPr>
-          <w:sz w:val="22"/>
-        </w:rPr>
-        <w:t xml:space="preserve"> módulos fornecer as peças fundamentais </w:t>
-      </w:r>
-      <w:proofErr w:type="gramStart"/>
-      <w:r>
-        <w:rPr>
-          <w:sz w:val="22"/>
-        </w:rPr>
-        <w:t>dos  blocos</w:t>
-      </w:r>
-      <w:proofErr w:type="gramEnd"/>
-      <w:r>
-        <w:rPr>
-          <w:sz w:val="22"/>
-        </w:rPr>
-        <w:t xml:space="preserve"> a cima, incluindo as características de </w:t>
-      </w:r>
-      <w:proofErr w:type="spellStart"/>
-      <w:r>
-        <w:rPr>
-          <w:sz w:val="22"/>
-        </w:rPr>
-        <w:t>IoC</w:t>
-      </w:r>
-      <w:proofErr w:type="spellEnd"/>
-      <w:r>
-        <w:rPr>
-          <w:sz w:val="22"/>
-        </w:rPr>
-        <w:t xml:space="preserve"> e injeção dependência. O </w:t>
-      </w:r>
-      <w:proofErr w:type="spellStart"/>
-      <w:r>
-        <w:rPr>
-          <w:sz w:val="22"/>
-        </w:rPr>
-        <w:t>BeanFactory</w:t>
-      </w:r>
-      <w:proofErr w:type="spellEnd"/>
-      <w:r>
-        <w:rPr>
-          <w:sz w:val="22"/>
-        </w:rPr>
-        <w:t xml:space="preserve"> é uma aplicação sofisticada do padrão de </w:t>
-      </w:r>
-      <w:proofErr w:type="spellStart"/>
-      <w:r>
-        <w:rPr>
-          <w:sz w:val="22"/>
-        </w:rPr>
-        <w:t>factory</w:t>
-      </w:r>
-      <w:proofErr w:type="spellEnd"/>
-      <w:r>
-        <w:rPr>
-          <w:sz w:val="22"/>
-        </w:rPr>
-        <w:t xml:space="preserve">. Ele elimina a necessidade de </w:t>
-      </w:r>
-      <w:proofErr w:type="spellStart"/>
-      <w:r>
-        <w:rPr>
-          <w:sz w:val="22"/>
-        </w:rPr>
-        <w:t>singleton</w:t>
-      </w:r>
-      <w:proofErr w:type="spellEnd"/>
-      <w:r>
-        <w:rPr>
-          <w:sz w:val="22"/>
-        </w:rPr>
-        <w:t xml:space="preserve"> programáticas e permite dissociar a configuração e especificação de dependências de sua lógica do programa real.</w:t>
-      </w:r>
-    </w:p>
-    <w:p>
-      <w:pPr>
-        <w:pStyle w:val="PargrafodaLista"/>
-        <w:numPr>
-          <w:ilvl w:val="0"/>
-          <w:numId w:val="31"/>
-        </w:numPr>
-        <w:rPr>
-          <w:sz w:val="22"/>
-        </w:rPr>
-      </w:pPr>
-      <w:r>
-        <w:rPr>
-          <w:sz w:val="22"/>
-        </w:rPr>
-        <w:t xml:space="preserve">A </w:t>
-      </w:r>
-      <w:r>
-        <w:rPr>
-          <w:b/>
-          <w:sz w:val="22"/>
-        </w:rPr>
-        <w:t>Spring</w:t>
-      </w:r>
-      <w:r>
-        <w:rPr>
-          <w:b/>
-          <w:sz w:val="22"/>
-        </w:rPr>
-        <w:t>-</w:t>
-      </w:r>
-      <w:proofErr w:type="spellStart"/>
-      <w:r>
-        <w:rPr>
-          <w:b/>
-          <w:sz w:val="22"/>
-        </w:rPr>
-        <w:t>SpEL</w:t>
-      </w:r>
-      <w:proofErr w:type="spellEnd"/>
-      <w:r>
-        <w:rPr>
-          <w:sz w:val="22"/>
-        </w:rPr>
-        <w:t xml:space="preserve"> módulo fornece uma poderosa linguagem de expressão para consultar e manipular um objeto gráfico em tempo de execução. É uma extensão da linguagem de expressão unificada (</w:t>
-      </w:r>
-      <w:proofErr w:type="spellStart"/>
-      <w:r>
-        <w:rPr>
-          <w:sz w:val="22"/>
-        </w:rPr>
-        <w:t>unified</w:t>
-      </w:r>
-      <w:proofErr w:type="spellEnd"/>
-      <w:r>
-        <w:rPr>
-          <w:sz w:val="22"/>
-        </w:rPr>
-        <w:t xml:space="preserve"> EL), conforme especificado na especificação JSP 2.1. </w:t>
-      </w:r>
-    </w:p>
-    <w:p>
-      <w:pPr>
-        <w:pStyle w:val="PargrafodaLista"/>
-        <w:numPr>
-          <w:ilvl w:val="0"/>
-          <w:numId w:val="31"/>
-        </w:numPr>
-        <w:rPr>
-          <w:sz w:val="22"/>
-        </w:rPr>
-      </w:pPr>
-      <w:r>
-        <w:rPr>
-          <w:sz w:val="22"/>
-        </w:rPr>
-        <w:t xml:space="preserve">O </w:t>
-      </w:r>
-      <w:r>
-        <w:rPr>
-          <w:b/>
-          <w:sz w:val="22"/>
-        </w:rPr>
-        <w:t>Spring-</w:t>
-      </w:r>
-      <w:proofErr w:type="spellStart"/>
-      <w:r>
-        <w:rPr>
-          <w:b/>
-          <w:sz w:val="22"/>
-        </w:rPr>
-        <w:t>jdbc</w:t>
-      </w:r>
-      <w:proofErr w:type="spellEnd"/>
-      <w:r>
-        <w:rPr>
-          <w:sz w:val="22"/>
-        </w:rPr>
-        <w:t xml:space="preserve"> módulo fornece um JDBC camada </w:t>
-      </w:r>
-      <w:proofErr w:type="gramStart"/>
-      <w:r>
-        <w:rPr>
-          <w:sz w:val="22"/>
-        </w:rPr>
-        <w:t>abstrata  que</w:t>
-      </w:r>
-      <w:proofErr w:type="gramEnd"/>
-      <w:r>
-        <w:rPr>
-          <w:sz w:val="22"/>
-        </w:rPr>
-        <w:t xml:space="preserve"> elimina a necessidade de fazer a codificação JDBC tedioso e análise de códigos de erro específico de banco de dados de fornecedores.</w:t>
-      </w:r>
-    </w:p>
-    <w:p>
-      <w:pPr>
-        <w:pStyle w:val="PargrafodaLista"/>
-        <w:numPr>
-          <w:ilvl w:val="0"/>
-          <w:numId w:val="31"/>
-        </w:numPr>
-        <w:rPr>
-          <w:sz w:val="22"/>
-        </w:rPr>
-      </w:pPr>
-      <w:r>
-        <w:rPr>
-          <w:sz w:val="22"/>
-        </w:rPr>
-        <w:t xml:space="preserve">O </w:t>
-      </w:r>
-      <w:r>
-        <w:rPr>
-          <w:b/>
-          <w:sz w:val="22"/>
-        </w:rPr>
-        <w:t>Spring-ORM</w:t>
-      </w:r>
-      <w:r>
-        <w:rPr>
-          <w:sz w:val="22"/>
-        </w:rPr>
-        <w:t xml:space="preserve"> módulo fornece camadas de integração para os populares de mapeamento objeto-relacional </w:t>
-      </w:r>
-      <w:proofErr w:type="spellStart"/>
-      <w:r>
-        <w:rPr>
-          <w:sz w:val="22"/>
-        </w:rPr>
-        <w:t>APIs</w:t>
-      </w:r>
-      <w:proofErr w:type="spellEnd"/>
-      <w:r>
-        <w:rPr>
-          <w:sz w:val="22"/>
-        </w:rPr>
-        <w:t xml:space="preserve">, incluindo </w:t>
-      </w:r>
-      <w:proofErr w:type="gramStart"/>
-      <w:r>
-        <w:rPr>
-          <w:sz w:val="22"/>
-        </w:rPr>
-        <w:t>JPA ,</w:t>
-      </w:r>
-      <w:proofErr w:type="gramEnd"/>
-      <w:r>
-        <w:rPr>
-          <w:sz w:val="22"/>
-        </w:rPr>
-        <w:t xml:space="preserve"> JDO e </w:t>
-      </w:r>
-      <w:proofErr w:type="spellStart"/>
-      <w:r>
-        <w:rPr>
-          <w:sz w:val="22"/>
-        </w:rPr>
-        <w:t>Hibernate</w:t>
-      </w:r>
-      <w:proofErr w:type="spellEnd"/>
-      <w:r>
-        <w:rPr>
-          <w:sz w:val="22"/>
-        </w:rPr>
-        <w:t xml:space="preserve"> e o próprio Spring Data JPA . Usando a primavera-ORM módulo que você pode usar todos esses enquadramentos O / R de mapeamento em combinação com todas as outras características ofertas Spring, como o recurso de gerenciamento de transação declarativa simples mencionado anteriormente.</w:t>
-      </w:r>
-    </w:p>
-    <w:p>
-      <w:pPr>
-        <w:pStyle w:val="PargrafodaLista"/>
-        <w:numPr>
-          <w:ilvl w:val="0"/>
-          <w:numId w:val="31"/>
-        </w:numPr>
-        <w:rPr>
-          <w:sz w:val="22"/>
-        </w:rPr>
-      </w:pPr>
-      <w:r>
-        <w:rPr>
-          <w:sz w:val="22"/>
-        </w:rPr>
-        <w:lastRenderedPageBreak/>
-        <w:t xml:space="preserve">A </w:t>
-      </w:r>
-      <w:r>
-        <w:rPr>
-          <w:b/>
-          <w:sz w:val="22"/>
-        </w:rPr>
-        <w:t>Spring-web</w:t>
-      </w:r>
-      <w:r>
-        <w:rPr>
-          <w:sz w:val="22"/>
-        </w:rPr>
-        <w:t xml:space="preserve"> módulo oferece recursos de integração básicas orientadas para a web como a funcionalidade de upload de arquivo </w:t>
-      </w:r>
-      <w:proofErr w:type="spellStart"/>
-      <w:r>
-        <w:rPr>
-          <w:sz w:val="22"/>
-        </w:rPr>
-        <w:t>multipart</w:t>
-      </w:r>
-      <w:proofErr w:type="spellEnd"/>
-      <w:r>
-        <w:rPr>
-          <w:sz w:val="22"/>
-        </w:rPr>
-        <w:t xml:space="preserve"> e a inicialização do contêiner </w:t>
-      </w:r>
-      <w:proofErr w:type="spellStart"/>
-      <w:r>
-        <w:rPr>
-          <w:sz w:val="22"/>
-        </w:rPr>
-        <w:t>IoC</w:t>
-      </w:r>
-      <w:proofErr w:type="spellEnd"/>
-      <w:r>
-        <w:rPr>
-          <w:sz w:val="22"/>
-        </w:rPr>
-        <w:t xml:space="preserve"> usando ouvintes </w:t>
-      </w:r>
-      <w:proofErr w:type="spellStart"/>
-      <w:r>
-        <w:rPr>
-          <w:sz w:val="22"/>
-        </w:rPr>
-        <w:t>Servlet</w:t>
-      </w:r>
-      <w:proofErr w:type="spellEnd"/>
-      <w:r>
-        <w:rPr>
-          <w:sz w:val="22"/>
-        </w:rPr>
-        <w:t xml:space="preserve"> e um contexto de aplicação orientada a web. Ele também contém as peças relacionadas com a web de apoio a comunicação remota do Spring.</w:t>
-      </w:r>
-    </w:p>
-    <w:p>
-      <w:pPr>
-        <w:pStyle w:val="PargrafodaLista"/>
-        <w:numPr>
-          <w:ilvl w:val="0"/>
-          <w:numId w:val="31"/>
-        </w:numPr>
-        <w:rPr>
-          <w:sz w:val="22"/>
-        </w:rPr>
-      </w:pPr>
-      <w:r>
-        <w:rPr>
-          <w:sz w:val="22"/>
-        </w:rPr>
-        <w:t xml:space="preserve">A </w:t>
-      </w:r>
-      <w:r>
-        <w:rPr>
-          <w:b/>
-          <w:sz w:val="22"/>
-        </w:rPr>
-        <w:t>Spring-</w:t>
-      </w:r>
-      <w:proofErr w:type="spellStart"/>
-      <w:r>
-        <w:rPr>
-          <w:b/>
-          <w:sz w:val="22"/>
-        </w:rPr>
-        <w:t>webMVC</w:t>
-      </w:r>
-      <w:proofErr w:type="spellEnd"/>
-      <w:r>
-        <w:rPr>
-          <w:sz w:val="22"/>
-        </w:rPr>
-        <w:t xml:space="preserve"> módulo (também conhecido como o Web-</w:t>
-      </w:r>
-      <w:proofErr w:type="spellStart"/>
-      <w:r>
-        <w:rPr>
-          <w:sz w:val="22"/>
-        </w:rPr>
-        <w:t>Servlet</w:t>
-      </w:r>
-      <w:proofErr w:type="spellEnd"/>
-      <w:r>
-        <w:rPr>
-          <w:sz w:val="22"/>
-        </w:rPr>
-        <w:t xml:space="preserve"> módulo) contém </w:t>
-      </w:r>
-      <w:proofErr w:type="spellStart"/>
-      <w:r>
-        <w:rPr>
-          <w:sz w:val="22"/>
-        </w:rPr>
-        <w:t>model-view-controller</w:t>
-      </w:r>
-      <w:proofErr w:type="spellEnd"/>
-      <w:r>
-        <w:rPr>
-          <w:sz w:val="22"/>
-        </w:rPr>
-        <w:t xml:space="preserve"> (do Spring </w:t>
-      </w:r>
-      <w:proofErr w:type="gramStart"/>
-      <w:r>
-        <w:rPr>
-          <w:sz w:val="22"/>
-        </w:rPr>
-        <w:t>MVC )</w:t>
-      </w:r>
-      <w:proofErr w:type="gramEnd"/>
-      <w:r>
-        <w:rPr>
-          <w:sz w:val="22"/>
-        </w:rPr>
-        <w:t xml:space="preserve"> de implementação para aplicações web. Framework MVC do Spring fornece uma separação clara entre o código e modelos de formulários web domínio e integra-se com todos os outros recursos do Spring Framework.</w:t>
-      </w:r>
-    </w:p>
-    <w:p>
-      <w:pPr>
-        <w:pStyle w:val="PargrafodaLista"/>
-        <w:rPr>
-          <w:sz w:val="22"/>
-        </w:rPr>
-      </w:pPr>
+      <w:bookmarkStart w:id="2" w:name="_GoBack"/>
+      <w:bookmarkEnd w:id="2"/>
     </w:p>
     <w:p>
       <w:pPr>
@@ -2097,188 +1630,13 @@
         <w:t xml:space="preserve">: </w:t>
       </w:r>
     </w:p>
-    <w:p>
-      <w:r>
-        <w:rPr>
-          <w:noProof/>
-          <w:lang w:eastAsia="pt-BR"/>
-        </w:rPr>
-        <w:drawing>
-          <wp:inline distT="0" distB="0" distL="0" distR="0">
-            <wp:extent cx="4680000" cy="3496267"/>
-            <wp:effectExtent l="0" t="0" r="6350" b="9525"/>
-            <wp:docPr id="4" name="Imagem 4" descr="C:\Users\Adriano\Desktop\Visão-Professor.jpg"/>
-            <wp:cNvGraphicFramePr>
-              <a:graphicFrameLocks xmlns:a="http://schemas.openxmlformats.org/drawingml/2006/main" noChangeAspect="1"/>
-            </wp:cNvGraphicFramePr>
-            <a:graphic xmlns:a="http://schemas.openxmlformats.org/drawingml/2006/main">
-              <a:graphicData uri="http://schemas.openxmlformats.org/drawingml/2006/picture">
-                <pic:pic xmlns:pic="http://schemas.openxmlformats.org/drawingml/2006/picture">
-                  <pic:nvPicPr>
-                    <pic:cNvPr id="0" name="Picture 6" descr="C:\Users\Adriano\Desktop\Visão-Professor.jpg"/>
-                    <pic:cNvPicPr>
-                      <a:picLocks noChangeAspect="1" noChangeArrowheads="1"/>
-                    </pic:cNvPicPr>
-                  </pic:nvPicPr>
-                  <pic:blipFill rotWithShape="1">
-                    <a:blip r:embed="rId12">
-                      <a:extLst>
-                        <a:ext uri="{28A0092B-C50C-407E-A947-70E740481C1C}">
-                          <a14:useLocalDpi xmlns:a14="http://schemas.microsoft.com/office/drawing/2010/main" val="0"/>
-                        </a:ext>
-                      </a:extLst>
-                    </a:blip>
-                    <a:srcRect b="5140"/>
-                    <a:stretch/>
-                  </pic:blipFill>
-                  <pic:spPr bwMode="auto">
-                    <a:xfrm>
-                      <a:off x="0" y="0"/>
-                      <a:ext cx="4680000" cy="3496267"/>
-                    </a:xfrm>
-                    <a:prstGeom prst="rect">
-                      <a:avLst/>
-                    </a:prstGeom>
-                    <a:noFill/>
-                    <a:ln>
-                      <a:noFill/>
-                    </a:ln>
-                    <a:extLst>
-                      <a:ext uri="{53640926-AAD7-44D8-BBD7-CCE9431645EC}">
-                        <a14:shadowObscured xmlns:a14="http://schemas.microsoft.com/office/drawing/2010/main"/>
-                      </a:ext>
-                    </a:extLst>
-                  </pic:spPr>
-                </pic:pic>
-              </a:graphicData>
-            </a:graphic>
-          </wp:inline>
-        </w:drawing>
-      </w:r>
-    </w:p>
-    <w:p>
-      <w:r>
-        <w:rPr>
-          <w:noProof/>
-          <w:lang w:eastAsia="pt-BR"/>
-        </w:rPr>
-        <w:lastRenderedPageBreak/>
-        <w:drawing>
-          <wp:inline distT="0" distB="0" distL="0" distR="0">
-            <wp:extent cx="4680000" cy="3503606"/>
-            <wp:effectExtent l="0" t="0" r="6350" b="1905"/>
-            <wp:docPr id="3" name="Imagem 3" descr="C:\Users\Adriano\Desktop\Visão-Aluno.jpg"/>
-            <wp:cNvGraphicFramePr>
-              <a:graphicFrameLocks xmlns:a="http://schemas.openxmlformats.org/drawingml/2006/main" noChangeAspect="1"/>
-            </wp:cNvGraphicFramePr>
-            <a:graphic xmlns:a="http://schemas.openxmlformats.org/drawingml/2006/main">
-              <a:graphicData uri="http://schemas.openxmlformats.org/drawingml/2006/picture">
-                <pic:pic xmlns:pic="http://schemas.openxmlformats.org/drawingml/2006/picture">
-                  <pic:nvPicPr>
-                    <pic:cNvPr id="0" name="Picture 5" descr="C:\Users\Adriano\Desktop\Visão-Aluno.jpg"/>
-                    <pic:cNvPicPr>
-                      <a:picLocks noChangeAspect="1" noChangeArrowheads="1"/>
-                    </pic:cNvPicPr>
-                  </pic:nvPicPr>
-                  <pic:blipFill rotWithShape="1">
-                    <a:blip r:embed="rId13">
-                      <a:extLst>
-                        <a:ext uri="{28A0092B-C50C-407E-A947-70E740481C1C}">
-                          <a14:useLocalDpi xmlns:a14="http://schemas.microsoft.com/office/drawing/2010/main" val="0"/>
-                        </a:ext>
-                      </a:extLst>
-                    </a:blip>
-                    <a:srcRect r="598" b="5510"/>
-                    <a:stretch/>
-                  </pic:blipFill>
-                  <pic:spPr bwMode="auto">
-                    <a:xfrm>
-                      <a:off x="0" y="0"/>
-                      <a:ext cx="4680000" cy="3503606"/>
-                    </a:xfrm>
-                    <a:prstGeom prst="rect">
-                      <a:avLst/>
-                    </a:prstGeom>
-                    <a:noFill/>
-                    <a:ln>
-                      <a:noFill/>
-                    </a:ln>
-                    <a:extLst>
-                      <a:ext uri="{53640926-AAD7-44D8-BBD7-CCE9431645EC}">
-                        <a14:shadowObscured xmlns:a14="http://schemas.microsoft.com/office/drawing/2010/main"/>
-                      </a:ext>
-                    </a:extLst>
-                  </pic:spPr>
-                </pic:pic>
-              </a:graphicData>
-            </a:graphic>
-          </wp:inline>
-        </w:drawing>
-      </w:r>
-    </w:p>
     <w:p/>
-    <w:p>
-      <w:r>
-        <w:rPr>
-          <w:noProof/>
-          <w:lang w:eastAsia="pt-BR"/>
-        </w:rPr>
-        <w:drawing>
-          <wp:inline distT="0" distB="0" distL="0" distR="0">
-            <wp:extent cx="4679260" cy="3493699"/>
-            <wp:effectExtent l="0" t="0" r="7620" b="0"/>
-            <wp:docPr id="2" name="Imagem 2" descr="C:\Users\Adriano\Desktop\Visão-Administrador.jpg"/>
-            <wp:cNvGraphicFramePr>
-              <a:graphicFrameLocks xmlns:a="http://schemas.openxmlformats.org/drawingml/2006/main" noChangeAspect="1"/>
-            </wp:cNvGraphicFramePr>
-            <a:graphic xmlns:a="http://schemas.openxmlformats.org/drawingml/2006/main">
-              <a:graphicData uri="http://schemas.openxmlformats.org/drawingml/2006/picture">
-                <pic:pic xmlns:pic="http://schemas.openxmlformats.org/drawingml/2006/picture">
-                  <pic:nvPicPr>
-                    <pic:cNvPr id="0" name="Picture 4" descr="C:\Users\Adriano\Desktop\Visão-Administrador.jpg"/>
-                    <pic:cNvPicPr>
-                      <a:picLocks noChangeAspect="1" noChangeArrowheads="1"/>
-                    </pic:cNvPicPr>
-                  </pic:nvPicPr>
-                  <pic:blipFill rotWithShape="1">
-                    <a:blip r:embed="rId14">
-                      <a:extLst>
-                        <a:ext uri="{28A0092B-C50C-407E-A947-70E740481C1C}">
-                          <a14:useLocalDpi xmlns:a14="http://schemas.microsoft.com/office/drawing/2010/main" val="0"/>
-                        </a:ext>
-                      </a:extLst>
-                    </a:blip>
-                    <a:srcRect b="4580"/>
-                    <a:stretch/>
-                  </pic:blipFill>
-                  <pic:spPr bwMode="auto">
-                    <a:xfrm>
-                      <a:off x="0" y="0"/>
-                      <a:ext cx="4680000" cy="3494251"/>
-                    </a:xfrm>
-                    <a:prstGeom prst="rect">
-                      <a:avLst/>
-                    </a:prstGeom>
-                    <a:noFill/>
-                    <a:ln>
-                      <a:noFill/>
-                    </a:ln>
-                    <a:extLst>
-                      <a:ext uri="{53640926-AAD7-44D8-BBD7-CCE9431645EC}">
-                        <a14:shadowObscured xmlns:a14="http://schemas.microsoft.com/office/drawing/2010/main"/>
-                      </a:ext>
-                    </a:extLst>
-                  </pic:spPr>
-                </pic:pic>
-              </a:graphicData>
-            </a:graphic>
-          </wp:inline>
-        </w:drawing>
-      </w:r>
-    </w:p>
+    <w:p/>
+    <w:p/>
+    <w:p/>
     <w:sectPr>
-      <w:headerReference w:type="default" r:id="rId15"/>
-      <w:footerReference w:type="default" r:id="rId16"/>
+      <w:headerReference w:type="default" r:id="rId16"/>
+      <w:footerReference w:type="default" r:id="rId17"/>
       <w:pgSz w:w="12240" w:h="15840" w:code="1"/>
       <w:pgMar w:top="1440" w:right="1440" w:bottom="1440" w:left="1440" w:header="720" w:footer="720" w:gutter="0"/>
       <w:cols w:space="720"/>
@@ -2364,37 +1722,11 @@
           <w:r>
             <w:sym w:font="Symbol" w:char="F0D3"/>
           </w:r>
-          <w:r>
-            <w:fldChar w:fldCharType="begin"/>
-          </w:r>
-          <w:r>
-            <w:instrText xml:space="preserve"> DOCPROPERTY "Company"  \* MERGEFORMAT </w:instrText>
-          </w:r>
-          <w:r>
-            <w:fldChar w:fldCharType="separate"/>
-          </w:r>
-          <w:r>
-            <w:t>&lt;</w:t>
-          </w:r>
-          <w:proofErr w:type="spellStart"/>
-          <w:r>
-            <w:t>Company</w:t>
-          </w:r>
-          <w:proofErr w:type="spellEnd"/>
-          <w:r>
-            <w:t xml:space="preserve"> </w:t>
-          </w:r>
-          <w:proofErr w:type="spellStart"/>
-          <w:r>
-            <w:t>Name</w:t>
-          </w:r>
-          <w:proofErr w:type="spellEnd"/>
-          <w:r>
-            <w:t>&gt;</w:t>
-          </w:r>
-          <w:r>
-            <w:fldChar w:fldCharType="end"/>
-          </w:r>
+          <w:fldSimple w:instr=" DOCPROPERTY &quot;Company&quot;  \* MERGEFORMAT ">
+            <w:r>
+              <w:t>&lt;Company Name&gt;</w:t>
+            </w:r>
+          </w:fldSimple>
           <w:r>
             <w:t xml:space="preserve">, </w:t>
           </w:r>
@@ -2458,7 +1790,7 @@
               <w:rStyle w:val="Nmerodepgina"/>
               <w:noProof/>
             </w:rPr>
-            <w:t>5</w:t>
+            <w:t>1</w:t>
           </w:r>
           <w:r>
             <w:rPr>
@@ -2523,14 +1855,12 @@
           <w:tcW w:w="6379" w:type="dxa"/>
         </w:tcPr>
         <w:p>
-          <w:proofErr w:type="spellStart"/>
           <w:r>
             <w:rPr>
               <w:b/>
             </w:rPr>
             <w:t>BookMinder</w:t>
           </w:r>
-          <w:proofErr w:type="spellEnd"/>
         </w:p>
       </w:tc>
       <w:tc>
@@ -2574,7 +1904,10 @@
             <w:t xml:space="preserve">  Data:  </w:t>
           </w:r>
           <w:r>
-            <w:t>29/10</w:t>
+            <w:t>31</w:t>
+          </w:r>
+          <w:r>
+            <w:t>/10</w:t>
           </w:r>
           <w:r>
             <w:t>/2014</w:t>
@@ -2614,14 +1947,14 @@
         <v:path o:extrusionok="f" gradientshapeok="t" o:connecttype="rect"/>
         <o:lock v:ext="edit" aspectratio="t"/>
       </v:shapetype>
-      <v:shape id="_x0000_i1062" type="#_x0000_t75" style="width:29.25pt;height:27.75pt" o:bullet="t">
+      <v:shape id="_x0000_i1078" type="#_x0000_t75" style="width:29.25pt;height:27.75pt" o:bullet="t">
         <v:imagedata r:id="rId1" o:title="clip_image001"/>
       </v:shape>
     </w:pict>
   </w:numPicBullet>
   <w:numPicBullet w:numPicBulletId="1">
     <w:pict>
-      <v:shape id="_x0000_i1063" type="#_x0000_t75" style="width:30.75pt;height:30pt" o:bullet="t">
+      <v:shape id="_x0000_i1079" type="#_x0000_t75" style="width:30.75pt;height:30pt" o:bullet="t">
         <v:imagedata r:id="rId2" o:title="clip_image002"/>
       </v:shape>
     </w:pict>
@@ -3572,6 +2905,155 @@
     </w:lvl>
   </w:abstractNum>
   <w:abstractNum w:abstractNumId="8">
+    <w:nsid w:val="22012D21"/>
+    <w:multiLevelType w:val="multilevel"/>
+    <w:tmpl w:val="E9946D64"/>
+    <w:lvl w:ilvl="0">
+      <w:start w:val="1"/>
+      <w:numFmt w:val="bullet"/>
+      <w:lvlText w:val=""/>
+      <w:lvlJc w:val="left"/>
+      <w:pPr>
+        <w:tabs>
+          <w:tab w:val="num" w:pos="720"/>
+        </w:tabs>
+        <w:ind w:left="720" w:hanging="360"/>
+      </w:pPr>
+      <w:rPr>
+        <w:rFonts w:ascii="Symbol" w:hAnsi="Symbol" w:hint="default"/>
+        <w:sz w:val="20"/>
+      </w:rPr>
+    </w:lvl>
+    <w:lvl w:ilvl="1" w:tentative="1">
+      <w:start w:val="1"/>
+      <w:numFmt w:val="bullet"/>
+      <w:lvlText w:val="o"/>
+      <w:lvlJc w:val="left"/>
+      <w:pPr>
+        <w:tabs>
+          <w:tab w:val="num" w:pos="1440"/>
+        </w:tabs>
+        <w:ind w:left="1440" w:hanging="360"/>
+      </w:pPr>
+      <w:rPr>
+        <w:rFonts w:ascii="Courier New" w:hAnsi="Courier New" w:hint="default"/>
+        <w:sz w:val="20"/>
+      </w:rPr>
+    </w:lvl>
+    <w:lvl w:ilvl="2" w:tentative="1">
+      <w:start w:val="1"/>
+      <w:numFmt w:val="bullet"/>
+      <w:lvlText w:val=""/>
+      <w:lvlJc w:val="left"/>
+      <w:pPr>
+        <w:tabs>
+          <w:tab w:val="num" w:pos="2160"/>
+        </w:tabs>
+        <w:ind w:left="2160" w:hanging="360"/>
+      </w:pPr>
+      <w:rPr>
+        <w:rFonts w:ascii="Wingdings" w:hAnsi="Wingdings" w:hint="default"/>
+        <w:sz w:val="20"/>
+      </w:rPr>
+    </w:lvl>
+    <w:lvl w:ilvl="3" w:tentative="1">
+      <w:start w:val="1"/>
+      <w:numFmt w:val="bullet"/>
+      <w:lvlText w:val=""/>
+      <w:lvlJc w:val="left"/>
+      <w:pPr>
+        <w:tabs>
+          <w:tab w:val="num" w:pos="2880"/>
+        </w:tabs>
+        <w:ind w:left="2880" w:hanging="360"/>
+      </w:pPr>
+      <w:rPr>
+        <w:rFonts w:ascii="Wingdings" w:hAnsi="Wingdings" w:hint="default"/>
+        <w:sz w:val="20"/>
+      </w:rPr>
+    </w:lvl>
+    <w:lvl w:ilvl="4" w:tentative="1">
+      <w:start w:val="1"/>
+      <w:numFmt w:val="bullet"/>
+      <w:lvlText w:val=""/>
+      <w:lvlJc w:val="left"/>
+      <w:pPr>
+        <w:tabs>
+          <w:tab w:val="num" w:pos="3600"/>
+        </w:tabs>
+        <w:ind w:left="3600" w:hanging="360"/>
+      </w:pPr>
+      <w:rPr>
+        <w:rFonts w:ascii="Wingdings" w:hAnsi="Wingdings" w:hint="default"/>
+        <w:sz w:val="20"/>
+      </w:rPr>
+    </w:lvl>
+    <w:lvl w:ilvl="5" w:tentative="1">
+      <w:start w:val="1"/>
+      <w:numFmt w:val="bullet"/>
+      <w:lvlText w:val=""/>
+      <w:lvlJc w:val="left"/>
+      <w:pPr>
+        <w:tabs>
+          <w:tab w:val="num" w:pos="4320"/>
+        </w:tabs>
+        <w:ind w:left="4320" w:hanging="360"/>
+      </w:pPr>
+      <w:rPr>
+        <w:rFonts w:ascii="Wingdings" w:hAnsi="Wingdings" w:hint="default"/>
+        <w:sz w:val="20"/>
+      </w:rPr>
+    </w:lvl>
+    <w:lvl w:ilvl="6" w:tentative="1">
+      <w:start w:val="1"/>
+      <w:numFmt w:val="bullet"/>
+      <w:lvlText w:val=""/>
+      <w:lvlJc w:val="left"/>
+      <w:pPr>
+        <w:tabs>
+          <w:tab w:val="num" w:pos="5040"/>
+        </w:tabs>
+        <w:ind w:left="5040" w:hanging="360"/>
+      </w:pPr>
+      <w:rPr>
+        <w:rFonts w:ascii="Wingdings" w:hAnsi="Wingdings" w:hint="default"/>
+        <w:sz w:val="20"/>
+      </w:rPr>
+    </w:lvl>
+    <w:lvl w:ilvl="7" w:tentative="1">
+      <w:start w:val="1"/>
+      <w:numFmt w:val="bullet"/>
+      <w:lvlText w:val=""/>
+      <w:lvlJc w:val="left"/>
+      <w:pPr>
+        <w:tabs>
+          <w:tab w:val="num" w:pos="5760"/>
+        </w:tabs>
+        <w:ind w:left="5760" w:hanging="360"/>
+      </w:pPr>
+      <w:rPr>
+        <w:rFonts w:ascii="Wingdings" w:hAnsi="Wingdings" w:hint="default"/>
+        <w:sz w:val="20"/>
+      </w:rPr>
+    </w:lvl>
+    <w:lvl w:ilvl="8" w:tentative="1">
+      <w:start w:val="1"/>
+      <w:numFmt w:val="bullet"/>
+      <w:lvlText w:val=""/>
+      <w:lvlJc w:val="left"/>
+      <w:pPr>
+        <w:tabs>
+          <w:tab w:val="num" w:pos="6480"/>
+        </w:tabs>
+        <w:ind w:left="6480" w:hanging="360"/>
+      </w:pPr>
+      <w:rPr>
+        <w:rFonts w:ascii="Wingdings" w:hAnsi="Wingdings" w:hint="default"/>
+        <w:sz w:val="20"/>
+      </w:rPr>
+    </w:lvl>
+  </w:abstractNum>
+  <w:abstractNum w:abstractNumId="9">
     <w:nsid w:val="22BE0B64"/>
     <w:multiLevelType w:val="singleLevel"/>
     <w:tmpl w:val="77A0C01E"/>
@@ -3591,7 +3073,7 @@
       </w:rPr>
     </w:lvl>
   </w:abstractNum>
-  <w:abstractNum w:abstractNumId="9">
+  <w:abstractNum w:abstractNumId="10">
     <w:nsid w:val="277A3C60"/>
     <w:multiLevelType w:val="hybridMultilevel"/>
     <w:tmpl w:val="BADC119C"/>
@@ -3704,7 +3186,7 @@
       </w:rPr>
     </w:lvl>
   </w:abstractNum>
-  <w:abstractNum w:abstractNumId="10">
+  <w:abstractNum w:abstractNumId="11">
     <w:nsid w:val="29EF7447"/>
     <w:multiLevelType w:val="multilevel"/>
     <w:tmpl w:val="2E3C2874"/>
@@ -3853,7 +3335,7 @@
       </w:rPr>
     </w:lvl>
   </w:abstractNum>
-  <w:abstractNum w:abstractNumId="11">
+  <w:abstractNum w:abstractNumId="12">
     <w:nsid w:val="37393DC0"/>
     <w:multiLevelType w:val="hybridMultilevel"/>
     <w:tmpl w:val="7A78BA46"/>
@@ -3993,7 +3475,7 @@
       </w:rPr>
     </w:lvl>
   </w:abstractNum>
-  <w:abstractNum w:abstractNumId="12">
+  <w:abstractNum w:abstractNumId="13">
     <w:nsid w:val="3F6D6EB3"/>
     <w:multiLevelType w:val="multilevel"/>
     <w:tmpl w:val="FFFFFFFF"/>
@@ -4061,7 +3543,7 @@
       <w:lvlJc w:val="left"/>
     </w:lvl>
   </w:abstractNum>
-  <w:abstractNum w:abstractNumId="13">
+  <w:abstractNum w:abstractNumId="14">
     <w:nsid w:val="41395FB6"/>
     <w:multiLevelType w:val="hybridMultilevel"/>
     <w:tmpl w:val="4ABC85C4"/>
@@ -4201,7 +3683,305 @@
       </w:rPr>
     </w:lvl>
   </w:abstractNum>
-  <w:abstractNum w:abstractNumId="14">
+  <w:abstractNum w:abstractNumId="15">
+    <w:nsid w:val="47F011FE"/>
+    <w:multiLevelType w:val="multilevel"/>
+    <w:tmpl w:val="F572B5E0"/>
+    <w:lvl w:ilvl="0">
+      <w:start w:val="1"/>
+      <w:numFmt w:val="bullet"/>
+      <w:lvlText w:val=""/>
+      <w:lvlJc w:val="left"/>
+      <w:pPr>
+        <w:tabs>
+          <w:tab w:val="num" w:pos="720"/>
+        </w:tabs>
+        <w:ind w:left="720" w:hanging="360"/>
+      </w:pPr>
+      <w:rPr>
+        <w:rFonts w:ascii="Symbol" w:hAnsi="Symbol" w:hint="default"/>
+        <w:sz w:val="20"/>
+      </w:rPr>
+    </w:lvl>
+    <w:lvl w:ilvl="1" w:tentative="1">
+      <w:start w:val="1"/>
+      <w:numFmt w:val="bullet"/>
+      <w:lvlText w:val="o"/>
+      <w:lvlJc w:val="left"/>
+      <w:pPr>
+        <w:tabs>
+          <w:tab w:val="num" w:pos="1440"/>
+        </w:tabs>
+        <w:ind w:left="1440" w:hanging="360"/>
+      </w:pPr>
+      <w:rPr>
+        <w:rFonts w:ascii="Courier New" w:hAnsi="Courier New" w:hint="default"/>
+        <w:sz w:val="20"/>
+      </w:rPr>
+    </w:lvl>
+    <w:lvl w:ilvl="2" w:tentative="1">
+      <w:start w:val="1"/>
+      <w:numFmt w:val="bullet"/>
+      <w:lvlText w:val=""/>
+      <w:lvlJc w:val="left"/>
+      <w:pPr>
+        <w:tabs>
+          <w:tab w:val="num" w:pos="2160"/>
+        </w:tabs>
+        <w:ind w:left="2160" w:hanging="360"/>
+      </w:pPr>
+      <w:rPr>
+        <w:rFonts w:ascii="Wingdings" w:hAnsi="Wingdings" w:hint="default"/>
+        <w:sz w:val="20"/>
+      </w:rPr>
+    </w:lvl>
+    <w:lvl w:ilvl="3" w:tentative="1">
+      <w:start w:val="1"/>
+      <w:numFmt w:val="bullet"/>
+      <w:lvlText w:val=""/>
+      <w:lvlJc w:val="left"/>
+      <w:pPr>
+        <w:tabs>
+          <w:tab w:val="num" w:pos="2880"/>
+        </w:tabs>
+        <w:ind w:left="2880" w:hanging="360"/>
+      </w:pPr>
+      <w:rPr>
+        <w:rFonts w:ascii="Wingdings" w:hAnsi="Wingdings" w:hint="default"/>
+        <w:sz w:val="20"/>
+      </w:rPr>
+    </w:lvl>
+    <w:lvl w:ilvl="4" w:tentative="1">
+      <w:start w:val="1"/>
+      <w:numFmt w:val="bullet"/>
+      <w:lvlText w:val=""/>
+      <w:lvlJc w:val="left"/>
+      <w:pPr>
+        <w:tabs>
+          <w:tab w:val="num" w:pos="3600"/>
+        </w:tabs>
+        <w:ind w:left="3600" w:hanging="360"/>
+      </w:pPr>
+      <w:rPr>
+        <w:rFonts w:ascii="Wingdings" w:hAnsi="Wingdings" w:hint="default"/>
+        <w:sz w:val="20"/>
+      </w:rPr>
+    </w:lvl>
+    <w:lvl w:ilvl="5" w:tentative="1">
+      <w:start w:val="1"/>
+      <w:numFmt w:val="bullet"/>
+      <w:lvlText w:val=""/>
+      <w:lvlJc w:val="left"/>
+      <w:pPr>
+        <w:tabs>
+          <w:tab w:val="num" w:pos="4320"/>
+        </w:tabs>
+        <w:ind w:left="4320" w:hanging="360"/>
+      </w:pPr>
+      <w:rPr>
+        <w:rFonts w:ascii="Wingdings" w:hAnsi="Wingdings" w:hint="default"/>
+        <w:sz w:val="20"/>
+      </w:rPr>
+    </w:lvl>
+    <w:lvl w:ilvl="6" w:tentative="1">
+      <w:start w:val="1"/>
+      <w:numFmt w:val="bullet"/>
+      <w:lvlText w:val=""/>
+      <w:lvlJc w:val="left"/>
+      <w:pPr>
+        <w:tabs>
+          <w:tab w:val="num" w:pos="5040"/>
+        </w:tabs>
+        <w:ind w:left="5040" w:hanging="360"/>
+      </w:pPr>
+      <w:rPr>
+        <w:rFonts w:ascii="Wingdings" w:hAnsi="Wingdings" w:hint="default"/>
+        <w:sz w:val="20"/>
+      </w:rPr>
+    </w:lvl>
+    <w:lvl w:ilvl="7" w:tentative="1">
+      <w:start w:val="1"/>
+      <w:numFmt w:val="bullet"/>
+      <w:lvlText w:val=""/>
+      <w:lvlJc w:val="left"/>
+      <w:pPr>
+        <w:tabs>
+          <w:tab w:val="num" w:pos="5760"/>
+        </w:tabs>
+        <w:ind w:left="5760" w:hanging="360"/>
+      </w:pPr>
+      <w:rPr>
+        <w:rFonts w:ascii="Wingdings" w:hAnsi="Wingdings" w:hint="default"/>
+        <w:sz w:val="20"/>
+      </w:rPr>
+    </w:lvl>
+    <w:lvl w:ilvl="8" w:tentative="1">
+      <w:start w:val="1"/>
+      <w:numFmt w:val="bullet"/>
+      <w:lvlText w:val=""/>
+      <w:lvlJc w:val="left"/>
+      <w:pPr>
+        <w:tabs>
+          <w:tab w:val="num" w:pos="6480"/>
+        </w:tabs>
+        <w:ind w:left="6480" w:hanging="360"/>
+      </w:pPr>
+      <w:rPr>
+        <w:rFonts w:ascii="Wingdings" w:hAnsi="Wingdings" w:hint="default"/>
+        <w:sz w:val="20"/>
+      </w:rPr>
+    </w:lvl>
+  </w:abstractNum>
+  <w:abstractNum w:abstractNumId="16">
+    <w:nsid w:val="4D16115D"/>
+    <w:multiLevelType w:val="multilevel"/>
+    <w:tmpl w:val="A1CA6270"/>
+    <w:lvl w:ilvl="0">
+      <w:start w:val="1"/>
+      <w:numFmt w:val="bullet"/>
+      <w:lvlText w:val=""/>
+      <w:lvlJc w:val="left"/>
+      <w:pPr>
+        <w:tabs>
+          <w:tab w:val="num" w:pos="720"/>
+        </w:tabs>
+        <w:ind w:left="720" w:hanging="360"/>
+      </w:pPr>
+      <w:rPr>
+        <w:rFonts w:ascii="Symbol" w:hAnsi="Symbol" w:hint="default"/>
+        <w:sz w:val="20"/>
+      </w:rPr>
+    </w:lvl>
+    <w:lvl w:ilvl="1" w:tentative="1">
+      <w:start w:val="1"/>
+      <w:numFmt w:val="bullet"/>
+      <w:lvlText w:val="o"/>
+      <w:lvlJc w:val="left"/>
+      <w:pPr>
+        <w:tabs>
+          <w:tab w:val="num" w:pos="1440"/>
+        </w:tabs>
+        <w:ind w:left="1440" w:hanging="360"/>
+      </w:pPr>
+      <w:rPr>
+        <w:rFonts w:ascii="Courier New" w:hAnsi="Courier New" w:hint="default"/>
+        <w:sz w:val="20"/>
+      </w:rPr>
+    </w:lvl>
+    <w:lvl w:ilvl="2" w:tentative="1">
+      <w:start w:val="1"/>
+      <w:numFmt w:val="bullet"/>
+      <w:lvlText w:val=""/>
+      <w:lvlJc w:val="left"/>
+      <w:pPr>
+        <w:tabs>
+          <w:tab w:val="num" w:pos="2160"/>
+        </w:tabs>
+        <w:ind w:left="2160" w:hanging="360"/>
+      </w:pPr>
+      <w:rPr>
+        <w:rFonts w:ascii="Wingdings" w:hAnsi="Wingdings" w:hint="default"/>
+        <w:sz w:val="20"/>
+      </w:rPr>
+    </w:lvl>
+    <w:lvl w:ilvl="3" w:tentative="1">
+      <w:start w:val="1"/>
+      <w:numFmt w:val="bullet"/>
+      <w:lvlText w:val=""/>
+      <w:lvlJc w:val="left"/>
+      <w:pPr>
+        <w:tabs>
+          <w:tab w:val="num" w:pos="2880"/>
+        </w:tabs>
+        <w:ind w:left="2880" w:hanging="360"/>
+      </w:pPr>
+      <w:rPr>
+        <w:rFonts w:ascii="Wingdings" w:hAnsi="Wingdings" w:hint="default"/>
+        <w:sz w:val="20"/>
+      </w:rPr>
+    </w:lvl>
+    <w:lvl w:ilvl="4" w:tentative="1">
+      <w:start w:val="1"/>
+      <w:numFmt w:val="bullet"/>
+      <w:lvlText w:val=""/>
+      <w:lvlJc w:val="left"/>
+      <w:pPr>
+        <w:tabs>
+          <w:tab w:val="num" w:pos="3600"/>
+        </w:tabs>
+        <w:ind w:left="3600" w:hanging="360"/>
+      </w:pPr>
+      <w:rPr>
+        <w:rFonts w:ascii="Wingdings" w:hAnsi="Wingdings" w:hint="default"/>
+        <w:sz w:val="20"/>
+      </w:rPr>
+    </w:lvl>
+    <w:lvl w:ilvl="5" w:tentative="1">
+      <w:start w:val="1"/>
+      <w:numFmt w:val="bullet"/>
+      <w:lvlText w:val=""/>
+      <w:lvlJc w:val="left"/>
+      <w:pPr>
+        <w:tabs>
+          <w:tab w:val="num" w:pos="4320"/>
+        </w:tabs>
+        <w:ind w:left="4320" w:hanging="360"/>
+      </w:pPr>
+      <w:rPr>
+        <w:rFonts w:ascii="Wingdings" w:hAnsi="Wingdings" w:hint="default"/>
+        <w:sz w:val="20"/>
+      </w:rPr>
+    </w:lvl>
+    <w:lvl w:ilvl="6" w:tentative="1">
+      <w:start w:val="1"/>
+      <w:numFmt w:val="bullet"/>
+      <w:lvlText w:val=""/>
+      <w:lvlJc w:val="left"/>
+      <w:pPr>
+        <w:tabs>
+          <w:tab w:val="num" w:pos="5040"/>
+        </w:tabs>
+        <w:ind w:left="5040" w:hanging="360"/>
+      </w:pPr>
+      <w:rPr>
+        <w:rFonts w:ascii="Wingdings" w:hAnsi="Wingdings" w:hint="default"/>
+        <w:sz w:val="20"/>
+      </w:rPr>
+    </w:lvl>
+    <w:lvl w:ilvl="7" w:tentative="1">
+      <w:start w:val="1"/>
+      <w:numFmt w:val="bullet"/>
+      <w:lvlText w:val=""/>
+      <w:lvlJc w:val="left"/>
+      <w:pPr>
+        <w:tabs>
+          <w:tab w:val="num" w:pos="5760"/>
+        </w:tabs>
+        <w:ind w:left="5760" w:hanging="360"/>
+      </w:pPr>
+      <w:rPr>
+        <w:rFonts w:ascii="Wingdings" w:hAnsi="Wingdings" w:hint="default"/>
+        <w:sz w:val="20"/>
+      </w:rPr>
+    </w:lvl>
+    <w:lvl w:ilvl="8" w:tentative="1">
+      <w:start w:val="1"/>
+      <w:numFmt w:val="bullet"/>
+      <w:lvlText w:val=""/>
+      <w:lvlJc w:val="left"/>
+      <w:pPr>
+        <w:tabs>
+          <w:tab w:val="num" w:pos="6480"/>
+        </w:tabs>
+        <w:ind w:left="6480" w:hanging="360"/>
+      </w:pPr>
+      <w:rPr>
+        <w:rFonts w:ascii="Wingdings" w:hAnsi="Wingdings" w:hint="default"/>
+        <w:sz w:val="20"/>
+      </w:rPr>
+    </w:lvl>
+  </w:abstractNum>
+  <w:abstractNum w:abstractNumId="17">
     <w:nsid w:val="579F3F8C"/>
     <w:multiLevelType w:val="multilevel"/>
     <w:tmpl w:val="219CCD04"/>
@@ -4350,7 +4130,7 @@
       </w:rPr>
     </w:lvl>
   </w:abstractNum>
-  <w:abstractNum w:abstractNumId="15">
+  <w:abstractNum w:abstractNumId="18">
     <w:nsid w:val="5D1D59FB"/>
     <w:multiLevelType w:val="hybridMultilevel"/>
     <w:tmpl w:val="8F7C13BE"/>
@@ -4463,7 +4243,7 @@
       </w:rPr>
     </w:lvl>
   </w:abstractNum>
-  <w:abstractNum w:abstractNumId="16">
+  <w:abstractNum w:abstractNumId="19">
     <w:nsid w:val="5DEF61DC"/>
     <w:multiLevelType w:val="multilevel"/>
     <w:tmpl w:val="FFFFFFFF"/>
@@ -4531,7 +4311,7 @@
       <w:lvlJc w:val="left"/>
     </w:lvl>
   </w:abstractNum>
-  <w:abstractNum w:abstractNumId="17">
+  <w:abstractNum w:abstractNumId="20">
     <w:nsid w:val="652D4E0F"/>
     <w:multiLevelType w:val="hybridMultilevel"/>
     <w:tmpl w:val="A3A67F2A"/>
@@ -4644,7 +4424,7 @@
       </w:rPr>
     </w:lvl>
   </w:abstractNum>
-  <w:abstractNum w:abstractNumId="18">
+  <w:abstractNum w:abstractNumId="21">
     <w:nsid w:val="65704325"/>
     <w:multiLevelType w:val="hybridMultilevel"/>
     <w:tmpl w:val="32B0D5EE"/>
@@ -4784,7 +4564,305 @@
       </w:rPr>
     </w:lvl>
   </w:abstractNum>
-  <w:abstractNum w:abstractNumId="19">
+  <w:abstractNum w:abstractNumId="22">
+    <w:nsid w:val="6DE12ECC"/>
+    <w:multiLevelType w:val="multilevel"/>
+    <w:tmpl w:val="1D86FE34"/>
+    <w:lvl w:ilvl="0">
+      <w:start w:val="1"/>
+      <w:numFmt w:val="bullet"/>
+      <w:lvlText w:val=""/>
+      <w:lvlJc w:val="left"/>
+      <w:pPr>
+        <w:tabs>
+          <w:tab w:val="num" w:pos="720"/>
+        </w:tabs>
+        <w:ind w:left="720" w:hanging="360"/>
+      </w:pPr>
+      <w:rPr>
+        <w:rFonts w:ascii="Symbol" w:hAnsi="Symbol" w:hint="default"/>
+        <w:sz w:val="20"/>
+      </w:rPr>
+    </w:lvl>
+    <w:lvl w:ilvl="1" w:tentative="1">
+      <w:start w:val="1"/>
+      <w:numFmt w:val="bullet"/>
+      <w:lvlText w:val="o"/>
+      <w:lvlJc w:val="left"/>
+      <w:pPr>
+        <w:tabs>
+          <w:tab w:val="num" w:pos="1440"/>
+        </w:tabs>
+        <w:ind w:left="1440" w:hanging="360"/>
+      </w:pPr>
+      <w:rPr>
+        <w:rFonts w:ascii="Courier New" w:hAnsi="Courier New" w:hint="default"/>
+        <w:sz w:val="20"/>
+      </w:rPr>
+    </w:lvl>
+    <w:lvl w:ilvl="2" w:tentative="1">
+      <w:start w:val="1"/>
+      <w:numFmt w:val="bullet"/>
+      <w:lvlText w:val=""/>
+      <w:lvlJc w:val="left"/>
+      <w:pPr>
+        <w:tabs>
+          <w:tab w:val="num" w:pos="2160"/>
+        </w:tabs>
+        <w:ind w:left="2160" w:hanging="360"/>
+      </w:pPr>
+      <w:rPr>
+        <w:rFonts w:ascii="Wingdings" w:hAnsi="Wingdings" w:hint="default"/>
+        <w:sz w:val="20"/>
+      </w:rPr>
+    </w:lvl>
+    <w:lvl w:ilvl="3" w:tentative="1">
+      <w:start w:val="1"/>
+      <w:numFmt w:val="bullet"/>
+      <w:lvlText w:val=""/>
+      <w:lvlJc w:val="left"/>
+      <w:pPr>
+        <w:tabs>
+          <w:tab w:val="num" w:pos="2880"/>
+        </w:tabs>
+        <w:ind w:left="2880" w:hanging="360"/>
+      </w:pPr>
+      <w:rPr>
+        <w:rFonts w:ascii="Wingdings" w:hAnsi="Wingdings" w:hint="default"/>
+        <w:sz w:val="20"/>
+      </w:rPr>
+    </w:lvl>
+    <w:lvl w:ilvl="4" w:tentative="1">
+      <w:start w:val="1"/>
+      <w:numFmt w:val="bullet"/>
+      <w:lvlText w:val=""/>
+      <w:lvlJc w:val="left"/>
+      <w:pPr>
+        <w:tabs>
+          <w:tab w:val="num" w:pos="3600"/>
+        </w:tabs>
+        <w:ind w:left="3600" w:hanging="360"/>
+      </w:pPr>
+      <w:rPr>
+        <w:rFonts w:ascii="Wingdings" w:hAnsi="Wingdings" w:hint="default"/>
+        <w:sz w:val="20"/>
+      </w:rPr>
+    </w:lvl>
+    <w:lvl w:ilvl="5" w:tentative="1">
+      <w:start w:val="1"/>
+      <w:numFmt w:val="bullet"/>
+      <w:lvlText w:val=""/>
+      <w:lvlJc w:val="left"/>
+      <w:pPr>
+        <w:tabs>
+          <w:tab w:val="num" w:pos="4320"/>
+        </w:tabs>
+        <w:ind w:left="4320" w:hanging="360"/>
+      </w:pPr>
+      <w:rPr>
+        <w:rFonts w:ascii="Wingdings" w:hAnsi="Wingdings" w:hint="default"/>
+        <w:sz w:val="20"/>
+      </w:rPr>
+    </w:lvl>
+    <w:lvl w:ilvl="6" w:tentative="1">
+      <w:start w:val="1"/>
+      <w:numFmt w:val="bullet"/>
+      <w:lvlText w:val=""/>
+      <w:lvlJc w:val="left"/>
+      <w:pPr>
+        <w:tabs>
+          <w:tab w:val="num" w:pos="5040"/>
+        </w:tabs>
+        <w:ind w:left="5040" w:hanging="360"/>
+      </w:pPr>
+      <w:rPr>
+        <w:rFonts w:ascii="Wingdings" w:hAnsi="Wingdings" w:hint="default"/>
+        <w:sz w:val="20"/>
+      </w:rPr>
+    </w:lvl>
+    <w:lvl w:ilvl="7" w:tentative="1">
+      <w:start w:val="1"/>
+      <w:numFmt w:val="bullet"/>
+      <w:lvlText w:val=""/>
+      <w:lvlJc w:val="left"/>
+      <w:pPr>
+        <w:tabs>
+          <w:tab w:val="num" w:pos="5760"/>
+        </w:tabs>
+        <w:ind w:left="5760" w:hanging="360"/>
+      </w:pPr>
+      <w:rPr>
+        <w:rFonts w:ascii="Wingdings" w:hAnsi="Wingdings" w:hint="default"/>
+        <w:sz w:val="20"/>
+      </w:rPr>
+    </w:lvl>
+    <w:lvl w:ilvl="8" w:tentative="1">
+      <w:start w:val="1"/>
+      <w:numFmt w:val="bullet"/>
+      <w:lvlText w:val=""/>
+      <w:lvlJc w:val="left"/>
+      <w:pPr>
+        <w:tabs>
+          <w:tab w:val="num" w:pos="6480"/>
+        </w:tabs>
+        <w:ind w:left="6480" w:hanging="360"/>
+      </w:pPr>
+      <w:rPr>
+        <w:rFonts w:ascii="Wingdings" w:hAnsi="Wingdings" w:hint="default"/>
+        <w:sz w:val="20"/>
+      </w:rPr>
+    </w:lvl>
+  </w:abstractNum>
+  <w:abstractNum w:abstractNumId="23">
+    <w:nsid w:val="6F8056D2"/>
+    <w:multiLevelType w:val="multilevel"/>
+    <w:tmpl w:val="F6885008"/>
+    <w:lvl w:ilvl="0">
+      <w:start w:val="1"/>
+      <w:numFmt w:val="bullet"/>
+      <w:lvlText w:val=""/>
+      <w:lvlJc w:val="left"/>
+      <w:pPr>
+        <w:tabs>
+          <w:tab w:val="num" w:pos="720"/>
+        </w:tabs>
+        <w:ind w:left="720" w:hanging="360"/>
+      </w:pPr>
+      <w:rPr>
+        <w:rFonts w:ascii="Symbol" w:hAnsi="Symbol" w:hint="default"/>
+        <w:sz w:val="20"/>
+      </w:rPr>
+    </w:lvl>
+    <w:lvl w:ilvl="1" w:tentative="1">
+      <w:start w:val="1"/>
+      <w:numFmt w:val="bullet"/>
+      <w:lvlText w:val="o"/>
+      <w:lvlJc w:val="left"/>
+      <w:pPr>
+        <w:tabs>
+          <w:tab w:val="num" w:pos="1440"/>
+        </w:tabs>
+        <w:ind w:left="1440" w:hanging="360"/>
+      </w:pPr>
+      <w:rPr>
+        <w:rFonts w:ascii="Courier New" w:hAnsi="Courier New" w:hint="default"/>
+        <w:sz w:val="20"/>
+      </w:rPr>
+    </w:lvl>
+    <w:lvl w:ilvl="2" w:tentative="1">
+      <w:start w:val="1"/>
+      <w:numFmt w:val="bullet"/>
+      <w:lvlText w:val=""/>
+      <w:lvlJc w:val="left"/>
+      <w:pPr>
+        <w:tabs>
+          <w:tab w:val="num" w:pos="2160"/>
+        </w:tabs>
+        <w:ind w:left="2160" w:hanging="360"/>
+      </w:pPr>
+      <w:rPr>
+        <w:rFonts w:ascii="Wingdings" w:hAnsi="Wingdings" w:hint="default"/>
+        <w:sz w:val="20"/>
+      </w:rPr>
+    </w:lvl>
+    <w:lvl w:ilvl="3" w:tentative="1">
+      <w:start w:val="1"/>
+      <w:numFmt w:val="bullet"/>
+      <w:lvlText w:val=""/>
+      <w:lvlJc w:val="left"/>
+      <w:pPr>
+        <w:tabs>
+          <w:tab w:val="num" w:pos="2880"/>
+        </w:tabs>
+        <w:ind w:left="2880" w:hanging="360"/>
+      </w:pPr>
+      <w:rPr>
+        <w:rFonts w:ascii="Wingdings" w:hAnsi="Wingdings" w:hint="default"/>
+        <w:sz w:val="20"/>
+      </w:rPr>
+    </w:lvl>
+    <w:lvl w:ilvl="4" w:tentative="1">
+      <w:start w:val="1"/>
+      <w:numFmt w:val="bullet"/>
+      <w:lvlText w:val=""/>
+      <w:lvlJc w:val="left"/>
+      <w:pPr>
+        <w:tabs>
+          <w:tab w:val="num" w:pos="3600"/>
+        </w:tabs>
+        <w:ind w:left="3600" w:hanging="360"/>
+      </w:pPr>
+      <w:rPr>
+        <w:rFonts w:ascii="Wingdings" w:hAnsi="Wingdings" w:hint="default"/>
+        <w:sz w:val="20"/>
+      </w:rPr>
+    </w:lvl>
+    <w:lvl w:ilvl="5" w:tentative="1">
+      <w:start w:val="1"/>
+      <w:numFmt w:val="bullet"/>
+      <w:lvlText w:val=""/>
+      <w:lvlJc w:val="left"/>
+      <w:pPr>
+        <w:tabs>
+          <w:tab w:val="num" w:pos="4320"/>
+        </w:tabs>
+        <w:ind w:left="4320" w:hanging="360"/>
+      </w:pPr>
+      <w:rPr>
+        <w:rFonts w:ascii="Wingdings" w:hAnsi="Wingdings" w:hint="default"/>
+        <w:sz w:val="20"/>
+      </w:rPr>
+    </w:lvl>
+    <w:lvl w:ilvl="6" w:tentative="1">
+      <w:start w:val="1"/>
+      <w:numFmt w:val="bullet"/>
+      <w:lvlText w:val=""/>
+      <w:lvlJc w:val="left"/>
+      <w:pPr>
+        <w:tabs>
+          <w:tab w:val="num" w:pos="5040"/>
+        </w:tabs>
+        <w:ind w:left="5040" w:hanging="360"/>
+      </w:pPr>
+      <w:rPr>
+        <w:rFonts w:ascii="Wingdings" w:hAnsi="Wingdings" w:hint="default"/>
+        <w:sz w:val="20"/>
+      </w:rPr>
+    </w:lvl>
+    <w:lvl w:ilvl="7" w:tentative="1">
+      <w:start w:val="1"/>
+      <w:numFmt w:val="bullet"/>
+      <w:lvlText w:val=""/>
+      <w:lvlJc w:val="left"/>
+      <w:pPr>
+        <w:tabs>
+          <w:tab w:val="num" w:pos="5760"/>
+        </w:tabs>
+        <w:ind w:left="5760" w:hanging="360"/>
+      </w:pPr>
+      <w:rPr>
+        <w:rFonts w:ascii="Wingdings" w:hAnsi="Wingdings" w:hint="default"/>
+        <w:sz w:val="20"/>
+      </w:rPr>
+    </w:lvl>
+    <w:lvl w:ilvl="8" w:tentative="1">
+      <w:start w:val="1"/>
+      <w:numFmt w:val="bullet"/>
+      <w:lvlText w:val=""/>
+      <w:lvlJc w:val="left"/>
+      <w:pPr>
+        <w:tabs>
+          <w:tab w:val="num" w:pos="6480"/>
+        </w:tabs>
+        <w:ind w:left="6480" w:hanging="360"/>
+      </w:pPr>
+      <w:rPr>
+        <w:rFonts w:ascii="Wingdings" w:hAnsi="Wingdings" w:hint="default"/>
+        <w:sz w:val="20"/>
+      </w:rPr>
+    </w:lvl>
+  </w:abstractNum>
+  <w:abstractNum w:abstractNumId="24">
     <w:nsid w:val="701A771C"/>
     <w:multiLevelType w:val="multilevel"/>
     <w:tmpl w:val="11D8D30C"/>
@@ -4857,7 +4935,7 @@
       <w:lvlJc w:val="left"/>
     </w:lvl>
   </w:abstractNum>
-  <w:abstractNum w:abstractNumId="20">
+  <w:abstractNum w:abstractNumId="25">
     <w:nsid w:val="73474DEB"/>
     <w:multiLevelType w:val="hybridMultilevel"/>
     <w:tmpl w:val="F410D3B4"/>
@@ -5004,10 +5082,10 @@
     <w:abstractNumId w:val="7"/>
   </w:num>
   <w:num w:numId="3">
-    <w:abstractNumId w:val="20"/>
+    <w:abstractNumId w:val="25"/>
   </w:num>
   <w:num w:numId="4">
-    <w:abstractNumId w:val="18"/>
+    <w:abstractNumId w:val="21"/>
   </w:num>
   <w:num w:numId="5">
     <w:abstractNumId w:val="0"/>
@@ -5043,7 +5121,7 @@
     <w:abstractNumId w:val="0"/>
   </w:num>
   <w:num w:numId="16">
-    <w:abstractNumId w:val="8"/>
+    <w:abstractNumId w:val="9"/>
   </w:num>
   <w:num w:numId="17">
     <w:abstractNumId w:val="6"/>
@@ -5052,7 +5130,7 @@
     <w:abstractNumId w:val="2"/>
   </w:num>
   <w:num w:numId="19">
-    <w:abstractNumId w:val="13"/>
+    <w:abstractNumId w:val="14"/>
   </w:num>
   <w:num w:numId="20">
     <w:abstractNumId w:val="0"/>
@@ -5067,10 +5145,10 @@
     <w:abstractNumId w:val="0"/>
   </w:num>
   <w:num w:numId="24">
-    <w:abstractNumId w:val="11"/>
+    <w:abstractNumId w:val="12"/>
   </w:num>
   <w:num w:numId="25">
-    <w:abstractNumId w:val="10"/>
+    <w:abstractNumId w:val="11"/>
   </w:num>
   <w:num w:numId="26">
     <w:abstractNumId w:val="3"/>
@@ -5079,31 +5157,46 @@
     <w:abstractNumId w:val="5"/>
   </w:num>
   <w:num w:numId="28">
-    <w:abstractNumId w:val="16"/>
+    <w:abstractNumId w:val="19"/>
   </w:num>
   <w:num w:numId="29">
-    <w:abstractNumId w:val="12"/>
+    <w:abstractNumId w:val="13"/>
   </w:num>
   <w:num w:numId="30">
-    <w:abstractNumId w:val="19"/>
+    <w:abstractNumId w:val="24"/>
   </w:num>
   <w:num w:numId="31">
     <w:abstractNumId w:val="4"/>
   </w:num>
   <w:num w:numId="32">
-    <w:abstractNumId w:val="14"/>
+    <w:abstractNumId w:val="17"/>
   </w:num>
   <w:num w:numId="33">
     <w:abstractNumId w:val="1"/>
   </w:num>
   <w:num w:numId="34">
-    <w:abstractNumId w:val="9"/>
+    <w:abstractNumId w:val="10"/>
   </w:num>
   <w:num w:numId="35">
+    <w:abstractNumId w:val="18"/>
+  </w:num>
+  <w:num w:numId="36">
+    <w:abstractNumId w:val="20"/>
+  </w:num>
+  <w:num w:numId="37">
+    <w:abstractNumId w:val="22"/>
+  </w:num>
+  <w:num w:numId="38">
     <w:abstractNumId w:val="15"/>
   </w:num>
-  <w:num w:numId="36">
-    <w:abstractNumId w:val="17"/>
+  <w:num w:numId="39">
+    <w:abstractNumId w:val="23"/>
+  </w:num>
+  <w:num w:numId="40">
+    <w:abstractNumId w:val="8"/>
+  </w:num>
+  <w:num w:numId="41">
+    <w:abstractNumId w:val="16"/>
   </w:num>
 </w:numbering>
 </file>
@@ -6172,6 +6265,19 @@
     <w:basedOn w:val="Fontepargpadro"/>
     <w:rsid w:val="00423AEF"/>
   </w:style>
+  <w:style w:type="character" w:styleId="CdigoHTML">
+    <w:name w:val="HTML Code"/>
+    <w:basedOn w:val="Fontepargpadro"/>
+    <w:uiPriority w:val="99"/>
+    <w:semiHidden/>
+    <w:unhideWhenUsed/>
+    <w:rsid w:val="008B3739"/>
+    <w:rPr>
+      <w:rFonts w:ascii="Courier New" w:eastAsia="Times New Roman" w:hAnsi="Courier New" w:cs="Courier New"/>
+      <w:sz w:val="20"/>
+      <w:szCs w:val="20"/>
+    </w:rPr>
+  </w:style>
 </w:styles>
 </file>
 

--- a/design/BM_Arquitetura.docx
+++ b/design/BM_Arquitetura.docx
@@ -6,9 +6,11 @@
       <w:pPr>
         <w:pStyle w:val="Ttulo"/>
       </w:pPr>
+      <w:proofErr w:type="spellStart"/>
       <w:r>
         <w:t>BookMinder</w:t>
       </w:r>
+      <w:proofErr w:type="spellEnd"/>
     </w:p>
     <w:p>
       <w:pPr>
@@ -520,6 +522,7 @@
     </w:p>
     <w:p>
       <w:pPr>
+        <w:pStyle w:val="NormalWeb"/>
         <w:rPr>
           <w:sz w:val="22"/>
           <w:szCs w:val="22"/>
@@ -531,512 +534,6 @@
           <w:szCs w:val="22"/>
         </w:rPr>
         <w:lastRenderedPageBreak/>
-        <w:t>Vantagens da utilização do Play! Framework:</w:t>
-      </w:r>
-    </w:p>
-    <w:p/>
-    <w:p>
-      <w:pPr>
-        <w:widowControl/>
-        <w:numPr>
-          <w:ilvl w:val="0"/>
-          <w:numId w:val="38"/>
-        </w:numPr>
-        <w:spacing w:before="100" w:beforeAutospacing="1" w:after="100" w:afterAutospacing="1" w:line="240" w:lineRule="auto"/>
-        <w:rPr>
-          <w:sz w:val="24"/>
-          <w:szCs w:val="24"/>
-          <w:lang w:eastAsia="pt-BR"/>
-        </w:rPr>
-      </w:pPr>
-      <w:r>
-        <w:rPr>
-          <w:b/>
-          <w:bCs/>
-          <w:sz w:val="24"/>
-          <w:szCs w:val="24"/>
-          <w:lang w:eastAsia="pt-BR"/>
-        </w:rPr>
-        <w:t>Instantâneo</w:t>
-      </w:r>
-      <w:r>
-        <w:rPr>
-          <w:sz w:val="24"/>
-          <w:szCs w:val="24"/>
-          <w:lang w:eastAsia="pt-BR"/>
-        </w:rPr>
-        <w:t>: Todas as alterações em telas ou no código java são recompiladas e executadas sem reiniciar o servidor, só é necessário um “refresh”;</w:t>
-      </w:r>
-    </w:p>
-    <w:p>
-      <w:pPr>
-        <w:widowControl/>
-        <w:numPr>
-          <w:ilvl w:val="0"/>
-          <w:numId w:val="38"/>
-        </w:numPr>
-        <w:spacing w:before="100" w:beforeAutospacing="1" w:after="100" w:afterAutospacing="1" w:line="240" w:lineRule="auto"/>
-        <w:rPr>
-          <w:sz w:val="24"/>
-          <w:szCs w:val="24"/>
-          <w:lang w:eastAsia="pt-BR"/>
-        </w:rPr>
-      </w:pPr>
-      <w:r>
-        <w:rPr>
-          <w:b/>
-          <w:bCs/>
-          <w:sz w:val="24"/>
-          <w:szCs w:val="24"/>
-          <w:lang w:eastAsia="pt-BR"/>
-        </w:rPr>
-        <w:t>Depuração</w:t>
-      </w:r>
-      <w:r>
-        <w:rPr>
-          <w:sz w:val="24"/>
-          <w:szCs w:val="24"/>
-          <w:lang w:eastAsia="pt-BR"/>
-        </w:rPr>
-        <w:t>: é possível conectar o debugger do Eclipse com a aplicação executando em modo de desenvolvimento, mas nem é tão necessário, pois quando há algum erro no Java ou na tela, a mensagem do framework é tão amigável que mostra, além da pilha, o próprio código fonte e qual o comando ou erro de sintaxe que causou a falha;</w:t>
-      </w:r>
-    </w:p>
-    <w:p>
-      <w:pPr>
-        <w:widowControl/>
-        <w:numPr>
-          <w:ilvl w:val="0"/>
-          <w:numId w:val="38"/>
-        </w:numPr>
-        <w:spacing w:before="100" w:beforeAutospacing="1" w:after="100" w:afterAutospacing="1" w:line="240" w:lineRule="auto"/>
-        <w:rPr>
-          <w:sz w:val="24"/>
-          <w:szCs w:val="24"/>
-          <w:lang w:eastAsia="pt-BR"/>
-        </w:rPr>
-      </w:pPr>
-      <w:r>
-        <w:rPr>
-          <w:b/>
-          <w:bCs/>
-          <w:sz w:val="24"/>
-          <w:szCs w:val="24"/>
-          <w:lang w:eastAsia="pt-BR"/>
-        </w:rPr>
-        <w:t>Sessão:</w:t>
-      </w:r>
-      <w:r>
-        <w:rPr>
-          <w:sz w:val="24"/>
-          <w:szCs w:val="24"/>
-          <w:lang w:eastAsia="pt-BR"/>
-        </w:rPr>
-        <w:t> não existe uma </w:t>
-      </w:r>
-      <w:r>
-        <w:rPr>
-          <w:i/>
-          <w:iCs/>
-          <w:sz w:val="24"/>
-          <w:szCs w:val="24"/>
-          <w:lang w:eastAsia="pt-BR"/>
-        </w:rPr>
-        <w:t>session</w:t>
-      </w:r>
-      <w:r>
-        <w:rPr>
-          <w:sz w:val="24"/>
-          <w:szCs w:val="24"/>
-          <w:lang w:eastAsia="pt-BR"/>
-        </w:rPr>
-        <w:t>, os únicos valores que são armazenados entre as requisições ficam em cookies criptografados. Isso faz com que a aplicação seja altamente escalável com múltiplas instâncias, embora seja confuso para quem está acostumado com as tecnologias JEE padrão;</w:t>
-      </w:r>
-    </w:p>
-    <w:p>
-      <w:pPr>
-        <w:widowControl/>
-        <w:numPr>
-          <w:ilvl w:val="0"/>
-          <w:numId w:val="38"/>
-        </w:numPr>
-        <w:spacing w:before="100" w:beforeAutospacing="1" w:after="100" w:afterAutospacing="1" w:line="240" w:lineRule="auto"/>
-        <w:rPr>
-          <w:sz w:val="24"/>
-          <w:szCs w:val="24"/>
-          <w:lang w:eastAsia="pt-BR"/>
-        </w:rPr>
-      </w:pPr>
-      <w:r>
-        <w:rPr>
-          <w:b/>
-          <w:bCs/>
-          <w:sz w:val="24"/>
-          <w:szCs w:val="24"/>
-          <w:lang w:eastAsia="pt-BR"/>
-        </w:rPr>
-        <w:t>Threads</w:t>
-      </w:r>
-      <w:r>
-        <w:rPr>
-          <w:sz w:val="24"/>
-          <w:szCs w:val="24"/>
-          <w:lang w:eastAsia="pt-BR"/>
-        </w:rPr>
-        <w:t>: não há criação de threads por requisição como nos Servlets, os métodos dos controladores são static e processamentos “demorados” devem ser assíncronos;</w:t>
-      </w:r>
-    </w:p>
-    <w:p>
-      <w:pPr>
-        <w:widowControl/>
-        <w:numPr>
-          <w:ilvl w:val="0"/>
-          <w:numId w:val="38"/>
-        </w:numPr>
-        <w:spacing w:before="100" w:beforeAutospacing="1" w:after="100" w:afterAutospacing="1" w:line="240" w:lineRule="auto"/>
-        <w:rPr>
-          <w:sz w:val="24"/>
-          <w:szCs w:val="24"/>
-          <w:lang w:eastAsia="pt-BR"/>
-        </w:rPr>
-      </w:pPr>
-      <w:r>
-        <w:rPr>
-          <w:b/>
-          <w:bCs/>
-          <w:sz w:val="24"/>
-          <w:szCs w:val="24"/>
-          <w:lang w:eastAsia="pt-BR"/>
-        </w:rPr>
-        <w:t>Totalmente REST</w:t>
-      </w:r>
-      <w:r>
-        <w:rPr>
-          <w:sz w:val="24"/>
-          <w:szCs w:val="24"/>
-          <w:lang w:eastAsia="pt-BR"/>
-        </w:rPr>
-        <w:t xml:space="preserve">: todas as entradas de url são configuradas no arquivo “routes”, como no </w:t>
-      </w:r>
-      <w:r>
-        <w:rPr>
-          <w:i/>
-          <w:iCs/>
-          <w:sz w:val="24"/>
-          <w:szCs w:val="24"/>
-          <w:lang w:eastAsia="pt-BR"/>
-        </w:rPr>
-        <w:t>rails</w:t>
-      </w:r>
-      <w:r>
-        <w:rPr>
-          <w:sz w:val="24"/>
-          <w:szCs w:val="24"/>
-          <w:lang w:eastAsia="pt-BR"/>
-        </w:rPr>
-        <w:t>;</w:t>
-      </w:r>
-    </w:p>
-    <w:p>
-      <w:pPr>
-        <w:widowControl/>
-        <w:tabs>
-          <w:tab w:val="left" w:pos="916"/>
-          <w:tab w:val="left" w:pos="1832"/>
-          <w:tab w:val="left" w:pos="2748"/>
-          <w:tab w:val="left" w:pos="3664"/>
-          <w:tab w:val="left" w:pos="4580"/>
-          <w:tab w:val="left" w:pos="5496"/>
-          <w:tab w:val="left" w:pos="6412"/>
-          <w:tab w:val="left" w:pos="7328"/>
-          <w:tab w:val="left" w:pos="8244"/>
-          <w:tab w:val="left" w:pos="9160"/>
-          <w:tab w:val="left" w:pos="10076"/>
-          <w:tab w:val="left" w:pos="10992"/>
-          <w:tab w:val="left" w:pos="11908"/>
-          <w:tab w:val="left" w:pos="12824"/>
-          <w:tab w:val="left" w:pos="13740"/>
-          <w:tab w:val="left" w:pos="14656"/>
-        </w:tabs>
-        <w:spacing w:line="240" w:lineRule="auto"/>
-        <w:rPr>
-          <w:rFonts w:ascii="Courier New" w:hAnsi="Courier New" w:cs="Courier New"/>
-          <w:lang w:eastAsia="pt-BR"/>
-        </w:rPr>
-      </w:pPr>
-      <w:r>
-        <w:rPr>
-          <w:rFonts w:ascii="Courier New" w:hAnsi="Courier New" w:cs="Courier New"/>
-          <w:lang w:eastAsia="pt-BR"/>
-        </w:rPr>
-        <w:t>GET     /sobre                      controllers.App.sobre()</w:t>
-      </w:r>
-    </w:p>
-    <w:p>
-      <w:pPr>
-        <w:widowControl/>
-        <w:numPr>
-          <w:ilvl w:val="0"/>
-          <w:numId w:val="39"/>
-        </w:numPr>
-        <w:spacing w:before="100" w:beforeAutospacing="1" w:after="100" w:afterAutospacing="1" w:line="240" w:lineRule="auto"/>
-        <w:rPr>
-          <w:sz w:val="24"/>
-          <w:szCs w:val="24"/>
-          <w:lang w:eastAsia="pt-BR"/>
-        </w:rPr>
-      </w:pPr>
-      <w:r>
-        <w:rPr>
-          <w:b/>
-          <w:bCs/>
-          <w:sz w:val="24"/>
-          <w:szCs w:val="24"/>
-          <w:lang w:eastAsia="pt-BR"/>
-        </w:rPr>
-        <w:t>CoC (Convensão sobre Configuração / </w:t>
-      </w:r>
-      <w:r>
-        <w:rPr>
-          <w:b/>
-          <w:bCs/>
-          <w:i/>
-          <w:iCs/>
-          <w:sz w:val="24"/>
-          <w:szCs w:val="24"/>
-          <w:lang w:eastAsia="pt-BR"/>
-        </w:rPr>
-        <w:t>Convention over Configuration</w:t>
-      </w:r>
-      <w:r>
-        <w:rPr>
-          <w:b/>
-          <w:bCs/>
-          <w:sz w:val="24"/>
-          <w:szCs w:val="24"/>
-          <w:lang w:eastAsia="pt-BR"/>
-        </w:rPr>
-        <w:t>)</w:t>
-      </w:r>
-      <w:r>
-        <w:rPr>
-          <w:sz w:val="24"/>
-          <w:szCs w:val="24"/>
-          <w:lang w:eastAsia="pt-BR"/>
-        </w:rPr>
-        <w:t>: a ideia é não reinventar a roda, basta executar um comando “play new [nome sistema]” e sair programando, obviamente se você seguir o padrão adotado pelo framework. Já se quiser fazer diferente aí vai ter tanto ou mais trabalho do que num framework tradicional;</w:t>
-      </w:r>
-    </w:p>
-    <w:p>
-      <w:pPr>
-        <w:widowControl/>
-        <w:numPr>
-          <w:ilvl w:val="0"/>
-          <w:numId w:val="39"/>
-        </w:numPr>
-        <w:spacing w:before="100" w:beforeAutospacing="1" w:after="100" w:afterAutospacing="1" w:line="240" w:lineRule="auto"/>
-        <w:rPr>
-          <w:sz w:val="24"/>
-          <w:szCs w:val="24"/>
-          <w:lang w:eastAsia="pt-BR"/>
-        </w:rPr>
-      </w:pPr>
-      <w:r>
-        <w:rPr>
-          <w:b/>
-          <w:bCs/>
-          <w:sz w:val="24"/>
-          <w:szCs w:val="24"/>
-          <w:lang w:eastAsia="pt-BR"/>
-        </w:rPr>
-        <w:t>Builders para as views</w:t>
-      </w:r>
-      <w:r>
-        <w:rPr>
-          <w:sz w:val="24"/>
-          <w:szCs w:val="24"/>
-          <w:lang w:eastAsia="pt-BR"/>
-        </w:rPr>
-        <w:t>: as telas, por exemplo, possuem parâmetros e você “invoca” uma tela a partir do código chamando um método de uma classe gerada dinamicamente que recebe os devidos parâmetros, então se você mudar uma tela para receber algo novo, não tem como esquecer de atualizar o código, já que isso vai gerar erros de compilação;</w:t>
-      </w:r>
-    </w:p>
-    <w:p>
-      <w:pPr>
-        <w:widowControl/>
-        <w:numPr>
-          <w:ilvl w:val="0"/>
-          <w:numId w:val="39"/>
-        </w:numPr>
-        <w:spacing w:before="100" w:beforeAutospacing="1" w:after="100" w:afterAutospacing="1" w:line="240" w:lineRule="auto"/>
-        <w:rPr>
-          <w:sz w:val="24"/>
-          <w:szCs w:val="24"/>
-          <w:lang w:eastAsia="pt-BR"/>
-        </w:rPr>
-      </w:pPr>
-      <w:r>
-        <w:rPr>
-          <w:b/>
-          <w:bCs/>
-          <w:sz w:val="24"/>
-          <w:szCs w:val="24"/>
-          <w:lang w:eastAsia="pt-BR"/>
-        </w:rPr>
-        <w:t>Servidor de aplicação</w:t>
-      </w:r>
-      <w:r>
-        <w:rPr>
-          <w:sz w:val="24"/>
-          <w:szCs w:val="24"/>
-          <w:lang w:eastAsia="pt-BR"/>
-        </w:rPr>
-        <w:t>: esqueça Tomcat, Glassfish, Weblogic ou Websphere, ele já vem com um servidor leve embutido, o comando “run” inicia a aplicação em modo desenvolvimento e o comando “start” em modo de produção;</w:t>
-      </w:r>
-    </w:p>
-    <w:p>
-      <w:pPr>
-        <w:widowControl/>
-        <w:numPr>
-          <w:ilvl w:val="0"/>
-          <w:numId w:val="39"/>
-        </w:numPr>
-        <w:spacing w:before="100" w:beforeAutospacing="1" w:after="100" w:afterAutospacing="1" w:line="240" w:lineRule="auto"/>
-        <w:rPr>
-          <w:sz w:val="24"/>
-          <w:szCs w:val="24"/>
-          <w:lang w:eastAsia="pt-BR"/>
-        </w:rPr>
-      </w:pPr>
-      <w:r>
-        <w:rPr>
-          <w:b/>
-          <w:bCs/>
-          <w:sz w:val="24"/>
-          <w:szCs w:val="24"/>
-          <w:lang w:eastAsia="pt-BR"/>
-        </w:rPr>
-        <w:t>Ciclo de vida</w:t>
-      </w:r>
-      <w:r>
-        <w:rPr>
-          <w:sz w:val="24"/>
-          <w:szCs w:val="24"/>
-          <w:lang w:eastAsia="pt-BR"/>
-        </w:rPr>
-        <w:t>: o framework gerencia o ciclo de vida através de uma ferramenta de build chamada SBT (uma espécie de ANT), gerencia as dependências através do IVY e também é compatível com Maven;</w:t>
-      </w:r>
-    </w:p>
-    <w:p>
-      <w:pPr>
-        <w:widowControl/>
-        <w:numPr>
-          <w:ilvl w:val="0"/>
-          <w:numId w:val="39"/>
-        </w:numPr>
-        <w:spacing w:before="100" w:beforeAutospacing="1" w:after="100" w:afterAutospacing="1" w:line="240" w:lineRule="auto"/>
-        <w:rPr>
-          <w:sz w:val="24"/>
-          <w:szCs w:val="24"/>
-          <w:lang w:eastAsia="pt-BR"/>
-        </w:rPr>
-      </w:pPr>
-      <w:r>
-        <w:rPr>
-          <w:b/>
-          <w:bCs/>
-          <w:sz w:val="24"/>
-          <w:szCs w:val="24"/>
-          <w:lang w:eastAsia="pt-BR"/>
-        </w:rPr>
-        <w:t>Integração com Eclipse</w:t>
-      </w:r>
-      <w:r>
-        <w:rPr>
-          <w:sz w:val="24"/>
-          <w:szCs w:val="24"/>
-          <w:lang w:eastAsia="pt-BR"/>
-        </w:rPr>
-        <w:t>: o comando “eclipsify” gera os arquivos necessários para importar o projeto no Eclipse, quando incluir uma nova dependências, basta executar o comando novamente para atualizar o classpath e demais configurações;</w:t>
-      </w:r>
-    </w:p>
-    <w:p>
-      <w:pPr>
-        <w:widowControl/>
-        <w:numPr>
-          <w:ilvl w:val="0"/>
-          <w:numId w:val="39"/>
-        </w:numPr>
-        <w:spacing w:before="100" w:beforeAutospacing="1" w:after="100" w:afterAutospacing="1" w:line="240" w:lineRule="auto"/>
-        <w:rPr>
-          <w:sz w:val="24"/>
-          <w:szCs w:val="24"/>
-          <w:lang w:eastAsia="pt-BR"/>
-        </w:rPr>
-      </w:pPr>
-      <w:r>
-        <w:rPr>
-          <w:b/>
-          <w:bCs/>
-          <w:sz w:val="24"/>
-          <w:szCs w:val="24"/>
-          <w:lang w:eastAsia="pt-BR"/>
-        </w:rPr>
-        <w:t>Banco de dados</w:t>
-      </w:r>
-      <w:r>
-        <w:rPr>
-          <w:sz w:val="24"/>
-          <w:szCs w:val="24"/>
-          <w:lang w:eastAsia="pt-BR"/>
-        </w:rPr>
-        <w:t>: integração nativa com JPA, inclusive gerenciando as evoluções da estrutura do banco e gerando a DDL necessária a partir das classes</w:t>
-      </w:r>
-    </w:p>
-    <w:p>
-      <w:pPr>
-        <w:widowControl/>
-        <w:numPr>
-          <w:ilvl w:val="0"/>
-          <w:numId w:val="39"/>
-        </w:numPr>
-        <w:spacing w:before="100" w:beforeAutospacing="1" w:after="100" w:afterAutospacing="1" w:line="240" w:lineRule="auto"/>
-        <w:rPr>
-          <w:sz w:val="24"/>
-          <w:szCs w:val="24"/>
-          <w:lang w:eastAsia="pt-BR"/>
-        </w:rPr>
-      </w:pPr>
-      <w:r>
-        <w:rPr>
-          <w:b/>
-          <w:bCs/>
-          <w:sz w:val="24"/>
-          <w:szCs w:val="24"/>
-          <w:lang w:eastAsia="pt-BR"/>
-        </w:rPr>
-        <w:t>Telas</w:t>
-      </w:r>
-      <w:r>
-        <w:rPr>
-          <w:sz w:val="24"/>
-          <w:szCs w:val="24"/>
-          <w:lang w:eastAsia="pt-BR"/>
-        </w:rPr>
-        <w:t>: templates feitos numa mistura de HTML com a liguagem Scala. É simples e rápido para implementar, porém lento demais para compilar.</w:t>
-      </w:r>
-    </w:p>
-    <w:p>
-      <w:pPr>
-        <w:pStyle w:val="NormalWeb"/>
-        <w:rPr>
-          <w:sz w:val="22"/>
-          <w:szCs w:val="22"/>
-        </w:rPr>
-      </w:pPr>
-      <w:r>
-        <w:rPr>
-          <w:sz w:val="22"/>
-          <w:szCs w:val="22"/>
-        </w:rPr>
         <w:t>Notas:</w:t>
       </w:r>
     </w:p>
@@ -1058,7 +555,39 @@
           <w:sz w:val="22"/>
           <w:szCs w:val="22"/>
         </w:rPr>
-        <w:t>Para executar o Play! Framework, é necessário o JDK 6 ou superior. Além disso, configurar o diretório bin do JDK na variável de ambiente PATH do seu Sistema Operacional (O Play! Framework irá utilizar o javac, além do java);</w:t>
+        <w:t xml:space="preserve">Para executar o Play! Framework, é necessário o JDK 6 ou superior. Além disso, configurar o diretório bin do JDK na variável de ambiente PATH do seu Sistema Operacional (O Play! Framework irá utilizar o </w:t>
+      </w:r>
+      <w:proofErr w:type="spellStart"/>
+      <w:r>
+        <w:rPr>
+          <w:sz w:val="22"/>
+          <w:szCs w:val="22"/>
+        </w:rPr>
+        <w:t>javac</w:t>
+      </w:r>
+      <w:proofErr w:type="spellEnd"/>
+      <w:r>
+        <w:rPr>
+          <w:sz w:val="22"/>
+          <w:szCs w:val="22"/>
+        </w:rPr>
+        <w:t xml:space="preserve">, além do </w:t>
+      </w:r>
+      <w:proofErr w:type="spellStart"/>
+      <w:r>
+        <w:rPr>
+          <w:sz w:val="22"/>
+          <w:szCs w:val="22"/>
+        </w:rPr>
+        <w:t>java</w:t>
+      </w:r>
+      <w:proofErr w:type="spellEnd"/>
+      <w:r>
+        <w:rPr>
+          <w:sz w:val="22"/>
+          <w:szCs w:val="22"/>
+        </w:rPr>
+        <w:t>);</w:t>
       </w:r>
     </w:p>
     <w:p>
@@ -1079,7 +608,6 @@
           <w:sz w:val="22"/>
           <w:szCs w:val="22"/>
         </w:rPr>
-        <w:lastRenderedPageBreak/>
         <w:t>Incluir o diretório que contém os programas play e play.bat também na variável PATH (No meu caso, Figura 1, o caminho será C:\dev\frameworks\play-2.0.4\play-2.0.4);</w:t>
       </w:r>
     </w:p>
@@ -1101,7 +629,23 @@
           <w:sz w:val="22"/>
           <w:szCs w:val="22"/>
         </w:rPr>
-        <w:t>No caso do Linux, não esqueça do chmod no arquivo play.</w:t>
+        <w:t xml:space="preserve">No caso do Linux, não esqueça do </w:t>
+      </w:r>
+      <w:proofErr w:type="spellStart"/>
+      <w:r>
+        <w:rPr>
+          <w:sz w:val="22"/>
+          <w:szCs w:val="22"/>
+        </w:rPr>
+        <w:t>chmod</w:t>
+      </w:r>
+      <w:proofErr w:type="spellEnd"/>
+      <w:r>
+        <w:rPr>
+          <w:sz w:val="22"/>
+          <w:szCs w:val="22"/>
+        </w:rPr>
+        <w:t xml:space="preserve"> no arquivo play.</w:t>
       </w:r>
     </w:p>
     <w:p/>
@@ -1153,6 +697,8 @@
           <w:szCs w:val="22"/>
         </w:rPr>
       </w:pPr>
+      <w:proofErr w:type="spellStart"/>
+      <w:proofErr w:type="gramStart"/>
       <w:r>
         <w:rPr>
           <w:rStyle w:val="Forte"/>
@@ -1161,12 +707,62 @@
         </w:rPr>
         <w:t>app</w:t>
       </w:r>
-      <w:r>
-        <w:rPr>
-          <w:sz w:val="22"/>
-          <w:szCs w:val="22"/>
-        </w:rPr>
-        <w:t xml:space="preserve"> - contêm os models, controllers e views do projeto;</w:t>
+      <w:proofErr w:type="spellEnd"/>
+      <w:proofErr w:type="gramEnd"/>
+      <w:r>
+        <w:rPr>
+          <w:sz w:val="22"/>
+          <w:szCs w:val="22"/>
+        </w:rPr>
+        <w:t xml:space="preserve"> - contêm os </w:t>
+      </w:r>
+      <w:proofErr w:type="spellStart"/>
+      <w:r>
+        <w:rPr>
+          <w:sz w:val="22"/>
+          <w:szCs w:val="22"/>
+        </w:rPr>
+        <w:t>models</w:t>
+      </w:r>
+      <w:proofErr w:type="spellEnd"/>
+      <w:r>
+        <w:rPr>
+          <w:sz w:val="22"/>
+          <w:szCs w:val="22"/>
+        </w:rPr>
+        <w:t xml:space="preserve">, </w:t>
+      </w:r>
+      <w:proofErr w:type="spellStart"/>
+      <w:r>
+        <w:rPr>
+          <w:sz w:val="22"/>
+          <w:szCs w:val="22"/>
+        </w:rPr>
+        <w:t>controllers</w:t>
+      </w:r>
+      <w:proofErr w:type="spellEnd"/>
+      <w:r>
+        <w:rPr>
+          <w:sz w:val="22"/>
+          <w:szCs w:val="22"/>
+        </w:rPr>
+        <w:t xml:space="preserve"> e </w:t>
+      </w:r>
+      <w:proofErr w:type="spellStart"/>
+      <w:r>
+        <w:rPr>
+          <w:sz w:val="22"/>
+          <w:szCs w:val="22"/>
+        </w:rPr>
+        <w:t>views</w:t>
+      </w:r>
+      <w:proofErr w:type="spellEnd"/>
+      <w:r>
+        <w:rPr>
+          <w:sz w:val="22"/>
+          <w:szCs w:val="22"/>
+        </w:rPr>
+        <w:t xml:space="preserve"> do projeto;</w:t>
       </w:r>
     </w:p>
     <w:p>
@@ -1182,6 +778,8 @@
           <w:szCs w:val="22"/>
         </w:rPr>
       </w:pPr>
+      <w:proofErr w:type="spellStart"/>
+      <w:proofErr w:type="gramStart"/>
       <w:r>
         <w:rPr>
           <w:rStyle w:val="Forte"/>
@@ -1190,12 +788,46 @@
         </w:rPr>
         <w:t>conf</w:t>
       </w:r>
-      <w:r>
-        <w:rPr>
-          <w:sz w:val="22"/>
-          <w:szCs w:val="22"/>
-        </w:rPr>
-        <w:t>- contêm os arquivos de configuração como o arquivo de rotas (routes), configurações gerais da aplicação (application.conf), internacionalização, etc.;</w:t>
+      <w:proofErr w:type="spellEnd"/>
+      <w:proofErr w:type="gramEnd"/>
+      <w:r>
+        <w:rPr>
+          <w:sz w:val="22"/>
+          <w:szCs w:val="22"/>
+        </w:rPr>
+        <w:t>- contêm os arquivos de configuração como o arquivo de rotas (</w:t>
+      </w:r>
+      <w:proofErr w:type="spellStart"/>
+      <w:r>
+        <w:rPr>
+          <w:sz w:val="22"/>
+          <w:szCs w:val="22"/>
+        </w:rPr>
+        <w:t>routes</w:t>
+      </w:r>
+      <w:proofErr w:type="spellEnd"/>
+      <w:r>
+        <w:rPr>
+          <w:sz w:val="22"/>
+          <w:szCs w:val="22"/>
+        </w:rPr>
+        <w:t>), configurações gerais da aplicação (</w:t>
+      </w:r>
+      <w:proofErr w:type="spellStart"/>
+      <w:r>
+        <w:rPr>
+          <w:sz w:val="22"/>
+          <w:szCs w:val="22"/>
+        </w:rPr>
+        <w:t>application.conf</w:t>
+      </w:r>
+      <w:proofErr w:type="spellEnd"/>
+      <w:r>
+        <w:rPr>
+          <w:sz w:val="22"/>
+          <w:szCs w:val="22"/>
+        </w:rPr>
+        <w:t>), internacionalização, etc.;</w:t>
       </w:r>
     </w:p>
     <w:p>
@@ -1211,6 +843,8 @@
           <w:szCs w:val="22"/>
         </w:rPr>
       </w:pPr>
+      <w:proofErr w:type="spellStart"/>
+      <w:proofErr w:type="gramStart"/>
       <w:r>
         <w:rPr>
           <w:rStyle w:val="Forte"/>
@@ -1219,12 +853,30 @@
         </w:rPr>
         <w:t>project</w:t>
       </w:r>
-      <w:r>
-        <w:rPr>
-          <w:sz w:val="22"/>
-          <w:szCs w:val="22"/>
-        </w:rPr>
-        <w:t xml:space="preserve"> – contêm os build scripts do projeto (os scripts são criados para a ferramenta sbt, que é uma ferramenta de build para Scala e Java). Raramente você terá que alterá-lo;</w:t>
+      <w:proofErr w:type="spellEnd"/>
+      <w:proofErr w:type="gramEnd"/>
+      <w:r>
+        <w:rPr>
+          <w:sz w:val="22"/>
+          <w:szCs w:val="22"/>
+        </w:rPr>
+        <w:t xml:space="preserve"> – contêm os build scripts do projeto (os scripts são criados para a ferramenta </w:t>
+      </w:r>
+      <w:proofErr w:type="spellStart"/>
+      <w:r>
+        <w:rPr>
+          <w:sz w:val="22"/>
+          <w:szCs w:val="22"/>
+        </w:rPr>
+        <w:t>sbt</w:t>
+      </w:r>
+      <w:proofErr w:type="spellEnd"/>
+      <w:r>
+        <w:rPr>
+          <w:sz w:val="22"/>
+          <w:szCs w:val="22"/>
+        </w:rPr>
+        <w:t>, que é uma ferramenta de build para Scala e Java). Raramente você terá que alterá-lo;</w:t>
       </w:r>
     </w:p>
     <w:p>
@@ -1240,6 +892,8 @@
           <w:szCs w:val="22"/>
         </w:rPr>
       </w:pPr>
+      <w:proofErr w:type="spellStart"/>
+      <w:proofErr w:type="gramStart"/>
       <w:r>
         <w:rPr>
           <w:rStyle w:val="Forte"/>
@@ -1248,12 +902,46 @@
         </w:rPr>
         <w:t>public</w:t>
       </w:r>
-      <w:r>
-        <w:rPr>
-          <w:sz w:val="22"/>
-          <w:szCs w:val="22"/>
-        </w:rPr>
-        <w:t xml:space="preserve"> – contêm recursos como arquivos javascript, css e imagens.</w:t>
+      <w:proofErr w:type="spellEnd"/>
+      <w:proofErr w:type="gramEnd"/>
+      <w:r>
+        <w:rPr>
+          <w:sz w:val="22"/>
+          <w:szCs w:val="22"/>
+        </w:rPr>
+        <w:t xml:space="preserve"> – contêm recursos como arquivos </w:t>
+      </w:r>
+      <w:proofErr w:type="spellStart"/>
+      <w:r>
+        <w:rPr>
+          <w:sz w:val="22"/>
+          <w:szCs w:val="22"/>
+        </w:rPr>
+        <w:t>javascript</w:t>
+      </w:r>
+      <w:proofErr w:type="spellEnd"/>
+      <w:r>
+        <w:rPr>
+          <w:sz w:val="22"/>
+          <w:szCs w:val="22"/>
+        </w:rPr>
+        <w:t xml:space="preserve">, </w:t>
+      </w:r>
+      <w:proofErr w:type="spellStart"/>
+      <w:r>
+        <w:rPr>
+          <w:sz w:val="22"/>
+          <w:szCs w:val="22"/>
+        </w:rPr>
+        <w:t>css</w:t>
+      </w:r>
+      <w:proofErr w:type="spellEnd"/>
+      <w:r>
+        <w:rPr>
+          <w:sz w:val="22"/>
+          <w:szCs w:val="22"/>
+        </w:rPr>
+        <w:t xml:space="preserve"> e imagens.</w:t>
       </w:r>
     </w:p>
     <w:p/>
@@ -1266,14 +954,8 @@
       </w:r>
     </w:p>
     <w:p/>
-    <w:p/>
-    <w:p/>
     <w:p>
-      <w:r>
-        <w:t>1. Administrador</w:t>
-      </w:r>
-    </w:p>
-    <w:p>
+      <w:bookmarkStart w:id="2" w:name="_GoBack"/>
       <w:r>
         <w:rPr>
           <w:noProof/>
@@ -1281,9 +963,9 @@
         </w:rPr>
         <w:drawing>
           <wp:inline distT="0" distB="0" distL="0" distR="0">
-            <wp:extent cx="3981450" cy="2809875"/>
-            <wp:effectExtent l="0" t="0" r="0" b="9525"/>
-            <wp:docPr id="6" name="Imagem 6"/>
+            <wp:extent cx="5029200" cy="3630752"/>
+            <wp:effectExtent l="0" t="0" r="0" b="8255"/>
+            <wp:docPr id="2" name="Imagem 2"/>
             <wp:cNvGraphicFramePr>
               <a:graphicFrameLocks xmlns:a="http://schemas.openxmlformats.org/drawingml/2006/main" noChangeAspect="1"/>
             </wp:cNvGraphicFramePr>
@@ -1291,8 +973,10 @@
               <a:graphicData uri="http://schemas.openxmlformats.org/drawingml/2006/picture">
                 <pic:pic xmlns:pic="http://schemas.openxmlformats.org/drawingml/2006/picture">
                   <pic:nvPicPr>
-                    <pic:cNvPr id="6" name="Cadastrar Usuários.jpg"/>
-                    <pic:cNvPicPr/>
+                    <pic:cNvPr id="0" name="Picture 3"/>
+                    <pic:cNvPicPr>
+                      <a:picLocks noChangeAspect="1" noChangeArrowheads="1"/>
+                    </pic:cNvPicPr>
                   </pic:nvPicPr>
                   <pic:blipFill>
                     <a:blip r:embed="rId12">
@@ -1302,18 +986,23 @@
                         </a:ext>
                       </a:extLst>
                     </a:blip>
+                    <a:srcRect/>
                     <a:stretch>
                       <a:fillRect/>
                     </a:stretch>
                   </pic:blipFill>
-                  <pic:spPr>
+                  <pic:spPr bwMode="auto">
                     <a:xfrm>
                       <a:off x="0" y="0"/>
-                      <a:ext cx="3981450" cy="2809875"/>
+                      <a:ext cx="5031266" cy="3632243"/>
                     </a:xfrm>
                     <a:prstGeom prst="rect">
                       <a:avLst/>
                     </a:prstGeom>
+                    <a:noFill/>
+                    <a:ln>
+                      <a:noFill/>
+                    </a:ln>
                   </pic:spPr>
                 </pic:pic>
               </a:graphicData>
@@ -1321,128 +1010,8 @@
           </wp:inline>
         </w:drawing>
       </w:r>
+      <w:bookmarkEnd w:id="2"/>
     </w:p>
-    <w:p/>
-    <w:p/>
-    <w:p/>
-    <w:p/>
-    <w:p/>
-    <w:p/>
-    <w:p/>
-    <w:p/>
-    <w:p>
-      <w:r>
-        <w:lastRenderedPageBreak/>
-        <w:t>2. Aluno</w:t>
-      </w:r>
-    </w:p>
-    <w:p/>
-    <w:p>
-      <w:r>
-        <w:rPr>
-          <w:noProof/>
-          <w:lang w:eastAsia="pt-BR"/>
-        </w:rPr>
-        <w:drawing>
-          <wp:inline distT="0" distB="0" distL="0" distR="0">
-            <wp:extent cx="5657850" cy="4200470"/>
-            <wp:effectExtent l="0" t="0" r="0" b="0"/>
-            <wp:docPr id="7" name="Imagem 7"/>
-            <wp:cNvGraphicFramePr>
-              <a:graphicFrameLocks xmlns:a="http://schemas.openxmlformats.org/drawingml/2006/main" noChangeAspect="1"/>
-            </wp:cNvGraphicFramePr>
-            <a:graphic xmlns:a="http://schemas.openxmlformats.org/drawingml/2006/main">
-              <a:graphicData uri="http://schemas.openxmlformats.org/drawingml/2006/picture">
-                <pic:pic xmlns:pic="http://schemas.openxmlformats.org/drawingml/2006/picture">
-                  <pic:nvPicPr>
-                    <pic:cNvPr id="7" name="Aluno.jpg"/>
-                    <pic:cNvPicPr/>
-                  </pic:nvPicPr>
-                  <pic:blipFill>
-                    <a:blip r:embed="rId13">
-                      <a:extLst>
-                        <a:ext uri="{28A0092B-C50C-407E-A947-70E740481C1C}">
-                          <a14:useLocalDpi xmlns:a14="http://schemas.microsoft.com/office/drawing/2010/main" val="0"/>
-                        </a:ext>
-                      </a:extLst>
-                    </a:blip>
-                    <a:stretch>
-                      <a:fillRect/>
-                    </a:stretch>
-                  </pic:blipFill>
-                  <pic:spPr>
-                    <a:xfrm>
-                      <a:off x="0" y="0"/>
-                      <a:ext cx="5675158" cy="4213320"/>
-                    </a:xfrm>
-                    <a:prstGeom prst="rect">
-                      <a:avLst/>
-                    </a:prstGeom>
-                  </pic:spPr>
-                </pic:pic>
-              </a:graphicData>
-            </a:graphic>
-          </wp:inline>
-        </w:drawing>
-      </w:r>
-    </w:p>
-    <w:p/>
-    <w:p>
-      <w:r>
-        <w:t>3. Funcionário</w:t>
-      </w:r>
-    </w:p>
-    <w:p/>
-    <w:p>
-      <w:r>
-        <w:rPr>
-          <w:noProof/>
-          <w:lang w:eastAsia="pt-BR"/>
-        </w:rPr>
-        <w:drawing>
-          <wp:inline distT="0" distB="0" distL="0" distR="0">
-            <wp:extent cx="5867400" cy="3048000"/>
-            <wp:effectExtent l="0" t="0" r="0" b="0"/>
-            <wp:docPr id="8" name="Imagem 8"/>
-            <wp:cNvGraphicFramePr>
-              <a:graphicFrameLocks xmlns:a="http://schemas.openxmlformats.org/drawingml/2006/main" noChangeAspect="1"/>
-            </wp:cNvGraphicFramePr>
-            <a:graphic xmlns:a="http://schemas.openxmlformats.org/drawingml/2006/main">
-              <a:graphicData uri="http://schemas.openxmlformats.org/drawingml/2006/picture">
-                <pic:pic xmlns:pic="http://schemas.openxmlformats.org/drawingml/2006/picture">
-                  <pic:nvPicPr>
-                    <pic:cNvPr id="8" name="Funcionário.jpg"/>
-                    <pic:cNvPicPr/>
-                  </pic:nvPicPr>
-                  <pic:blipFill>
-                    <a:blip r:embed="rId14">
-                      <a:extLst>
-                        <a:ext uri="{28A0092B-C50C-407E-A947-70E740481C1C}">
-                          <a14:useLocalDpi xmlns:a14="http://schemas.microsoft.com/office/drawing/2010/main" val="0"/>
-                        </a:ext>
-                      </a:extLst>
-                    </a:blip>
-                    <a:stretch>
-                      <a:fillRect/>
-                    </a:stretch>
-                  </pic:blipFill>
-                  <pic:spPr>
-                    <a:xfrm>
-                      <a:off x="0" y="0"/>
-                      <a:ext cx="5867400" cy="3048000"/>
-                    </a:xfrm>
-                    <a:prstGeom prst="rect">
-                      <a:avLst/>
-                    </a:prstGeom>
-                  </pic:spPr>
-                </pic:pic>
-              </a:graphicData>
-            </a:graphic>
-          </wp:inline>
-        </w:drawing>
-      </w:r>
-    </w:p>
-    <w:p/>
     <w:p>
       <w:pPr>
         <w:pStyle w:val="Ttulo1"/>
@@ -1451,14 +1020,6 @@
         <w:lastRenderedPageBreak/>
         <w:t>Camadas do Framework da Arquitetura</w:t>
       </w:r>
-    </w:p>
-    <w:p>
-      <w:pPr>
-        <w:pStyle w:val="PargrafodaLista"/>
-        <w:rPr>
-          <w:sz w:val="22"/>
-        </w:rPr>
-      </w:pPr>
     </w:p>
     <w:p>
       <w:pPr>
@@ -1490,7 +1051,7 @@
                     </pic:cNvPicPr>
                   </pic:nvPicPr>
                   <pic:blipFill>
-                    <a:blip r:embed="rId15">
+                    <a:blip r:embed="rId13">
                       <a:extLst>
                         <a:ext uri="{28A0092B-C50C-407E-A947-70E740481C1C}">
                           <a14:useLocalDpi xmlns:a14="http://schemas.microsoft.com/office/drawing/2010/main" val="0"/>
@@ -1521,8 +1082,6 @@
           </wp:inline>
         </w:drawing>
       </w:r>
-      <w:bookmarkStart w:id="2" w:name="_GoBack"/>
-      <w:bookmarkEnd w:id="2"/>
     </w:p>
     <w:p>
       <w:pPr>
@@ -1634,9 +1193,193 @@
     <w:p/>
     <w:p/>
     <w:p/>
+    <w:p/>
+    <w:p/>
+    <w:p/>
+    <w:p/>
+    <w:p/>
+    <w:p/>
+    <w:p/>
+    <w:p/>
+    <w:p/>
+    <w:p/>
+    <w:p/>
+    <w:p/>
+    <w:p>
+      <w:r>
+        <w:lastRenderedPageBreak/>
+        <w:t>1. Administrador</w:t>
+      </w:r>
+    </w:p>
+    <w:p>
+      <w:r>
+        <w:rPr>
+          <w:noProof/>
+          <w:lang w:eastAsia="pt-BR"/>
+        </w:rPr>
+        <w:drawing>
+          <wp:inline distT="0" distB="0" distL="0" distR="0" wp14:anchorId="7BDFB954" wp14:editId="50D5BB62">
+            <wp:extent cx="3981450" cy="2809875"/>
+            <wp:effectExtent l="0" t="0" r="0" b="9525"/>
+            <wp:docPr id="6" name="Imagem 6"/>
+            <wp:cNvGraphicFramePr>
+              <a:graphicFrameLocks xmlns:a="http://schemas.openxmlformats.org/drawingml/2006/main" noChangeAspect="1"/>
+            </wp:cNvGraphicFramePr>
+            <a:graphic xmlns:a="http://schemas.openxmlformats.org/drawingml/2006/main">
+              <a:graphicData uri="http://schemas.openxmlformats.org/drawingml/2006/picture">
+                <pic:pic xmlns:pic="http://schemas.openxmlformats.org/drawingml/2006/picture">
+                  <pic:nvPicPr>
+                    <pic:cNvPr id="6" name="Cadastrar Usuários.jpg"/>
+                    <pic:cNvPicPr/>
+                  </pic:nvPicPr>
+                  <pic:blipFill>
+                    <a:blip r:embed="rId14">
+                      <a:extLst>
+                        <a:ext uri="{28A0092B-C50C-407E-A947-70E740481C1C}">
+                          <a14:useLocalDpi xmlns:a14="http://schemas.microsoft.com/office/drawing/2010/main" val="0"/>
+                        </a:ext>
+                      </a:extLst>
+                    </a:blip>
+                    <a:stretch>
+                      <a:fillRect/>
+                    </a:stretch>
+                  </pic:blipFill>
+                  <pic:spPr>
+                    <a:xfrm>
+                      <a:off x="0" y="0"/>
+                      <a:ext cx="3981450" cy="2809875"/>
+                    </a:xfrm>
+                    <a:prstGeom prst="rect">
+                      <a:avLst/>
+                    </a:prstGeom>
+                  </pic:spPr>
+                </pic:pic>
+              </a:graphicData>
+            </a:graphic>
+          </wp:inline>
+        </w:drawing>
+      </w:r>
+    </w:p>
+    <w:p>
+      <w:r>
+        <w:t>2. Aluno</w:t>
+      </w:r>
+    </w:p>
+    <w:p/>
+    <w:p>
+      <w:r>
+        <w:rPr>
+          <w:noProof/>
+          <w:lang w:eastAsia="pt-BR"/>
+        </w:rPr>
+        <w:drawing>
+          <wp:inline distT="0" distB="0" distL="0" distR="0" wp14:anchorId="32827FC9" wp14:editId="536D0C0C">
+            <wp:extent cx="5657850" cy="4200470"/>
+            <wp:effectExtent l="0" t="0" r="0" b="0"/>
+            <wp:docPr id="7" name="Imagem 7"/>
+            <wp:cNvGraphicFramePr>
+              <a:graphicFrameLocks xmlns:a="http://schemas.openxmlformats.org/drawingml/2006/main" noChangeAspect="1"/>
+            </wp:cNvGraphicFramePr>
+            <a:graphic xmlns:a="http://schemas.openxmlformats.org/drawingml/2006/main">
+              <a:graphicData uri="http://schemas.openxmlformats.org/drawingml/2006/picture">
+                <pic:pic xmlns:pic="http://schemas.openxmlformats.org/drawingml/2006/picture">
+                  <pic:nvPicPr>
+                    <pic:cNvPr id="7" name="Aluno.jpg"/>
+                    <pic:cNvPicPr/>
+                  </pic:nvPicPr>
+                  <pic:blipFill>
+                    <a:blip r:embed="rId15">
+                      <a:extLst>
+                        <a:ext uri="{28A0092B-C50C-407E-A947-70E740481C1C}">
+                          <a14:useLocalDpi xmlns:a14="http://schemas.microsoft.com/office/drawing/2010/main" val="0"/>
+                        </a:ext>
+                      </a:extLst>
+                    </a:blip>
+                    <a:stretch>
+                      <a:fillRect/>
+                    </a:stretch>
+                  </pic:blipFill>
+                  <pic:spPr>
+                    <a:xfrm>
+                      <a:off x="0" y="0"/>
+                      <a:ext cx="5675158" cy="4213320"/>
+                    </a:xfrm>
+                    <a:prstGeom prst="rect">
+                      <a:avLst/>
+                    </a:prstGeom>
+                  </pic:spPr>
+                </pic:pic>
+              </a:graphicData>
+            </a:graphic>
+          </wp:inline>
+        </w:drawing>
+      </w:r>
+    </w:p>
+    <w:p/>
+    <w:p/>
+    <w:p/>
+    <w:p/>
+    <w:p>
+      <w:r>
+        <w:lastRenderedPageBreak/>
+        <w:t>3. Funcionário</w:t>
+      </w:r>
+    </w:p>
+    <w:p/>
+    <w:p>
+      <w:r>
+        <w:rPr>
+          <w:noProof/>
+          <w:lang w:eastAsia="pt-BR"/>
+        </w:rPr>
+        <w:drawing>
+          <wp:inline distT="0" distB="0" distL="0" distR="0" wp14:anchorId="197413E2" wp14:editId="152B91AE">
+            <wp:extent cx="5867400" cy="3048000"/>
+            <wp:effectExtent l="0" t="0" r="0" b="0"/>
+            <wp:docPr id="8" name="Imagem 8"/>
+            <wp:cNvGraphicFramePr>
+              <a:graphicFrameLocks xmlns:a="http://schemas.openxmlformats.org/drawingml/2006/main" noChangeAspect="1"/>
+            </wp:cNvGraphicFramePr>
+            <a:graphic xmlns:a="http://schemas.openxmlformats.org/drawingml/2006/main">
+              <a:graphicData uri="http://schemas.openxmlformats.org/drawingml/2006/picture">
+                <pic:pic xmlns:pic="http://schemas.openxmlformats.org/drawingml/2006/picture">
+                  <pic:nvPicPr>
+                    <pic:cNvPr id="8" name="Funcionário.jpg"/>
+                    <pic:cNvPicPr/>
+                  </pic:nvPicPr>
+                  <pic:blipFill>
+                    <a:blip r:embed="rId16">
+                      <a:extLst>
+                        <a:ext uri="{28A0092B-C50C-407E-A947-70E740481C1C}">
+                          <a14:useLocalDpi xmlns:a14="http://schemas.microsoft.com/office/drawing/2010/main" val="0"/>
+                        </a:ext>
+                      </a:extLst>
+                    </a:blip>
+                    <a:stretch>
+                      <a:fillRect/>
+                    </a:stretch>
+                  </pic:blipFill>
+                  <pic:spPr>
+                    <a:xfrm>
+                      <a:off x="0" y="0"/>
+                      <a:ext cx="5867400" cy="3048000"/>
+                    </a:xfrm>
+                    <a:prstGeom prst="rect">
+                      <a:avLst/>
+                    </a:prstGeom>
+                  </pic:spPr>
+                </pic:pic>
+              </a:graphicData>
+            </a:graphic>
+          </wp:inline>
+        </w:drawing>
+      </w:r>
+    </w:p>
+    <w:p/>
+    <w:p/>
     <w:sectPr>
-      <w:headerReference w:type="default" r:id="rId16"/>
-      <w:footerReference w:type="default" r:id="rId17"/>
+      <w:headerReference w:type="default" r:id="rId17"/>
+      <w:footerReference w:type="default" r:id="rId18"/>
       <w:pgSz w:w="12240" w:h="15840" w:code="1"/>
       <w:pgMar w:top="1440" w:right="1440" w:bottom="1440" w:left="1440" w:header="720" w:footer="720" w:gutter="0"/>
       <w:cols w:space="720"/>
@@ -1722,11 +1465,37 @@
           <w:r>
             <w:sym w:font="Symbol" w:char="F0D3"/>
           </w:r>
-          <w:fldSimple w:instr=" DOCPROPERTY &quot;Company&quot;  \* MERGEFORMAT ">
-            <w:r>
-              <w:t>&lt;Company Name&gt;</w:t>
-            </w:r>
-          </w:fldSimple>
+          <w:r>
+            <w:fldChar w:fldCharType="begin"/>
+          </w:r>
+          <w:r>
+            <w:instrText xml:space="preserve"> DOCPROPERTY "Company"  \* MERGEFORMAT </w:instrText>
+          </w:r>
+          <w:r>
+            <w:fldChar w:fldCharType="separate"/>
+          </w:r>
+          <w:r>
+            <w:t>&lt;</w:t>
+          </w:r>
+          <w:proofErr w:type="spellStart"/>
+          <w:r>
+            <w:t>Company</w:t>
+          </w:r>
+          <w:proofErr w:type="spellEnd"/>
+          <w:r>
+            <w:t xml:space="preserve"> </w:t>
+          </w:r>
+          <w:proofErr w:type="spellStart"/>
+          <w:r>
+            <w:t>Name</w:t>
+          </w:r>
+          <w:proofErr w:type="spellEnd"/>
+          <w:r>
+            <w:t>&gt;</w:t>
+          </w:r>
+          <w:r>
+            <w:fldChar w:fldCharType="end"/>
+          </w:r>
           <w:r>
             <w:t xml:space="preserve">, </w:t>
           </w:r>
@@ -1790,7 +1559,7 @@
               <w:rStyle w:val="Nmerodepgina"/>
               <w:noProof/>
             </w:rPr>
-            <w:t>1</w:t>
+            <w:t>3</w:t>
           </w:r>
           <w:r>
             <w:rPr>
@@ -1855,12 +1624,14 @@
           <w:tcW w:w="6379" w:type="dxa"/>
         </w:tcPr>
         <w:p>
+          <w:proofErr w:type="spellStart"/>
           <w:r>
             <w:rPr>
               <w:b/>
             </w:rPr>
             <w:t>BookMinder</w:t>
           </w:r>
+          <w:proofErr w:type="spellEnd"/>
         </w:p>
       </w:tc>
       <w:tc>
@@ -1947,14 +1718,14 @@
         <v:path o:extrusionok="f" gradientshapeok="t" o:connecttype="rect"/>
         <o:lock v:ext="edit" aspectratio="t"/>
       </v:shapetype>
-      <v:shape id="_x0000_i1078" type="#_x0000_t75" style="width:29.25pt;height:27.75pt" o:bullet="t">
+      <v:shape id="_x0000_i1032" type="#_x0000_t75" style="width:29.25pt;height:27.75pt" o:bullet="t">
         <v:imagedata r:id="rId1" o:title="clip_image001"/>
       </v:shape>
     </w:pict>
   </w:numPicBullet>
   <w:numPicBullet w:numPicBulletId="1">
     <w:pict>
-      <v:shape id="_x0000_i1079" type="#_x0000_t75" style="width:30.75pt;height:30pt" o:bullet="t">
+      <v:shape id="_x0000_i1033" type="#_x0000_t75" style="width:30.75pt;height:30pt" o:bullet="t">
         <v:imagedata r:id="rId2" o:title="clip_image002"/>
       </v:shape>
     </w:pict>

--- a/design/BM_Arquitetura.docx
+++ b/design/BM_Arquitetura.docx
@@ -955,7 +955,6 @@
     </w:p>
     <w:p/>
     <w:p>
-      <w:bookmarkStart w:id="2" w:name="_GoBack"/>
       <w:r>
         <w:rPr>
           <w:noProof/>
@@ -1010,7 +1009,6 @@
           </wp:inline>
         </w:drawing>
       </w:r>
-      <w:bookmarkEnd w:id="2"/>
     </w:p>
     <w:p>
       <w:pPr>
@@ -1020,6 +1018,11 @@
         <w:lastRenderedPageBreak/>
         <w:t>Camadas do Framework da Arquitetura</w:t>
       </w:r>
+    </w:p>
+    <w:p/>
+    <w:p>
+      <w:bookmarkStart w:id="2" w:name="_GoBack"/>
+      <w:bookmarkEnd w:id="2"/>
     </w:p>
     <w:p>
       <w:pPr>
@@ -1093,6 +1096,158 @@
     </w:p>
     <w:p>
       <w:pPr>
+        <w:pStyle w:val="PargrafodaLista"/>
+        <w:rPr>
+          <w:sz w:val="22"/>
+        </w:rPr>
+      </w:pPr>
+    </w:p>
+    <w:p>
+      <w:pPr>
+        <w:pStyle w:val="PargrafodaLista"/>
+        <w:rPr>
+          <w:sz w:val="22"/>
+        </w:rPr>
+      </w:pPr>
+    </w:p>
+    <w:p>
+      <w:pPr>
+        <w:pStyle w:val="PargrafodaLista"/>
+        <w:rPr>
+          <w:sz w:val="22"/>
+        </w:rPr>
+      </w:pPr>
+    </w:p>
+    <w:p>
+      <w:pPr>
+        <w:pStyle w:val="PargrafodaLista"/>
+        <w:rPr>
+          <w:sz w:val="22"/>
+        </w:rPr>
+      </w:pPr>
+    </w:p>
+    <w:p>
+      <w:pPr>
+        <w:pStyle w:val="PargrafodaLista"/>
+        <w:rPr>
+          <w:sz w:val="22"/>
+        </w:rPr>
+      </w:pPr>
+    </w:p>
+    <w:p>
+      <w:pPr>
+        <w:pStyle w:val="PargrafodaLista"/>
+        <w:rPr>
+          <w:sz w:val="22"/>
+        </w:rPr>
+      </w:pPr>
+    </w:p>
+    <w:p>
+      <w:pPr>
+        <w:pStyle w:val="PargrafodaLista"/>
+        <w:rPr>
+          <w:sz w:val="22"/>
+        </w:rPr>
+      </w:pPr>
+    </w:p>
+    <w:p>
+      <w:pPr>
+        <w:pStyle w:val="PargrafodaLista"/>
+        <w:rPr>
+          <w:sz w:val="22"/>
+        </w:rPr>
+      </w:pPr>
+    </w:p>
+    <w:p>
+      <w:pPr>
+        <w:pStyle w:val="PargrafodaLista"/>
+        <w:rPr>
+          <w:sz w:val="22"/>
+        </w:rPr>
+      </w:pPr>
+    </w:p>
+    <w:p>
+      <w:pPr>
+        <w:pStyle w:val="PargrafodaLista"/>
+        <w:rPr>
+          <w:sz w:val="22"/>
+        </w:rPr>
+      </w:pPr>
+    </w:p>
+    <w:p>
+      <w:pPr>
+        <w:pStyle w:val="PargrafodaLista"/>
+        <w:rPr>
+          <w:sz w:val="22"/>
+        </w:rPr>
+      </w:pPr>
+    </w:p>
+    <w:p>
+      <w:pPr>
+        <w:pStyle w:val="PargrafodaLista"/>
+        <w:rPr>
+          <w:sz w:val="22"/>
+        </w:rPr>
+      </w:pPr>
+    </w:p>
+    <w:p>
+      <w:pPr>
+        <w:pStyle w:val="PargrafodaLista"/>
+        <w:rPr>
+          <w:sz w:val="22"/>
+        </w:rPr>
+      </w:pPr>
+    </w:p>
+    <w:p>
+      <w:pPr>
+        <w:pStyle w:val="PargrafodaLista"/>
+        <w:rPr>
+          <w:sz w:val="22"/>
+        </w:rPr>
+      </w:pPr>
+    </w:p>
+    <w:p>
+      <w:pPr>
+        <w:pStyle w:val="PargrafodaLista"/>
+        <w:rPr>
+          <w:sz w:val="22"/>
+        </w:rPr>
+      </w:pPr>
+    </w:p>
+    <w:p>
+      <w:pPr>
+        <w:pStyle w:val="PargrafodaLista"/>
+        <w:rPr>
+          <w:sz w:val="22"/>
+        </w:rPr>
+      </w:pPr>
+    </w:p>
+    <w:p>
+      <w:pPr>
+        <w:pStyle w:val="PargrafodaLista"/>
+        <w:rPr>
+          <w:sz w:val="22"/>
+        </w:rPr>
+      </w:pPr>
+    </w:p>
+    <w:p>
+      <w:pPr>
+        <w:pStyle w:val="PargrafodaLista"/>
+        <w:rPr>
+          <w:sz w:val="22"/>
+        </w:rPr>
+      </w:pPr>
+    </w:p>
+    <w:p>
+      <w:pPr>
+        <w:pStyle w:val="PargrafodaLista"/>
+        <w:rPr>
+          <w:sz w:val="22"/>
+        </w:rPr>
+      </w:pPr>
+    </w:p>
+    <w:p>
+      <w:pPr>
         <w:pStyle w:val="Ttulo1"/>
       </w:pPr>
       <w:r>
@@ -1122,12 +1277,16 @@
           <w:rFonts w:ascii="Times" w:hAnsi="Times"/>
           <w:iCs/>
           <w:color w:val="0000FF"/>
+          <w:sz w:val="28"/>
+          <w:szCs w:val="28"/>
         </w:rPr>
       </w:pPr>
       <w:r>
         <w:rPr>
           <w:rFonts w:ascii="Times" w:hAnsi="Times"/>
           <w:iCs/>
+          <w:sz w:val="28"/>
+          <w:szCs w:val="28"/>
         </w:rPr>
         <w:t>• Lógica</w:t>
       </w:r>
@@ -1136,6 +1295,8 @@
           <w:rFonts w:ascii="Times" w:hAnsi="Times"/>
           <w:iCs/>
           <w:color w:val="0000FF"/>
+          <w:sz w:val="28"/>
+          <w:szCs w:val="28"/>
         </w:rPr>
         <w:t xml:space="preserve">: </w:t>
       </w:r>
@@ -1146,68 +1307,368 @@
           <w:rFonts w:ascii="Times" w:hAnsi="Times"/>
           <w:iCs/>
           <w:color w:val="0000FF"/>
-        </w:rPr>
-      </w:pPr>
-      <w:r>
+          <w:sz w:val="28"/>
+          <w:szCs w:val="28"/>
+        </w:rPr>
+      </w:pPr>
+    </w:p>
+    <w:p>
+      <w:pPr>
+        <w:rPr>
+          <w:rFonts w:ascii="Times" w:hAnsi="Times"/>
+          <w:iCs/>
+        </w:rPr>
+      </w:pPr>
+      <w:r>
+        <w:rPr>
+          <w:rFonts w:ascii="Times" w:hAnsi="Times"/>
+          <w:iCs/>
+        </w:rPr>
+        <w:t>Caso de Uso: Programar Notificação</w:t>
+      </w:r>
+    </w:p>
+    <w:p>
+      <w:pPr>
         <w:rPr>
           <w:rFonts w:ascii="Times" w:hAnsi="Times"/>
           <w:iCs/>
           <w:color w:val="0000FF"/>
         </w:rPr>
-        <w:t xml:space="preserve">• </w:t>
-      </w:r>
-      <w:r>
-        <w:rPr>
-          <w:rFonts w:ascii="Times" w:hAnsi="Times"/>
-          <w:iCs/>
-        </w:rPr>
-        <w:t>Operacional</w:t>
-      </w:r>
-      <w:r>
+      </w:pPr>
+    </w:p>
+    <w:p>
+      <w:pPr>
         <w:rPr>
           <w:rFonts w:ascii="Times" w:hAnsi="Times"/>
           <w:iCs/>
           <w:color w:val="0000FF"/>
         </w:rPr>
-        <w:t xml:space="preserve">: </w:t>
-      </w:r>
-    </w:p>
-    <w:p>
+      </w:pPr>
       <w:r>
         <w:rPr>
           <w:rFonts w:ascii="Times" w:hAnsi="Times"/>
           <w:iCs/>
-        </w:rPr>
-        <w:t>• Caso de uso</w:t>
-      </w:r>
-      <w:r>
+          <w:noProof/>
+          <w:color w:val="0000FF"/>
+          <w:lang w:eastAsia="pt-BR"/>
+        </w:rPr>
+        <w:drawing>
+          <wp:inline distT="0" distB="0" distL="0" distR="0">
+            <wp:extent cx="5943600" cy="4076700"/>
+            <wp:effectExtent l="0" t="0" r="0" b="0"/>
+            <wp:docPr id="1" name="Imagem 1"/>
+            <wp:cNvGraphicFramePr>
+              <a:graphicFrameLocks xmlns:a="http://schemas.openxmlformats.org/drawingml/2006/main" noChangeAspect="1"/>
+            </wp:cNvGraphicFramePr>
+            <a:graphic xmlns:a="http://schemas.openxmlformats.org/drawingml/2006/main">
+              <a:graphicData uri="http://schemas.openxmlformats.org/drawingml/2006/picture">
+                <pic:pic xmlns:pic="http://schemas.openxmlformats.org/drawingml/2006/picture">
+                  <pic:nvPicPr>
+                    <pic:cNvPr id="0" name="Picture 3"/>
+                    <pic:cNvPicPr>
+                      <a:picLocks noChangeAspect="1" noChangeArrowheads="1"/>
+                    </pic:cNvPicPr>
+                  </pic:nvPicPr>
+                  <pic:blipFill>
+                    <a:blip r:embed="rId14">
+                      <a:extLst>
+                        <a:ext uri="{28A0092B-C50C-407E-A947-70E740481C1C}">
+                          <a14:useLocalDpi xmlns:a14="http://schemas.microsoft.com/office/drawing/2010/main" val="0"/>
+                        </a:ext>
+                      </a:extLst>
+                    </a:blip>
+                    <a:srcRect/>
+                    <a:stretch>
+                      <a:fillRect/>
+                    </a:stretch>
+                  </pic:blipFill>
+                  <pic:spPr bwMode="auto">
+                    <a:xfrm>
+                      <a:off x="0" y="0"/>
+                      <a:ext cx="5943600" cy="4076700"/>
+                    </a:xfrm>
+                    <a:prstGeom prst="rect">
+                      <a:avLst/>
+                    </a:prstGeom>
+                    <a:noFill/>
+                    <a:ln>
+                      <a:noFill/>
+                    </a:ln>
+                  </pic:spPr>
+                </pic:pic>
+              </a:graphicData>
+            </a:graphic>
+          </wp:inline>
+        </w:drawing>
+      </w:r>
+    </w:p>
+    <w:p>
+      <w:pPr>
         <w:rPr>
           <w:rFonts w:ascii="Times" w:hAnsi="Times"/>
           <w:iCs/>
           <w:color w:val="0000FF"/>
         </w:rPr>
+      </w:pPr>
+    </w:p>
+    <w:p>
+      <w:pPr>
+        <w:rPr>
+          <w:rFonts w:ascii="Times" w:hAnsi="Times"/>
+          <w:iCs/>
+          <w:color w:val="0000FF"/>
+          <w:sz w:val="28"/>
+          <w:szCs w:val="28"/>
+        </w:rPr>
+      </w:pPr>
+      <w:r>
+        <w:rPr>
+          <w:rFonts w:ascii="Times" w:hAnsi="Times"/>
+          <w:iCs/>
+          <w:color w:val="0000FF"/>
+          <w:sz w:val="28"/>
+          <w:szCs w:val="28"/>
+        </w:rPr>
+        <w:t xml:space="preserve">• </w:t>
+      </w:r>
+      <w:r>
+        <w:rPr>
+          <w:rFonts w:ascii="Times" w:hAnsi="Times"/>
+          <w:iCs/>
+          <w:sz w:val="28"/>
+          <w:szCs w:val="28"/>
+        </w:rPr>
+        <w:t>Operacional</w:t>
+      </w:r>
+      <w:r>
+        <w:rPr>
+          <w:rFonts w:ascii="Times" w:hAnsi="Times"/>
+          <w:iCs/>
+          <w:color w:val="0000FF"/>
+          <w:sz w:val="28"/>
+          <w:szCs w:val="28"/>
+        </w:rPr>
         <w:t xml:space="preserve">: </w:t>
       </w:r>
     </w:p>
+    <w:p>
+      <w:pPr>
+        <w:rPr>
+          <w:rFonts w:ascii="Times" w:hAnsi="Times"/>
+          <w:b/>
+          <w:iCs/>
+        </w:rPr>
+      </w:pPr>
+    </w:p>
+    <w:p>
+      <w:pPr>
+        <w:rPr>
+          <w:rFonts w:ascii="Times" w:hAnsi="Times"/>
+          <w:b/>
+          <w:iCs/>
+        </w:rPr>
+      </w:pPr>
+      <w:r>
+        <w:rPr>
+          <w:rFonts w:ascii="Times" w:hAnsi="Times"/>
+          <w:b/>
+          <w:iCs/>
+        </w:rPr>
+        <w:t xml:space="preserve">O sistema possui dependência </w:t>
+      </w:r>
+      <w:r>
+        <w:rPr>
+          <w:rFonts w:ascii="Times" w:hAnsi="Times"/>
+          <w:b/>
+          <w:iCs/>
+        </w:rPr>
+        <w:t>com</w:t>
+      </w:r>
+      <w:r>
+        <w:rPr>
+          <w:rFonts w:ascii="Times" w:hAnsi="Times"/>
+          <w:b/>
+          <w:iCs/>
+        </w:rPr>
+        <w:t xml:space="preserve"> Sistema Externo (Integração com Banco de Dados</w:t>
+      </w:r>
+      <w:r>
+        <w:rPr>
+          <w:rFonts w:ascii="Times" w:hAnsi="Times"/>
+          <w:b/>
+          <w:iCs/>
+        </w:rPr>
+        <w:t xml:space="preserve"> da instituição Faculdade Nova Roma</w:t>
+      </w:r>
+      <w:r>
+        <w:rPr>
+          <w:rFonts w:ascii="Times" w:hAnsi="Times"/>
+          <w:b/>
+          <w:iCs/>
+        </w:rPr>
+        <w:t>).</w:t>
+      </w:r>
+    </w:p>
+    <w:p>
+      <w:pPr>
+        <w:rPr>
+          <w:rFonts w:ascii="Times" w:hAnsi="Times"/>
+          <w:iCs/>
+          <w:color w:val="0000FF"/>
+        </w:rPr>
+      </w:pPr>
+    </w:p>
+    <w:p>
+      <w:pPr>
+        <w:rPr>
+          <w:rFonts w:ascii="Times" w:hAnsi="Times"/>
+          <w:iCs/>
+          <w:color w:val="0000FF"/>
+        </w:rPr>
+      </w:pPr>
+    </w:p>
+    <w:p>
+      <w:pPr>
+        <w:rPr>
+          <w:rFonts w:ascii="Times" w:hAnsi="Times"/>
+          <w:iCs/>
+        </w:rPr>
+      </w:pPr>
+    </w:p>
+    <w:p>
+      <w:pPr>
+        <w:rPr>
+          <w:rFonts w:ascii="Times" w:hAnsi="Times"/>
+          <w:iCs/>
+        </w:rPr>
+      </w:pPr>
+    </w:p>
+    <w:p>
+      <w:pPr>
+        <w:rPr>
+          <w:rFonts w:ascii="Times" w:hAnsi="Times"/>
+          <w:iCs/>
+        </w:rPr>
+      </w:pPr>
+    </w:p>
+    <w:p>
+      <w:pPr>
+        <w:rPr>
+          <w:rFonts w:ascii="Times" w:hAnsi="Times"/>
+          <w:iCs/>
+        </w:rPr>
+      </w:pPr>
+    </w:p>
+    <w:p>
+      <w:pPr>
+        <w:rPr>
+          <w:rFonts w:ascii="Times" w:hAnsi="Times"/>
+          <w:iCs/>
+        </w:rPr>
+      </w:pPr>
+    </w:p>
+    <w:p>
+      <w:pPr>
+        <w:rPr>
+          <w:rFonts w:ascii="Times" w:hAnsi="Times"/>
+          <w:iCs/>
+        </w:rPr>
+      </w:pPr>
+    </w:p>
+    <w:p>
+      <w:pPr>
+        <w:rPr>
+          <w:rFonts w:ascii="Times" w:hAnsi="Times"/>
+          <w:iCs/>
+        </w:rPr>
+      </w:pPr>
+    </w:p>
+    <w:p>
+      <w:pPr>
+        <w:rPr>
+          <w:rFonts w:ascii="Times" w:hAnsi="Times"/>
+          <w:iCs/>
+        </w:rPr>
+      </w:pPr>
+    </w:p>
+    <w:p>
+      <w:pPr>
+        <w:rPr>
+          <w:rFonts w:ascii="Times" w:hAnsi="Times"/>
+          <w:iCs/>
+        </w:rPr>
+      </w:pPr>
+    </w:p>
+    <w:p>
+      <w:pPr>
+        <w:rPr>
+          <w:rFonts w:ascii="Times" w:hAnsi="Times"/>
+          <w:iCs/>
+        </w:rPr>
+      </w:pPr>
+    </w:p>
+    <w:p>
+      <w:pPr>
+        <w:rPr>
+          <w:rFonts w:ascii="Times" w:hAnsi="Times"/>
+          <w:iCs/>
+        </w:rPr>
+      </w:pPr>
+    </w:p>
+    <w:p>
+      <w:pPr>
+        <w:rPr>
+          <w:rFonts w:ascii="Times" w:hAnsi="Times"/>
+          <w:iCs/>
+        </w:rPr>
+      </w:pPr>
+    </w:p>
+    <w:p>
+      <w:pPr>
+        <w:rPr>
+          <w:rFonts w:ascii="Times" w:hAnsi="Times"/>
+          <w:iCs/>
+        </w:rPr>
+      </w:pPr>
+    </w:p>
+    <w:p>
+      <w:pPr>
+        <w:rPr>
+          <w:rFonts w:ascii="Times" w:hAnsi="Times"/>
+          <w:iCs/>
+        </w:rPr>
+      </w:pPr>
+    </w:p>
+    <w:p>
+      <w:pPr>
+        <w:rPr>
+          <w:sz w:val="28"/>
+          <w:szCs w:val="28"/>
+        </w:rPr>
+      </w:pPr>
+      <w:r>
+        <w:rPr>
+          <w:rFonts w:ascii="Times" w:hAnsi="Times"/>
+          <w:iCs/>
+          <w:sz w:val="28"/>
+          <w:szCs w:val="28"/>
+        </w:rPr>
+        <w:t>• Caso de uso</w:t>
+      </w:r>
+      <w:r>
+        <w:rPr>
+          <w:rFonts w:ascii="Times" w:hAnsi="Times"/>
+          <w:iCs/>
+          <w:color w:val="0000FF"/>
+          <w:sz w:val="28"/>
+          <w:szCs w:val="28"/>
+        </w:rPr>
+        <w:t xml:space="preserve">: </w:t>
+      </w:r>
+    </w:p>
     <w:p/>
-    <w:p/>
-    <w:p/>
-    <w:p/>
-    <w:p/>
-    <w:p/>
-    <w:p/>
-    <w:p/>
-    <w:p/>
-    <w:p/>
-    <w:p/>
-    <w:p/>
-    <w:p/>
-    <w:p/>
-    <w:p/>
-    <w:p/>
-    <w:p>
-      <w:r>
-        <w:lastRenderedPageBreak/>
+    <w:p>
+      <w:r>
         <w:t>1. Administrador</w:t>
       </w:r>
     </w:p>
@@ -1233,7 +1694,7 @@
                     <pic:cNvPicPr/>
                   </pic:nvPicPr>
                   <pic:blipFill>
-                    <a:blip r:embed="rId14">
+                    <a:blip r:embed="rId15">
                       <a:extLst>
                         <a:ext uri="{28A0092B-C50C-407E-A947-70E740481C1C}">
                           <a14:useLocalDpi xmlns:a14="http://schemas.microsoft.com/office/drawing/2010/main" val="0"/>
@@ -1272,6 +1733,7 @@
           <w:noProof/>
           <w:lang w:eastAsia="pt-BR"/>
         </w:rPr>
+        <w:lastRenderedPageBreak/>
         <w:drawing>
           <wp:inline distT="0" distB="0" distL="0" distR="0" wp14:anchorId="32827FC9" wp14:editId="536D0C0C">
             <wp:extent cx="5657850" cy="4200470"/>
@@ -1288,7 +1750,7 @@
                     <pic:cNvPicPr/>
                   </pic:nvPicPr>
                   <pic:blipFill>
-                    <a:blip r:embed="rId15">
+                    <a:blip r:embed="rId16">
                       <a:extLst>
                         <a:ext uri="{28A0092B-C50C-407E-A947-70E740481C1C}">
                           <a14:useLocalDpi xmlns:a14="http://schemas.microsoft.com/office/drawing/2010/main" val="0"/>
@@ -1321,7 +1783,6 @@
     <w:p/>
     <w:p>
       <w:r>
-        <w:lastRenderedPageBreak/>
         <w:t>3. Funcionário</w:t>
       </w:r>
     </w:p>
@@ -1348,7 +1809,7 @@
                     <pic:cNvPicPr/>
                   </pic:nvPicPr>
                   <pic:blipFill>
-                    <a:blip r:embed="rId16">
+                    <a:blip r:embed="rId17">
                       <a:extLst>
                         <a:ext uri="{28A0092B-C50C-407E-A947-70E740481C1C}">
                           <a14:useLocalDpi xmlns:a14="http://schemas.microsoft.com/office/drawing/2010/main" val="0"/>
@@ -1378,8 +1839,8 @@
     <w:p/>
     <w:p/>
     <w:sectPr>
-      <w:headerReference w:type="default" r:id="rId17"/>
-      <w:footerReference w:type="default" r:id="rId18"/>
+      <w:headerReference w:type="default" r:id="rId18"/>
+      <w:footerReference w:type="default" r:id="rId19"/>
       <w:pgSz w:w="12240" w:h="15840" w:code="1"/>
       <w:pgMar w:top="1440" w:right="1440" w:bottom="1440" w:left="1440" w:header="720" w:footer="720" w:gutter="0"/>
       <w:cols w:space="720"/>
@@ -1559,7 +2020,7 @@
               <w:rStyle w:val="Nmerodepgina"/>
               <w:noProof/>
             </w:rPr>
-            <w:t>3</w:t>
+            <w:t>7</w:t>
           </w:r>
           <w:r>
             <w:rPr>
@@ -1718,14 +2179,14 @@
         <v:path o:extrusionok="f" gradientshapeok="t" o:connecttype="rect"/>
         <o:lock v:ext="edit" aspectratio="t"/>
       </v:shapetype>
-      <v:shape id="_x0000_i1032" type="#_x0000_t75" style="width:29.25pt;height:27.75pt" o:bullet="t">
+      <v:shape id="_x0000_i1052" type="#_x0000_t75" style="width:29.25pt;height:27.75pt" o:bullet="t">
         <v:imagedata r:id="rId1" o:title="clip_image001"/>
       </v:shape>
     </w:pict>
   </w:numPicBullet>
   <w:numPicBullet w:numPicBulletId="1">
     <w:pict>
-      <v:shape id="_x0000_i1033" type="#_x0000_t75" style="width:30.75pt;height:30pt" o:bullet="t">
+      <v:shape id="_x0000_i1053" type="#_x0000_t75" style="width:30.75pt;height:30pt" o:bullet="t">
         <v:imagedata r:id="rId2" o:title="clip_image002"/>
       </v:shape>
     </w:pict>
